--- a/Отчёт (1, 1.2, 3) Карпович.docx
+++ b/Отчёт (1, 1.2, 3) Карпович.docx
@@ -166,16 +166,7 @@
           <w:szCs w:val="28"/>
           <w:lang w:eastAsia="ru-RU"/>
         </w:rPr>
-        <w:t xml:space="preserve"> п</w:t>
-      </w:r>
-      <w:r>
-        <w:rPr>
-          <w:rFonts w:ascii="Times New Roman" w:eastAsia="Times New Roman" w:hAnsi="Times New Roman" w:cs="Times New Roman"/>
-          <w:sz w:val="28"/>
-          <w:szCs w:val="28"/>
-          <w:lang w:eastAsia="ru-RU"/>
-        </w:rPr>
-        <w:t>о</w:t>
+        <w:t xml:space="preserve"> по</w:t>
       </w:r>
     </w:p>
     <w:p>
@@ -474,14 +465,25 @@
           <w:lang w:eastAsia="ru-RU"/>
         </w:rPr>
       </w:pPr>
-      <w:r>
-        <w:rPr>
-          <w:rFonts w:ascii="Times New Roman" w:eastAsia="Times New Roman" w:hAnsi="Times New Roman" w:cs="Times New Roman"/>
-          <w:sz w:val="28"/>
-          <w:szCs w:val="28"/>
-          <w:lang w:eastAsia="ru-RU"/>
-        </w:rPr>
-        <w:t>Карповича В. Д.</w:t>
+      <w:proofErr w:type="spellStart"/>
+      <w:r>
+        <w:rPr>
+          <w:rFonts w:ascii="Times New Roman" w:eastAsia="Times New Roman" w:hAnsi="Times New Roman" w:cs="Times New Roman"/>
+          <w:sz w:val="28"/>
+          <w:szCs w:val="28"/>
+          <w:lang w:eastAsia="ru-RU"/>
+        </w:rPr>
+        <w:t>Карповича</w:t>
+      </w:r>
+      <w:proofErr w:type="spellEnd"/>
+      <w:r>
+        <w:rPr>
+          <w:rFonts w:ascii="Times New Roman" w:eastAsia="Times New Roman" w:hAnsi="Times New Roman" w:cs="Times New Roman"/>
+          <w:sz w:val="28"/>
+          <w:szCs w:val="28"/>
+          <w:lang w:eastAsia="ru-RU"/>
+        </w:rPr>
+        <w:t xml:space="preserve"> В. Д.</w:t>
       </w:r>
     </w:p>
     <w:p>
@@ -519,7 +521,27 @@
           <w:lang w:eastAsia="ru-RU"/>
         </w:rPr>
         <w:tab/>
-        <w:t>Проверили: Шуватова Е. А.</w:t>
+        <w:t xml:space="preserve">Проверили: </w:t>
+      </w:r>
+      <w:proofErr w:type="spellStart"/>
+      <w:r>
+        <w:rPr>
+          <w:rFonts w:ascii="Times New Roman" w:eastAsia="Times New Roman" w:hAnsi="Times New Roman" w:cs="Times New Roman"/>
+          <w:sz w:val="28"/>
+          <w:szCs w:val="28"/>
+          <w:lang w:eastAsia="ru-RU"/>
+        </w:rPr>
+        <w:t>Шуватова</w:t>
+      </w:r>
+      <w:proofErr w:type="spellEnd"/>
+      <w:r>
+        <w:rPr>
+          <w:rFonts w:ascii="Times New Roman" w:eastAsia="Times New Roman" w:hAnsi="Times New Roman" w:cs="Times New Roman"/>
+          <w:sz w:val="28"/>
+          <w:szCs w:val="28"/>
+          <w:lang w:eastAsia="ru-RU"/>
+        </w:rPr>
+        <w:t xml:space="preserve"> Е. А.</w:t>
       </w:r>
     </w:p>
     <w:p>
@@ -1064,6 +1086,7 @@
                 <w:lang w:eastAsia="ru-RU"/>
               </w:rPr>
             </w:pPr>
+            <w:proofErr w:type="spellStart"/>
             <w:r>
               <w:rPr>
                 <w:rFonts w:ascii="Times New Roman" w:eastAsia="Times New Roman" w:hAnsi="Times New Roman" w:cs="Times New Roman"/>
@@ -1073,6 +1096,7 @@
               </w:rPr>
               <w:t>Действит</w:t>
             </w:r>
+            <w:proofErr w:type="spellEnd"/>
           </w:p>
           <w:p>
             <w:pPr>
@@ -1084,6 +1108,7 @@
                 <w:lang w:eastAsia="ru-RU"/>
               </w:rPr>
             </w:pPr>
+            <w:proofErr w:type="spellStart"/>
             <w:r>
               <w:rPr>
                 <w:rFonts w:ascii="Times New Roman" w:eastAsia="Times New Roman" w:hAnsi="Times New Roman" w:cs="Times New Roman"/>
@@ -1093,6 +1118,7 @@
               </w:rPr>
               <w:t>ельные</w:t>
             </w:r>
+            <w:proofErr w:type="spellEnd"/>
           </w:p>
         </w:tc>
       </w:tr>
@@ -2017,7 +2043,27 @@
           <w:szCs w:val="24"/>
           <w:lang w:val="en-US"/>
         </w:rPr>
-        <w:t>#include &lt;iostream&gt;</w:t>
+        <w:t>#include &lt;</w:t>
+      </w:r>
+      <w:proofErr w:type="spellStart"/>
+      <w:r>
+        <w:rPr>
+          <w:rFonts w:ascii="Courier New" w:hAnsi="Courier New" w:cs="Courier New"/>
+          <w:sz w:val="24"/>
+          <w:szCs w:val="24"/>
+          <w:lang w:val="en-US"/>
+        </w:rPr>
+        <w:t>iostream</w:t>
+      </w:r>
+      <w:proofErr w:type="spellEnd"/>
+      <w:r>
+        <w:rPr>
+          <w:rFonts w:ascii="Courier New" w:hAnsi="Courier New" w:cs="Courier New"/>
+          <w:sz w:val="24"/>
+          <w:szCs w:val="24"/>
+          <w:lang w:val="en-US"/>
+        </w:rPr>
+        <w:t>&gt;</w:t>
       </w:r>
     </w:p>
     <w:p>
@@ -2047,14 +2093,27 @@
           <w:lang w:val="en-US"/>
         </w:rPr>
       </w:pPr>
-      <w:r>
-        <w:rPr>
-          <w:rFonts w:ascii="Courier New" w:hAnsi="Courier New" w:cs="Courier New"/>
-          <w:sz w:val="24"/>
-          <w:szCs w:val="24"/>
-          <w:lang w:val="en-US"/>
-        </w:rPr>
-        <w:t>int main()</w:t>
+      <w:proofErr w:type="spellStart"/>
+      <w:proofErr w:type="gramStart"/>
+      <w:r>
+        <w:rPr>
+          <w:rFonts w:ascii="Courier New" w:hAnsi="Courier New" w:cs="Courier New"/>
+          <w:sz w:val="24"/>
+          <w:szCs w:val="24"/>
+          <w:lang w:val="en-US"/>
+        </w:rPr>
+        <w:t>int</w:t>
+      </w:r>
+      <w:proofErr w:type="spellEnd"/>
+      <w:proofErr w:type="gramEnd"/>
+      <w:r>
+        <w:rPr>
+          <w:rFonts w:ascii="Courier New" w:hAnsi="Courier New" w:cs="Courier New"/>
+          <w:sz w:val="24"/>
+          <w:szCs w:val="24"/>
+          <w:lang w:val="en-US"/>
+        </w:rPr>
+        <w:t xml:space="preserve"> main()</w:t>
       </w:r>
     </w:p>
     <w:p>
@@ -2101,7 +2160,28 @@
           <w:lang w:val="en-US"/>
         </w:rPr>
         <w:tab/>
-        <w:t>int n;</w:t>
+      </w:r>
+      <w:proofErr w:type="spellStart"/>
+      <w:proofErr w:type="gramStart"/>
+      <w:r>
+        <w:rPr>
+          <w:rFonts w:ascii="Courier New" w:hAnsi="Courier New" w:cs="Courier New"/>
+          <w:sz w:val="24"/>
+          <w:szCs w:val="24"/>
+          <w:lang w:val="en-US"/>
+        </w:rPr>
+        <w:t>int</w:t>
+      </w:r>
+      <w:proofErr w:type="spellEnd"/>
+      <w:proofErr w:type="gramEnd"/>
+      <w:r>
+        <w:rPr>
+          <w:rFonts w:ascii="Courier New" w:hAnsi="Courier New" w:cs="Courier New"/>
+          <w:sz w:val="24"/>
+          <w:szCs w:val="24"/>
+          <w:lang w:val="en-US"/>
+        </w:rPr>
+        <w:t xml:space="preserve"> n;</w:t>
       </w:r>
     </w:p>
     <w:p>
@@ -2125,7 +2205,26 @@
           <w:lang w:val="en-US"/>
         </w:rPr>
         <w:tab/>
-        <w:t>float x;</w:t>
+      </w:r>
+      <w:proofErr w:type="gramStart"/>
+      <w:r>
+        <w:rPr>
+          <w:rFonts w:ascii="Courier New" w:hAnsi="Courier New" w:cs="Courier New"/>
+          <w:sz w:val="24"/>
+          <w:szCs w:val="24"/>
+          <w:lang w:val="en-US"/>
+        </w:rPr>
+        <w:t>float</w:t>
+      </w:r>
+      <w:proofErr w:type="gramEnd"/>
+      <w:r>
+        <w:rPr>
+          <w:rFonts w:ascii="Courier New" w:hAnsi="Courier New" w:cs="Courier New"/>
+          <w:sz w:val="24"/>
+          <w:szCs w:val="24"/>
+          <w:lang w:val="en-US"/>
+        </w:rPr>
+        <w:t xml:space="preserve"> x;</w:t>
       </w:r>
     </w:p>
     <w:p>
@@ -2163,7 +2262,37 @@
           <w:lang w:val="en-US"/>
         </w:rPr>
         <w:tab/>
-        <w:t>printf(" Enter x: ");</w:t>
+      </w:r>
+      <w:proofErr w:type="spellStart"/>
+      <w:proofErr w:type="gramStart"/>
+      <w:r>
+        <w:rPr>
+          <w:rFonts w:ascii="Courier New" w:hAnsi="Courier New" w:cs="Courier New"/>
+          <w:sz w:val="24"/>
+          <w:szCs w:val="24"/>
+          <w:lang w:val="en-US"/>
+        </w:rPr>
+        <w:t>printf</w:t>
+      </w:r>
+      <w:proofErr w:type="spellEnd"/>
+      <w:r>
+        <w:rPr>
+          <w:rFonts w:ascii="Courier New" w:hAnsi="Courier New" w:cs="Courier New"/>
+          <w:sz w:val="24"/>
+          <w:szCs w:val="24"/>
+          <w:lang w:val="en-US"/>
+        </w:rPr>
+        <w:t>(</w:t>
+      </w:r>
+      <w:proofErr w:type="gramEnd"/>
+      <w:r>
+        <w:rPr>
+          <w:rFonts w:ascii="Courier New" w:hAnsi="Courier New" w:cs="Courier New"/>
+          <w:sz w:val="24"/>
+          <w:szCs w:val="24"/>
+          <w:lang w:val="en-US"/>
+        </w:rPr>
+        <w:t>" Enter x: ");</w:t>
       </w:r>
     </w:p>
     <w:p>
@@ -2187,7 +2316,37 @@
           <w:lang w:val="en-US"/>
         </w:rPr>
         <w:tab/>
-        <w:t>scanf("%f", &amp;x);</w:t>
+      </w:r>
+      <w:proofErr w:type="spellStart"/>
+      <w:proofErr w:type="gramStart"/>
+      <w:r>
+        <w:rPr>
+          <w:rFonts w:ascii="Courier New" w:hAnsi="Courier New" w:cs="Courier New"/>
+          <w:sz w:val="24"/>
+          <w:szCs w:val="24"/>
+          <w:lang w:val="en-US"/>
+        </w:rPr>
+        <w:t>scanf</w:t>
+      </w:r>
+      <w:proofErr w:type="spellEnd"/>
+      <w:r>
+        <w:rPr>
+          <w:rFonts w:ascii="Courier New" w:hAnsi="Courier New" w:cs="Courier New"/>
+          <w:sz w:val="24"/>
+          <w:szCs w:val="24"/>
+          <w:lang w:val="en-US"/>
+        </w:rPr>
+        <w:t>(</w:t>
+      </w:r>
+      <w:proofErr w:type="gramEnd"/>
+      <w:r>
+        <w:rPr>
+          <w:rFonts w:ascii="Courier New" w:hAnsi="Courier New" w:cs="Courier New"/>
+          <w:sz w:val="24"/>
+          <w:szCs w:val="24"/>
+          <w:lang w:val="en-US"/>
+        </w:rPr>
+        <w:t>"%f", &amp;x);</w:t>
       </w:r>
     </w:p>
     <w:p>
@@ -2225,7 +2384,37 @@
           <w:lang w:val="en-US"/>
         </w:rPr>
         <w:tab/>
-        <w:t>printf(" Enter n: ");</w:t>
+      </w:r>
+      <w:proofErr w:type="spellStart"/>
+      <w:proofErr w:type="gramStart"/>
+      <w:r>
+        <w:rPr>
+          <w:rFonts w:ascii="Courier New" w:hAnsi="Courier New" w:cs="Courier New"/>
+          <w:sz w:val="24"/>
+          <w:szCs w:val="24"/>
+          <w:lang w:val="en-US"/>
+        </w:rPr>
+        <w:t>printf</w:t>
+      </w:r>
+      <w:proofErr w:type="spellEnd"/>
+      <w:r>
+        <w:rPr>
+          <w:rFonts w:ascii="Courier New" w:hAnsi="Courier New" w:cs="Courier New"/>
+          <w:sz w:val="24"/>
+          <w:szCs w:val="24"/>
+          <w:lang w:val="en-US"/>
+        </w:rPr>
+        <w:t>(</w:t>
+      </w:r>
+      <w:proofErr w:type="gramEnd"/>
+      <w:r>
+        <w:rPr>
+          <w:rFonts w:ascii="Courier New" w:hAnsi="Courier New" w:cs="Courier New"/>
+          <w:sz w:val="24"/>
+          <w:szCs w:val="24"/>
+          <w:lang w:val="en-US"/>
+        </w:rPr>
+        <w:t>" Enter n: ");</w:t>
       </w:r>
     </w:p>
     <w:p>
@@ -2249,7 +2438,37 @@
           <w:lang w:val="en-US"/>
         </w:rPr>
         <w:tab/>
-        <w:t>scanf("%d", &amp;n);</w:t>
+      </w:r>
+      <w:proofErr w:type="spellStart"/>
+      <w:proofErr w:type="gramStart"/>
+      <w:r>
+        <w:rPr>
+          <w:rFonts w:ascii="Courier New" w:hAnsi="Courier New" w:cs="Courier New"/>
+          <w:sz w:val="24"/>
+          <w:szCs w:val="24"/>
+          <w:lang w:val="en-US"/>
+        </w:rPr>
+        <w:t>scanf</w:t>
+      </w:r>
+      <w:proofErr w:type="spellEnd"/>
+      <w:r>
+        <w:rPr>
+          <w:rFonts w:ascii="Courier New" w:hAnsi="Courier New" w:cs="Courier New"/>
+          <w:sz w:val="24"/>
+          <w:szCs w:val="24"/>
+          <w:lang w:val="en-US"/>
+        </w:rPr>
+        <w:t>(</w:t>
+      </w:r>
+      <w:proofErr w:type="gramEnd"/>
+      <w:r>
+        <w:rPr>
+          <w:rFonts w:ascii="Courier New" w:hAnsi="Courier New" w:cs="Courier New"/>
+          <w:sz w:val="24"/>
+          <w:szCs w:val="24"/>
+          <w:lang w:val="en-US"/>
+        </w:rPr>
+        <w:t>"%d", &amp;n);</w:t>
       </w:r>
     </w:p>
     <w:p>
@@ -2287,7 +2506,26 @@
           <w:lang w:val="en-US"/>
         </w:rPr>
         <w:tab/>
-        <w:t>float sum = 0;</w:t>
+      </w:r>
+      <w:proofErr w:type="gramStart"/>
+      <w:r>
+        <w:rPr>
+          <w:rFonts w:ascii="Courier New" w:hAnsi="Courier New" w:cs="Courier New"/>
+          <w:sz w:val="24"/>
+          <w:szCs w:val="24"/>
+          <w:lang w:val="en-US"/>
+        </w:rPr>
+        <w:t>float</w:t>
+      </w:r>
+      <w:proofErr w:type="gramEnd"/>
+      <w:r>
+        <w:rPr>
+          <w:rFonts w:ascii="Courier New" w:hAnsi="Courier New" w:cs="Courier New"/>
+          <w:sz w:val="24"/>
+          <w:szCs w:val="24"/>
+          <w:lang w:val="en-US"/>
+        </w:rPr>
+        <w:t xml:space="preserve"> sum = 0;</w:t>
       </w:r>
     </w:p>
     <w:p>
@@ -2311,8 +2549,138 @@
           <w:lang w:val="en-US"/>
         </w:rPr>
         <w:tab/>
-        <w:t>for (int i = 1; i &lt;= n; i++) { // кол-во дробей</w:t>
-      </w:r>
+      </w:r>
+      <w:proofErr w:type="gramStart"/>
+      <w:r>
+        <w:rPr>
+          <w:rFonts w:ascii="Courier New" w:hAnsi="Courier New" w:cs="Courier New"/>
+          <w:sz w:val="24"/>
+          <w:szCs w:val="24"/>
+          <w:lang w:val="en-US"/>
+        </w:rPr>
+        <w:t>for</w:t>
+      </w:r>
+      <w:proofErr w:type="gramEnd"/>
+      <w:r>
+        <w:rPr>
+          <w:rFonts w:ascii="Courier New" w:hAnsi="Courier New" w:cs="Courier New"/>
+          <w:sz w:val="24"/>
+          <w:szCs w:val="24"/>
+          <w:lang w:val="en-US"/>
+        </w:rPr>
+        <w:t xml:space="preserve"> (</w:t>
+      </w:r>
+      <w:proofErr w:type="spellStart"/>
+      <w:r>
+        <w:rPr>
+          <w:rFonts w:ascii="Courier New" w:hAnsi="Courier New" w:cs="Courier New"/>
+          <w:sz w:val="24"/>
+          <w:szCs w:val="24"/>
+          <w:lang w:val="en-US"/>
+        </w:rPr>
+        <w:t>int</w:t>
+      </w:r>
+      <w:proofErr w:type="spellEnd"/>
+      <w:r>
+        <w:rPr>
+          <w:rFonts w:ascii="Courier New" w:hAnsi="Courier New" w:cs="Courier New"/>
+          <w:sz w:val="24"/>
+          <w:szCs w:val="24"/>
+          <w:lang w:val="en-US"/>
+        </w:rPr>
+        <w:t xml:space="preserve"> </w:t>
+      </w:r>
+      <w:proofErr w:type="spellStart"/>
+      <w:r>
+        <w:rPr>
+          <w:rFonts w:ascii="Courier New" w:hAnsi="Courier New" w:cs="Courier New"/>
+          <w:sz w:val="24"/>
+          <w:szCs w:val="24"/>
+          <w:lang w:val="en-US"/>
+        </w:rPr>
+        <w:t>i</w:t>
+      </w:r>
+      <w:proofErr w:type="spellEnd"/>
+      <w:r>
+        <w:rPr>
+          <w:rFonts w:ascii="Courier New" w:hAnsi="Courier New" w:cs="Courier New"/>
+          <w:sz w:val="24"/>
+          <w:szCs w:val="24"/>
+          <w:lang w:val="en-US"/>
+        </w:rPr>
+        <w:t xml:space="preserve"> = 1; </w:t>
+      </w:r>
+      <w:proofErr w:type="spellStart"/>
+      <w:r>
+        <w:rPr>
+          <w:rFonts w:ascii="Courier New" w:hAnsi="Courier New" w:cs="Courier New"/>
+          <w:sz w:val="24"/>
+          <w:szCs w:val="24"/>
+          <w:lang w:val="en-US"/>
+        </w:rPr>
+        <w:t>i</w:t>
+      </w:r>
+      <w:proofErr w:type="spellEnd"/>
+      <w:r>
+        <w:rPr>
+          <w:rFonts w:ascii="Courier New" w:hAnsi="Courier New" w:cs="Courier New"/>
+          <w:sz w:val="24"/>
+          <w:szCs w:val="24"/>
+          <w:lang w:val="en-US"/>
+        </w:rPr>
+        <w:t xml:space="preserve"> &lt;= n; </w:t>
+      </w:r>
+      <w:proofErr w:type="spellStart"/>
+      <w:r>
+        <w:rPr>
+          <w:rFonts w:ascii="Courier New" w:hAnsi="Courier New" w:cs="Courier New"/>
+          <w:sz w:val="24"/>
+          <w:szCs w:val="24"/>
+          <w:lang w:val="en-US"/>
+        </w:rPr>
+        <w:t>i</w:t>
+      </w:r>
+      <w:proofErr w:type="spellEnd"/>
+      <w:r>
+        <w:rPr>
+          <w:rFonts w:ascii="Courier New" w:hAnsi="Courier New" w:cs="Courier New"/>
+          <w:sz w:val="24"/>
+          <w:szCs w:val="24"/>
+          <w:lang w:val="en-US"/>
+        </w:rPr>
+        <w:t xml:space="preserve">++) { // </w:t>
+      </w:r>
+      <w:proofErr w:type="spellStart"/>
+      <w:r>
+        <w:rPr>
+          <w:rFonts w:ascii="Courier New" w:hAnsi="Courier New" w:cs="Courier New"/>
+          <w:sz w:val="24"/>
+          <w:szCs w:val="24"/>
+          <w:lang w:val="en-US"/>
+        </w:rPr>
+        <w:t>кол-во</w:t>
+      </w:r>
+      <w:proofErr w:type="spellEnd"/>
+      <w:r>
+        <w:rPr>
+          <w:rFonts w:ascii="Courier New" w:hAnsi="Courier New" w:cs="Courier New"/>
+          <w:sz w:val="24"/>
+          <w:szCs w:val="24"/>
+          <w:lang w:val="en-US"/>
+        </w:rPr>
+        <w:t xml:space="preserve"> </w:t>
+      </w:r>
+      <w:proofErr w:type="spellStart"/>
+      <w:r>
+        <w:rPr>
+          <w:rFonts w:ascii="Courier New" w:hAnsi="Courier New" w:cs="Courier New"/>
+          <w:sz w:val="24"/>
+          <w:szCs w:val="24"/>
+          <w:lang w:val="en-US"/>
+        </w:rPr>
+        <w:t>дробей</w:t>
+      </w:r>
+      <w:proofErr w:type="spellEnd"/>
     </w:p>
     <w:p>
       <w:pPr>
@@ -2343,8 +2711,18 @@
           <w:lang w:val="en-US"/>
         </w:rPr>
         <w:tab/>
+      </w:r>
+      <w:proofErr w:type="gramStart"/>
+      <w:r>
+        <w:rPr>
+          <w:rFonts w:ascii="Courier New" w:hAnsi="Courier New" w:cs="Courier New"/>
+          <w:sz w:val="24"/>
+          <w:szCs w:val="24"/>
+          <w:lang w:val="en-US"/>
+        </w:rPr>
         <w:t>float</w:t>
       </w:r>
+      <w:proofErr w:type="gramEnd"/>
       <w:r>
         <w:rPr>
           <w:rFonts w:ascii="Courier New" w:hAnsi="Courier New" w:cs="Courier New"/>
@@ -2353,6 +2731,7 @@
         </w:rPr>
         <w:t xml:space="preserve"> </w:t>
       </w:r>
+      <w:proofErr w:type="spellStart"/>
       <w:r>
         <w:rPr>
           <w:rFonts w:ascii="Courier New" w:hAnsi="Courier New" w:cs="Courier New"/>
@@ -2362,6 +2741,7 @@
         </w:rPr>
         <w:t>denom</w:t>
       </w:r>
+      <w:proofErr w:type="spellEnd"/>
       <w:r>
         <w:rPr>
           <w:rFonts w:ascii="Courier New" w:hAnsi="Courier New" w:cs="Courier New"/>
@@ -2399,6 +2779,7 @@
         </w:rPr>
         <w:tab/>
       </w:r>
+      <w:proofErr w:type="gramStart"/>
       <w:r>
         <w:rPr>
           <w:rFonts w:ascii="Courier New" w:hAnsi="Courier New" w:cs="Courier New"/>
@@ -2408,6 +2789,7 @@
         </w:rPr>
         <w:t>for</w:t>
       </w:r>
+      <w:proofErr w:type="gramEnd"/>
       <w:r>
         <w:rPr>
           <w:rFonts w:ascii="Courier New" w:hAnsi="Courier New" w:cs="Courier New"/>
@@ -2416,6 +2798,7 @@
         </w:rPr>
         <w:t xml:space="preserve"> (</w:t>
       </w:r>
+      <w:proofErr w:type="spellStart"/>
       <w:r>
         <w:rPr>
           <w:rFonts w:ascii="Courier New" w:hAnsi="Courier New" w:cs="Courier New"/>
@@ -2425,6 +2808,7 @@
         </w:rPr>
         <w:t>int</w:t>
       </w:r>
+      <w:proofErr w:type="spellEnd"/>
       <w:r>
         <w:rPr>
           <w:rFonts w:ascii="Courier New" w:hAnsi="Courier New" w:cs="Courier New"/>
@@ -2467,6 +2851,7 @@
         </w:rPr>
         <w:t xml:space="preserve"> &lt;= </w:t>
       </w:r>
+      <w:proofErr w:type="spellStart"/>
       <w:r>
         <w:rPr>
           <w:rFonts w:ascii="Courier New" w:hAnsi="Courier New" w:cs="Courier New"/>
@@ -2476,6 +2861,7 @@
         </w:rPr>
         <w:t>i</w:t>
       </w:r>
+      <w:proofErr w:type="spellEnd"/>
       <w:r>
         <w:rPr>
           <w:rFonts w:ascii="Courier New" w:hAnsi="Courier New" w:cs="Courier New"/>
@@ -2539,14 +2925,47 @@
         </w:rPr>
         <w:tab/>
       </w:r>
-      <w:r>
-        <w:rPr>
-          <w:rFonts w:ascii="Courier New" w:hAnsi="Courier New" w:cs="Courier New"/>
-          <w:sz w:val="24"/>
-          <w:szCs w:val="24"/>
-          <w:lang w:val="en-US"/>
-        </w:rPr>
-        <w:t>denom += powf(x, j);</w:t>
+      <w:proofErr w:type="spellStart"/>
+      <w:proofErr w:type="gramStart"/>
+      <w:r>
+        <w:rPr>
+          <w:rFonts w:ascii="Courier New" w:hAnsi="Courier New" w:cs="Courier New"/>
+          <w:sz w:val="24"/>
+          <w:szCs w:val="24"/>
+          <w:lang w:val="en-US"/>
+        </w:rPr>
+        <w:t>denom</w:t>
+      </w:r>
+      <w:proofErr w:type="spellEnd"/>
+      <w:proofErr w:type="gramEnd"/>
+      <w:r>
+        <w:rPr>
+          <w:rFonts w:ascii="Courier New" w:hAnsi="Courier New" w:cs="Courier New"/>
+          <w:sz w:val="24"/>
+          <w:szCs w:val="24"/>
+          <w:lang w:val="en-US"/>
+        </w:rPr>
+        <w:t xml:space="preserve"> += </w:t>
+      </w:r>
+      <w:proofErr w:type="spellStart"/>
+      <w:r>
+        <w:rPr>
+          <w:rFonts w:ascii="Courier New" w:hAnsi="Courier New" w:cs="Courier New"/>
+          <w:sz w:val="24"/>
+          <w:szCs w:val="24"/>
+          <w:lang w:val="en-US"/>
+        </w:rPr>
+        <w:t>powf</w:t>
+      </w:r>
+      <w:proofErr w:type="spellEnd"/>
+      <w:r>
+        <w:rPr>
+          <w:rFonts w:ascii="Courier New" w:hAnsi="Courier New" w:cs="Courier New"/>
+          <w:sz w:val="24"/>
+          <w:szCs w:val="24"/>
+          <w:lang w:val="en-US"/>
+        </w:rPr>
+        <w:t>(x, j);</w:t>
       </w:r>
     </w:p>
     <w:p>
@@ -2611,7 +3030,46 @@
           <w:lang w:val="en-US"/>
         </w:rPr>
         <w:tab/>
-        <w:t>sum += 1 / denom;</w:t>
+      </w:r>
+      <w:proofErr w:type="gramStart"/>
+      <w:r>
+        <w:rPr>
+          <w:rFonts w:ascii="Courier New" w:hAnsi="Courier New" w:cs="Courier New"/>
+          <w:sz w:val="24"/>
+          <w:szCs w:val="24"/>
+          <w:lang w:val="en-US"/>
+        </w:rPr>
+        <w:t>sum</w:t>
+      </w:r>
+      <w:proofErr w:type="gramEnd"/>
+      <w:r>
+        <w:rPr>
+          <w:rFonts w:ascii="Courier New" w:hAnsi="Courier New" w:cs="Courier New"/>
+          <w:sz w:val="24"/>
+          <w:szCs w:val="24"/>
+          <w:lang w:val="en-US"/>
+        </w:rPr>
+        <w:t xml:space="preserve"> += 1 / </w:t>
+      </w:r>
+      <w:proofErr w:type="spellStart"/>
+      <w:r>
+        <w:rPr>
+          <w:rFonts w:ascii="Courier New" w:hAnsi="Courier New" w:cs="Courier New"/>
+          <w:sz w:val="24"/>
+          <w:szCs w:val="24"/>
+          <w:lang w:val="en-US"/>
+        </w:rPr>
+        <w:t>denom</w:t>
+      </w:r>
+      <w:proofErr w:type="spellEnd"/>
+      <w:r>
+        <w:rPr>
+          <w:rFonts w:ascii="Courier New" w:hAnsi="Courier New" w:cs="Courier New"/>
+          <w:sz w:val="24"/>
+          <w:szCs w:val="24"/>
+          <w:lang w:val="en-US"/>
+        </w:rPr>
+        <w:t>;</w:t>
       </w:r>
     </w:p>
     <w:p>
@@ -2673,7 +3131,37 @@
           <w:lang w:val="en-US"/>
         </w:rPr>
         <w:tab/>
-        <w:t>printf("Sum: %f", sum);</w:t>
+      </w:r>
+      <w:proofErr w:type="spellStart"/>
+      <w:proofErr w:type="gramStart"/>
+      <w:r>
+        <w:rPr>
+          <w:rFonts w:ascii="Courier New" w:hAnsi="Courier New" w:cs="Courier New"/>
+          <w:sz w:val="24"/>
+          <w:szCs w:val="24"/>
+          <w:lang w:val="en-US"/>
+        </w:rPr>
+        <w:t>printf</w:t>
+      </w:r>
+      <w:proofErr w:type="spellEnd"/>
+      <w:r>
+        <w:rPr>
+          <w:rFonts w:ascii="Courier New" w:hAnsi="Courier New" w:cs="Courier New"/>
+          <w:sz w:val="24"/>
+          <w:szCs w:val="24"/>
+          <w:lang w:val="en-US"/>
+        </w:rPr>
+        <w:t>(</w:t>
+      </w:r>
+      <w:proofErr w:type="gramEnd"/>
+      <w:r>
+        <w:rPr>
+          <w:rFonts w:ascii="Courier New" w:hAnsi="Courier New" w:cs="Courier New"/>
+          <w:sz w:val="24"/>
+          <w:szCs w:val="24"/>
+          <w:lang w:val="en-US"/>
+        </w:rPr>
+        <w:t>"Sum: %f", sum);</w:t>
       </w:r>
     </w:p>
     <w:p>
@@ -2711,7 +3199,37 @@
           <w:lang w:val="en-US"/>
         </w:rPr>
         <w:tab/>
-        <w:t>printf("\n");</w:t>
+      </w:r>
+      <w:proofErr w:type="spellStart"/>
+      <w:proofErr w:type="gramStart"/>
+      <w:r>
+        <w:rPr>
+          <w:rFonts w:ascii="Courier New" w:hAnsi="Courier New" w:cs="Courier New"/>
+          <w:sz w:val="24"/>
+          <w:szCs w:val="24"/>
+          <w:lang w:val="en-US"/>
+        </w:rPr>
+        <w:t>printf</w:t>
+      </w:r>
+      <w:proofErr w:type="spellEnd"/>
+      <w:r>
+        <w:rPr>
+          <w:rFonts w:ascii="Courier New" w:hAnsi="Courier New" w:cs="Courier New"/>
+          <w:sz w:val="24"/>
+          <w:szCs w:val="24"/>
+          <w:lang w:val="en-US"/>
+        </w:rPr>
+        <w:t>(</w:t>
+      </w:r>
+      <w:proofErr w:type="gramEnd"/>
+      <w:r>
+        <w:rPr>
+          <w:rFonts w:ascii="Courier New" w:hAnsi="Courier New" w:cs="Courier New"/>
+          <w:sz w:val="24"/>
+          <w:szCs w:val="24"/>
+          <w:lang w:val="en-US"/>
+        </w:rPr>
+        <w:t>"\n");</w:t>
       </w:r>
     </w:p>
     <w:p>
@@ -2735,7 +3253,26 @@
           <w:lang w:val="en-US"/>
         </w:rPr>
         <w:tab/>
-        <w:t>system("pause");</w:t>
+      </w:r>
+      <w:proofErr w:type="gramStart"/>
+      <w:r>
+        <w:rPr>
+          <w:rFonts w:ascii="Courier New" w:hAnsi="Courier New" w:cs="Courier New"/>
+          <w:sz w:val="24"/>
+          <w:szCs w:val="24"/>
+          <w:lang w:val="en-US"/>
+        </w:rPr>
+        <w:t>system(</w:t>
+      </w:r>
+      <w:proofErr w:type="gramEnd"/>
+      <w:r>
+        <w:rPr>
+          <w:rFonts w:ascii="Courier New" w:hAnsi="Courier New" w:cs="Courier New"/>
+          <w:sz w:val="24"/>
+          <w:szCs w:val="24"/>
+          <w:lang w:val="en-US"/>
+        </w:rPr>
+        <w:t>"pause");</w:t>
       </w:r>
     </w:p>
     <w:p>
@@ -2759,7 +3296,26 @@
           <w:lang w:val="en-US"/>
         </w:rPr>
         <w:tab/>
-        <w:t>return 0;</w:t>
+      </w:r>
+      <w:proofErr w:type="gramStart"/>
+      <w:r>
+        <w:rPr>
+          <w:rFonts w:ascii="Courier New" w:hAnsi="Courier New" w:cs="Courier New"/>
+          <w:sz w:val="24"/>
+          <w:szCs w:val="24"/>
+          <w:lang w:val="en-US"/>
+        </w:rPr>
+        <w:t>return</w:t>
+      </w:r>
+      <w:proofErr w:type="gramEnd"/>
+      <w:r>
+        <w:rPr>
+          <w:rFonts w:ascii="Courier New" w:hAnsi="Courier New" w:cs="Courier New"/>
+          <w:sz w:val="24"/>
+          <w:szCs w:val="24"/>
+          <w:lang w:val="en-US"/>
+        </w:rPr>
+        <w:t xml:space="preserve"> 0;</w:t>
       </w:r>
     </w:p>
     <w:p>
@@ -2853,8 +3409,19 @@
           <w:szCs w:val="28"/>
           <w:lang w:val="en-US" w:eastAsia="ru-RU"/>
         </w:rPr>
-        <w:t>Enter x: 2</w:t>
-      </w:r>
+        <w:t xml:space="preserve">Enter x: </w:t>
+      </w:r>
+      <w:proofErr w:type="gramStart"/>
+      <w:r>
+        <w:rPr>
+          <w:rFonts w:ascii="Times New Roman" w:eastAsia="Times New Roman" w:hAnsi="Times New Roman" w:cs="Times New Roman"/>
+          <w:sz w:val="28"/>
+          <w:szCs w:val="28"/>
+          <w:lang w:val="en-US" w:eastAsia="ru-RU"/>
+        </w:rPr>
+        <w:t>2</w:t>
+      </w:r>
+      <w:proofErr w:type="gramEnd"/>
     </w:p>
     <w:p>
       <w:pPr>
@@ -2863,18 +3430,56 @@
           <w:rFonts w:ascii="Times New Roman" w:eastAsia="Times New Roman" w:hAnsi="Times New Roman" w:cs="Times New Roman"/>
           <w:sz w:val="28"/>
           <w:szCs w:val="28"/>
-          <w:lang w:val="en-US" w:eastAsia="ru-RU"/>
-        </w:rPr>
-      </w:pPr>
-      <w:r>
-        <w:rPr>
-          <w:rFonts w:ascii="Times New Roman" w:eastAsia="Times New Roman" w:hAnsi="Times New Roman" w:cs="Times New Roman"/>
-          <w:sz w:val="28"/>
-          <w:szCs w:val="28"/>
-          <w:lang w:val="en-US" w:eastAsia="ru-RU"/>
-        </w:rPr>
-        <w:t xml:space="preserve"> Enter n: 3</w:t>
-      </w:r>
+          <w:lang w:eastAsia="ru-RU"/>
+        </w:rPr>
+      </w:pPr>
+      <w:r>
+        <w:rPr>
+          <w:rFonts w:ascii="Times New Roman" w:eastAsia="Times New Roman" w:hAnsi="Times New Roman" w:cs="Times New Roman"/>
+          <w:sz w:val="28"/>
+          <w:szCs w:val="28"/>
+          <w:lang w:val="en-US" w:eastAsia="ru-RU"/>
+        </w:rPr>
+        <w:t xml:space="preserve"> Enter</w:t>
+      </w:r>
+      <w:r>
+        <w:rPr>
+          <w:rFonts w:ascii="Times New Roman" w:eastAsia="Times New Roman" w:hAnsi="Times New Roman" w:cs="Times New Roman"/>
+          <w:sz w:val="28"/>
+          <w:szCs w:val="28"/>
+          <w:lang w:eastAsia="ru-RU"/>
+        </w:rPr>
+        <w:t xml:space="preserve"> </w:t>
+      </w:r>
+      <w:r>
+        <w:rPr>
+          <w:rFonts w:ascii="Times New Roman" w:eastAsia="Times New Roman" w:hAnsi="Times New Roman" w:cs="Times New Roman"/>
+          <w:sz w:val="28"/>
+          <w:szCs w:val="28"/>
+          <w:lang w:val="en-US" w:eastAsia="ru-RU"/>
+        </w:rPr>
+        <w:t>n</w:t>
+      </w:r>
+      <w:r>
+        <w:rPr>
+          <w:rFonts w:ascii="Times New Roman" w:eastAsia="Times New Roman" w:hAnsi="Times New Roman" w:cs="Times New Roman"/>
+          <w:sz w:val="28"/>
+          <w:szCs w:val="28"/>
+          <w:lang w:eastAsia="ru-RU"/>
+        </w:rPr>
+        <w:t xml:space="preserve">: </w:t>
+      </w:r>
+      <w:proofErr w:type="gramStart"/>
+      <w:r>
+        <w:rPr>
+          <w:rFonts w:ascii="Times New Roman" w:eastAsia="Times New Roman" w:hAnsi="Times New Roman" w:cs="Times New Roman"/>
+          <w:sz w:val="28"/>
+          <w:szCs w:val="28"/>
+          <w:lang w:eastAsia="ru-RU"/>
+        </w:rPr>
+        <w:t>3</w:t>
+      </w:r>
+      <w:proofErr w:type="gramEnd"/>
     </w:p>
     <w:p>
       <w:pPr>
@@ -2883,17 +3488,26 @@
           <w:rFonts w:ascii="Times New Roman" w:eastAsia="Times New Roman" w:hAnsi="Times New Roman" w:cs="Times New Roman"/>
           <w:sz w:val="28"/>
           <w:szCs w:val="28"/>
-          <w:lang w:val="en-US" w:eastAsia="ru-RU"/>
-        </w:rPr>
-      </w:pPr>
-      <w:r>
-        <w:rPr>
-          <w:rFonts w:ascii="Times New Roman" w:eastAsia="Times New Roman" w:hAnsi="Times New Roman" w:cs="Times New Roman"/>
-          <w:sz w:val="28"/>
-          <w:szCs w:val="28"/>
-          <w:lang w:val="en-US" w:eastAsia="ru-RU"/>
-        </w:rPr>
-        <w:t>Sum: 0.738095</w:t>
+          <w:lang w:eastAsia="ru-RU"/>
+        </w:rPr>
+      </w:pPr>
+      <w:r>
+        <w:rPr>
+          <w:rFonts w:ascii="Times New Roman" w:eastAsia="Times New Roman" w:hAnsi="Times New Roman" w:cs="Times New Roman"/>
+          <w:sz w:val="28"/>
+          <w:szCs w:val="28"/>
+          <w:lang w:val="en-US" w:eastAsia="ru-RU"/>
+        </w:rPr>
+        <w:t>Sum</w:t>
+      </w:r>
+      <w:r>
+        <w:rPr>
+          <w:rFonts w:ascii="Times New Roman" w:eastAsia="Times New Roman" w:hAnsi="Times New Roman" w:cs="Times New Roman"/>
+          <w:sz w:val="28"/>
+          <w:szCs w:val="28"/>
+          <w:lang w:eastAsia="ru-RU"/>
+        </w:rPr>
+        <w:t>: 0.738095</w:t>
       </w:r>
     </w:p>
     <w:p>
@@ -3058,7 +3672,7 @@
         </w:rPr>
         <w:pict>
           <v:shape id="_x0000_i1026" type="#_x0000_t75" style="width:362.25pt;height:288.75pt">
-            <v:imagedata r:id="rId5" o:title="PRTC 1.2"/>
+            <v:imagedata r:id="rId5" o:title="PRTC 1"/>
           </v:shape>
         </w:pict>
       </w:r>
@@ -3164,7 +3778,27 @@
           <w:szCs w:val="24"/>
           <w:lang w:val="en-US"/>
         </w:rPr>
-        <w:t>#include &lt;iostream&gt;</w:t>
+        <w:t>#include &lt;</w:t>
+      </w:r>
+      <w:proofErr w:type="spellStart"/>
+      <w:r>
+        <w:rPr>
+          <w:rFonts w:ascii="Courier New" w:hAnsi="Courier New" w:cs="Courier New"/>
+          <w:sz w:val="24"/>
+          <w:szCs w:val="24"/>
+          <w:lang w:val="en-US"/>
+        </w:rPr>
+        <w:t>iostream</w:t>
+      </w:r>
+      <w:proofErr w:type="spellEnd"/>
+      <w:r>
+        <w:rPr>
+          <w:rFonts w:ascii="Courier New" w:hAnsi="Courier New" w:cs="Courier New"/>
+          <w:sz w:val="24"/>
+          <w:szCs w:val="24"/>
+          <w:lang w:val="en-US"/>
+        </w:rPr>
+        <w:t>&gt;</w:t>
       </w:r>
     </w:p>
     <w:p>
@@ -3194,14 +3828,45 @@
           <w:lang w:val="en-US"/>
         </w:rPr>
       </w:pPr>
-      <w:r>
-        <w:rPr>
-          <w:rFonts w:ascii="Courier New" w:hAnsi="Courier New" w:cs="Courier New"/>
-          <w:sz w:val="24"/>
-          <w:szCs w:val="24"/>
-          <w:lang w:val="en-US"/>
-        </w:rPr>
-        <w:t>float denominator(float x, int n)</w:t>
+      <w:proofErr w:type="gramStart"/>
+      <w:r>
+        <w:rPr>
+          <w:rFonts w:ascii="Courier New" w:hAnsi="Courier New" w:cs="Courier New"/>
+          <w:sz w:val="24"/>
+          <w:szCs w:val="24"/>
+          <w:lang w:val="en-US"/>
+        </w:rPr>
+        <w:t>float</w:t>
+      </w:r>
+      <w:proofErr w:type="gramEnd"/>
+      <w:r>
+        <w:rPr>
+          <w:rFonts w:ascii="Courier New" w:hAnsi="Courier New" w:cs="Courier New"/>
+          <w:sz w:val="24"/>
+          <w:szCs w:val="24"/>
+          <w:lang w:val="en-US"/>
+        </w:rPr>
+        <w:t xml:space="preserve"> denominator(float x, </w:t>
+      </w:r>
+      <w:proofErr w:type="spellStart"/>
+      <w:r>
+        <w:rPr>
+          <w:rFonts w:ascii="Courier New" w:hAnsi="Courier New" w:cs="Courier New"/>
+          <w:sz w:val="24"/>
+          <w:szCs w:val="24"/>
+          <w:lang w:val="en-US"/>
+        </w:rPr>
+        <w:t>int</w:t>
+      </w:r>
+      <w:proofErr w:type="spellEnd"/>
+      <w:r>
+        <w:rPr>
+          <w:rFonts w:ascii="Courier New" w:hAnsi="Courier New" w:cs="Courier New"/>
+          <w:sz w:val="24"/>
+          <w:szCs w:val="24"/>
+          <w:lang w:val="en-US"/>
+        </w:rPr>
+        <w:t xml:space="preserve"> n)</w:t>
       </w:r>
     </w:p>
     <w:p>
@@ -3248,7 +3913,26 @@
           <w:lang w:val="en-US"/>
         </w:rPr>
         <w:tab/>
-        <w:t>if (n == 1) return x; // x^1 = x</w:t>
+      </w:r>
+      <w:proofErr w:type="gramStart"/>
+      <w:r>
+        <w:rPr>
+          <w:rFonts w:ascii="Courier New" w:hAnsi="Courier New" w:cs="Courier New"/>
+          <w:sz w:val="24"/>
+          <w:szCs w:val="24"/>
+          <w:lang w:val="en-US"/>
+        </w:rPr>
+        <w:t>if</w:t>
+      </w:r>
+      <w:proofErr w:type="gramEnd"/>
+      <w:r>
+        <w:rPr>
+          <w:rFonts w:ascii="Courier New" w:hAnsi="Courier New" w:cs="Courier New"/>
+          <w:sz w:val="24"/>
+          <w:szCs w:val="24"/>
+          <w:lang w:val="en-US"/>
+        </w:rPr>
+        <w:t xml:space="preserve"> (n == 1) return x; // x^1 = x</w:t>
       </w:r>
     </w:p>
     <w:p>
@@ -3271,8 +3955,18 @@
           <w:lang w:val="en-US"/>
         </w:rPr>
         <w:tab/>
+      </w:r>
+      <w:proofErr w:type="gramStart"/>
+      <w:r>
+        <w:rPr>
+          <w:rFonts w:ascii="Courier New" w:hAnsi="Courier New" w:cs="Courier New"/>
+          <w:sz w:val="24"/>
+          <w:szCs w:val="24"/>
+          <w:lang w:val="en-US"/>
+        </w:rPr>
         <w:t>else</w:t>
       </w:r>
+      <w:proofErr w:type="gramEnd"/>
       <w:r>
         <w:rPr>
           <w:rFonts w:ascii="Courier New" w:hAnsi="Courier New" w:cs="Courier New"/>
@@ -3298,6 +3992,7 @@
         </w:rPr>
         <w:t xml:space="preserve"> </w:t>
       </w:r>
+      <w:proofErr w:type="spellStart"/>
       <w:r>
         <w:rPr>
           <w:rFonts w:ascii="Courier New" w:hAnsi="Courier New" w:cs="Courier New"/>
@@ -3307,6 +4002,7 @@
         </w:rPr>
         <w:t>powf</w:t>
       </w:r>
+      <w:proofErr w:type="spellEnd"/>
       <w:r>
         <w:rPr>
           <w:rFonts w:ascii="Courier New" w:hAnsi="Courier New" w:cs="Courier New"/>
@@ -3451,14 +4147,45 @@
           <w:lang w:val="en-US"/>
         </w:rPr>
       </w:pPr>
-      <w:r>
-        <w:rPr>
-          <w:rFonts w:ascii="Courier New" w:hAnsi="Courier New" w:cs="Courier New"/>
-          <w:sz w:val="24"/>
-          <w:szCs w:val="24"/>
-          <w:lang w:val="en-US"/>
-        </w:rPr>
-        <w:t>float sum(float x, int n)</w:t>
+      <w:proofErr w:type="gramStart"/>
+      <w:r>
+        <w:rPr>
+          <w:rFonts w:ascii="Courier New" w:hAnsi="Courier New" w:cs="Courier New"/>
+          <w:sz w:val="24"/>
+          <w:szCs w:val="24"/>
+          <w:lang w:val="en-US"/>
+        </w:rPr>
+        <w:t>float</w:t>
+      </w:r>
+      <w:proofErr w:type="gramEnd"/>
+      <w:r>
+        <w:rPr>
+          <w:rFonts w:ascii="Courier New" w:hAnsi="Courier New" w:cs="Courier New"/>
+          <w:sz w:val="24"/>
+          <w:szCs w:val="24"/>
+          <w:lang w:val="en-US"/>
+        </w:rPr>
+        <w:t xml:space="preserve"> sum(float x, </w:t>
+      </w:r>
+      <w:proofErr w:type="spellStart"/>
+      <w:r>
+        <w:rPr>
+          <w:rFonts w:ascii="Courier New" w:hAnsi="Courier New" w:cs="Courier New"/>
+          <w:sz w:val="24"/>
+          <w:szCs w:val="24"/>
+          <w:lang w:val="en-US"/>
+        </w:rPr>
+        <w:t>int</w:t>
+      </w:r>
+      <w:proofErr w:type="spellEnd"/>
+      <w:r>
+        <w:rPr>
+          <w:rFonts w:ascii="Courier New" w:hAnsi="Courier New" w:cs="Courier New"/>
+          <w:sz w:val="24"/>
+          <w:szCs w:val="24"/>
+          <w:lang w:val="en-US"/>
+        </w:rPr>
+        <w:t xml:space="preserve"> n)</w:t>
       </w:r>
     </w:p>
     <w:p>
@@ -3505,7 +4232,26 @@
           <w:lang w:val="en-US"/>
         </w:rPr>
         <w:tab/>
-        <w:t xml:space="preserve">if (n == 0) return 0; </w:t>
+      </w:r>
+      <w:proofErr w:type="gramStart"/>
+      <w:r>
+        <w:rPr>
+          <w:rFonts w:ascii="Courier New" w:hAnsi="Courier New" w:cs="Courier New"/>
+          <w:sz w:val="24"/>
+          <w:szCs w:val="24"/>
+          <w:lang w:val="en-US"/>
+        </w:rPr>
+        <w:t>if</w:t>
+      </w:r>
+      <w:proofErr w:type="gramEnd"/>
+      <w:r>
+        <w:rPr>
+          <w:rFonts w:ascii="Courier New" w:hAnsi="Courier New" w:cs="Courier New"/>
+          <w:sz w:val="24"/>
+          <w:szCs w:val="24"/>
+          <w:lang w:val="en-US"/>
+        </w:rPr>
+        <w:t xml:space="preserve"> (n == 0) return 0; </w:t>
       </w:r>
     </w:p>
     <w:p>
@@ -3529,8 +4275,158 @@
           <w:lang w:val="en-US"/>
         </w:rPr>
         <w:tab/>
-        <w:t>else return 1 / denominator(x, n) + sum(x, n - 1); // нынешняя дробь + предыдущая дробь с меншим кол-вом иксов</w:t>
-      </w:r>
+      </w:r>
+      <w:proofErr w:type="gramStart"/>
+      <w:r>
+        <w:rPr>
+          <w:rFonts w:ascii="Courier New" w:hAnsi="Courier New" w:cs="Courier New"/>
+          <w:sz w:val="24"/>
+          <w:szCs w:val="24"/>
+          <w:lang w:val="en-US"/>
+        </w:rPr>
+        <w:t>else</w:t>
+      </w:r>
+      <w:proofErr w:type="gramEnd"/>
+      <w:r>
+        <w:rPr>
+          <w:rFonts w:ascii="Courier New" w:hAnsi="Courier New" w:cs="Courier New"/>
+          <w:sz w:val="24"/>
+          <w:szCs w:val="24"/>
+          <w:lang w:val="en-US"/>
+        </w:rPr>
+        <w:t xml:space="preserve"> return 1 / denominator(x, n) + sum(x, n - 1); // </w:t>
+      </w:r>
+      <w:proofErr w:type="spellStart"/>
+      <w:r>
+        <w:rPr>
+          <w:rFonts w:ascii="Courier New" w:hAnsi="Courier New" w:cs="Courier New"/>
+          <w:sz w:val="24"/>
+          <w:szCs w:val="24"/>
+          <w:lang w:val="en-US"/>
+        </w:rPr>
+        <w:t>нынешняя</w:t>
+      </w:r>
+      <w:proofErr w:type="spellEnd"/>
+      <w:r>
+        <w:rPr>
+          <w:rFonts w:ascii="Courier New" w:hAnsi="Courier New" w:cs="Courier New"/>
+          <w:sz w:val="24"/>
+          <w:szCs w:val="24"/>
+          <w:lang w:val="en-US"/>
+        </w:rPr>
+        <w:t xml:space="preserve"> </w:t>
+      </w:r>
+      <w:proofErr w:type="spellStart"/>
+      <w:r>
+        <w:rPr>
+          <w:rFonts w:ascii="Courier New" w:hAnsi="Courier New" w:cs="Courier New"/>
+          <w:sz w:val="24"/>
+          <w:szCs w:val="24"/>
+          <w:lang w:val="en-US"/>
+        </w:rPr>
+        <w:t>дробь</w:t>
+      </w:r>
+      <w:proofErr w:type="spellEnd"/>
+      <w:r>
+        <w:rPr>
+          <w:rFonts w:ascii="Courier New" w:hAnsi="Courier New" w:cs="Courier New"/>
+          <w:sz w:val="24"/>
+          <w:szCs w:val="24"/>
+          <w:lang w:val="en-US"/>
+        </w:rPr>
+        <w:t xml:space="preserve"> + </w:t>
+      </w:r>
+      <w:proofErr w:type="spellStart"/>
+      <w:r>
+        <w:rPr>
+          <w:rFonts w:ascii="Courier New" w:hAnsi="Courier New" w:cs="Courier New"/>
+          <w:sz w:val="24"/>
+          <w:szCs w:val="24"/>
+          <w:lang w:val="en-US"/>
+        </w:rPr>
+        <w:t>предыдущая</w:t>
+      </w:r>
+      <w:proofErr w:type="spellEnd"/>
+      <w:r>
+        <w:rPr>
+          <w:rFonts w:ascii="Courier New" w:hAnsi="Courier New" w:cs="Courier New"/>
+          <w:sz w:val="24"/>
+          <w:szCs w:val="24"/>
+          <w:lang w:val="en-US"/>
+        </w:rPr>
+        <w:t xml:space="preserve"> </w:t>
+      </w:r>
+      <w:proofErr w:type="spellStart"/>
+      <w:r>
+        <w:rPr>
+          <w:rFonts w:ascii="Courier New" w:hAnsi="Courier New" w:cs="Courier New"/>
+          <w:sz w:val="24"/>
+          <w:szCs w:val="24"/>
+          <w:lang w:val="en-US"/>
+        </w:rPr>
+        <w:t>дробь</w:t>
+      </w:r>
+      <w:proofErr w:type="spellEnd"/>
+      <w:r>
+        <w:rPr>
+          <w:rFonts w:ascii="Courier New" w:hAnsi="Courier New" w:cs="Courier New"/>
+          <w:sz w:val="24"/>
+          <w:szCs w:val="24"/>
+          <w:lang w:val="en-US"/>
+        </w:rPr>
+        <w:t xml:space="preserve"> с </w:t>
+      </w:r>
+      <w:proofErr w:type="spellStart"/>
+      <w:r>
+        <w:rPr>
+          <w:rFonts w:ascii="Courier New" w:hAnsi="Courier New" w:cs="Courier New"/>
+          <w:sz w:val="24"/>
+          <w:szCs w:val="24"/>
+          <w:lang w:val="en-US"/>
+        </w:rPr>
+        <w:t>меншим</w:t>
+      </w:r>
+      <w:proofErr w:type="spellEnd"/>
+      <w:r>
+        <w:rPr>
+          <w:rFonts w:ascii="Courier New" w:hAnsi="Courier New" w:cs="Courier New"/>
+          <w:sz w:val="24"/>
+          <w:szCs w:val="24"/>
+          <w:lang w:val="en-US"/>
+        </w:rPr>
+        <w:t xml:space="preserve"> </w:t>
+      </w:r>
+      <w:proofErr w:type="spellStart"/>
+      <w:r>
+        <w:rPr>
+          <w:rFonts w:ascii="Courier New" w:hAnsi="Courier New" w:cs="Courier New"/>
+          <w:sz w:val="24"/>
+          <w:szCs w:val="24"/>
+          <w:lang w:val="en-US"/>
+        </w:rPr>
+        <w:t>кол-вом</w:t>
+      </w:r>
+      <w:proofErr w:type="spellEnd"/>
+      <w:r>
+        <w:rPr>
+          <w:rFonts w:ascii="Courier New" w:hAnsi="Courier New" w:cs="Courier New"/>
+          <w:sz w:val="24"/>
+          <w:szCs w:val="24"/>
+          <w:lang w:val="en-US"/>
+        </w:rPr>
+        <w:t xml:space="preserve"> </w:t>
+      </w:r>
+      <w:proofErr w:type="spellStart"/>
+      <w:r>
+        <w:rPr>
+          <w:rFonts w:ascii="Courier New" w:hAnsi="Courier New" w:cs="Courier New"/>
+          <w:sz w:val="24"/>
+          <w:szCs w:val="24"/>
+          <w:lang w:val="en-US"/>
+        </w:rPr>
+        <w:t>иксов</w:t>
+      </w:r>
+      <w:proofErr w:type="spellEnd"/>
     </w:p>
     <w:p>
       <w:pPr>
@@ -3582,14 +4478,27 @@
           <w:lang w:val="en-US"/>
         </w:rPr>
       </w:pPr>
-      <w:r>
-        <w:rPr>
-          <w:rFonts w:ascii="Courier New" w:hAnsi="Courier New" w:cs="Courier New"/>
-          <w:sz w:val="24"/>
-          <w:szCs w:val="24"/>
-          <w:lang w:val="en-US"/>
-        </w:rPr>
-        <w:t>int main()</w:t>
+      <w:proofErr w:type="spellStart"/>
+      <w:proofErr w:type="gramStart"/>
+      <w:r>
+        <w:rPr>
+          <w:rFonts w:ascii="Courier New" w:hAnsi="Courier New" w:cs="Courier New"/>
+          <w:sz w:val="24"/>
+          <w:szCs w:val="24"/>
+          <w:lang w:val="en-US"/>
+        </w:rPr>
+        <w:t>int</w:t>
+      </w:r>
+      <w:proofErr w:type="spellEnd"/>
+      <w:proofErr w:type="gramEnd"/>
+      <w:r>
+        <w:rPr>
+          <w:rFonts w:ascii="Courier New" w:hAnsi="Courier New" w:cs="Courier New"/>
+          <w:sz w:val="24"/>
+          <w:szCs w:val="24"/>
+          <w:lang w:val="en-US"/>
+        </w:rPr>
+        <w:t xml:space="preserve"> main()</w:t>
       </w:r>
     </w:p>
     <w:p>
@@ -3636,7 +4545,28 @@
           <w:lang w:val="en-US"/>
         </w:rPr>
         <w:tab/>
-        <w:t>int n;</w:t>
+      </w:r>
+      <w:proofErr w:type="spellStart"/>
+      <w:proofErr w:type="gramStart"/>
+      <w:r>
+        <w:rPr>
+          <w:rFonts w:ascii="Courier New" w:hAnsi="Courier New" w:cs="Courier New"/>
+          <w:sz w:val="24"/>
+          <w:szCs w:val="24"/>
+          <w:lang w:val="en-US"/>
+        </w:rPr>
+        <w:t>int</w:t>
+      </w:r>
+      <w:proofErr w:type="spellEnd"/>
+      <w:proofErr w:type="gramEnd"/>
+      <w:r>
+        <w:rPr>
+          <w:rFonts w:ascii="Courier New" w:hAnsi="Courier New" w:cs="Courier New"/>
+          <w:sz w:val="24"/>
+          <w:szCs w:val="24"/>
+          <w:lang w:val="en-US"/>
+        </w:rPr>
+        <w:t xml:space="preserve"> n;</w:t>
       </w:r>
     </w:p>
     <w:p>
@@ -3660,7 +4590,26 @@
           <w:lang w:val="en-US"/>
         </w:rPr>
         <w:tab/>
-        <w:t>float x;</w:t>
+      </w:r>
+      <w:proofErr w:type="gramStart"/>
+      <w:r>
+        <w:rPr>
+          <w:rFonts w:ascii="Courier New" w:hAnsi="Courier New" w:cs="Courier New"/>
+          <w:sz w:val="24"/>
+          <w:szCs w:val="24"/>
+          <w:lang w:val="en-US"/>
+        </w:rPr>
+        <w:t>float</w:t>
+      </w:r>
+      <w:proofErr w:type="gramEnd"/>
+      <w:r>
+        <w:rPr>
+          <w:rFonts w:ascii="Courier New" w:hAnsi="Courier New" w:cs="Courier New"/>
+          <w:sz w:val="24"/>
+          <w:szCs w:val="24"/>
+          <w:lang w:val="en-US"/>
+        </w:rPr>
+        <w:t xml:space="preserve"> x;</w:t>
       </w:r>
     </w:p>
     <w:p>
@@ -3698,7 +4647,37 @@
           <w:lang w:val="en-US"/>
         </w:rPr>
         <w:tab/>
-        <w:t>printf(" Enter x: ");</w:t>
+      </w:r>
+      <w:proofErr w:type="spellStart"/>
+      <w:proofErr w:type="gramStart"/>
+      <w:r>
+        <w:rPr>
+          <w:rFonts w:ascii="Courier New" w:hAnsi="Courier New" w:cs="Courier New"/>
+          <w:sz w:val="24"/>
+          <w:szCs w:val="24"/>
+          <w:lang w:val="en-US"/>
+        </w:rPr>
+        <w:t>printf</w:t>
+      </w:r>
+      <w:proofErr w:type="spellEnd"/>
+      <w:r>
+        <w:rPr>
+          <w:rFonts w:ascii="Courier New" w:hAnsi="Courier New" w:cs="Courier New"/>
+          <w:sz w:val="24"/>
+          <w:szCs w:val="24"/>
+          <w:lang w:val="en-US"/>
+        </w:rPr>
+        <w:t>(</w:t>
+      </w:r>
+      <w:proofErr w:type="gramEnd"/>
+      <w:r>
+        <w:rPr>
+          <w:rFonts w:ascii="Courier New" w:hAnsi="Courier New" w:cs="Courier New"/>
+          <w:sz w:val="24"/>
+          <w:szCs w:val="24"/>
+          <w:lang w:val="en-US"/>
+        </w:rPr>
+        <w:t>" Enter x: ");</w:t>
       </w:r>
     </w:p>
     <w:p>
@@ -3723,7 +4702,37 @@
         </w:rPr>
         <w:lastRenderedPageBreak/>
         <w:tab/>
-        <w:t>scanf("%f", &amp;x);</w:t>
+      </w:r>
+      <w:proofErr w:type="spellStart"/>
+      <w:proofErr w:type="gramStart"/>
+      <w:r>
+        <w:rPr>
+          <w:rFonts w:ascii="Courier New" w:hAnsi="Courier New" w:cs="Courier New"/>
+          <w:sz w:val="24"/>
+          <w:szCs w:val="24"/>
+          <w:lang w:val="en-US"/>
+        </w:rPr>
+        <w:t>scanf</w:t>
+      </w:r>
+      <w:proofErr w:type="spellEnd"/>
+      <w:r>
+        <w:rPr>
+          <w:rFonts w:ascii="Courier New" w:hAnsi="Courier New" w:cs="Courier New"/>
+          <w:sz w:val="24"/>
+          <w:szCs w:val="24"/>
+          <w:lang w:val="en-US"/>
+        </w:rPr>
+        <w:t>(</w:t>
+      </w:r>
+      <w:proofErr w:type="gramEnd"/>
+      <w:r>
+        <w:rPr>
+          <w:rFonts w:ascii="Courier New" w:hAnsi="Courier New" w:cs="Courier New"/>
+          <w:sz w:val="24"/>
+          <w:szCs w:val="24"/>
+          <w:lang w:val="en-US"/>
+        </w:rPr>
+        <w:t>"%f", &amp;x);</w:t>
       </w:r>
     </w:p>
     <w:p>
@@ -3761,7 +4770,37 @@
           <w:lang w:val="en-US"/>
         </w:rPr>
         <w:tab/>
-        <w:t>printf(" Enter n: ");</w:t>
+      </w:r>
+      <w:proofErr w:type="spellStart"/>
+      <w:proofErr w:type="gramStart"/>
+      <w:r>
+        <w:rPr>
+          <w:rFonts w:ascii="Courier New" w:hAnsi="Courier New" w:cs="Courier New"/>
+          <w:sz w:val="24"/>
+          <w:szCs w:val="24"/>
+          <w:lang w:val="en-US"/>
+        </w:rPr>
+        <w:t>printf</w:t>
+      </w:r>
+      <w:proofErr w:type="spellEnd"/>
+      <w:r>
+        <w:rPr>
+          <w:rFonts w:ascii="Courier New" w:hAnsi="Courier New" w:cs="Courier New"/>
+          <w:sz w:val="24"/>
+          <w:szCs w:val="24"/>
+          <w:lang w:val="en-US"/>
+        </w:rPr>
+        <w:t>(</w:t>
+      </w:r>
+      <w:proofErr w:type="gramEnd"/>
+      <w:r>
+        <w:rPr>
+          <w:rFonts w:ascii="Courier New" w:hAnsi="Courier New" w:cs="Courier New"/>
+          <w:sz w:val="24"/>
+          <w:szCs w:val="24"/>
+          <w:lang w:val="en-US"/>
+        </w:rPr>
+        <w:t>" Enter n: ");</w:t>
       </w:r>
     </w:p>
     <w:p>
@@ -3785,7 +4824,37 @@
           <w:lang w:val="en-US"/>
         </w:rPr>
         <w:tab/>
-        <w:t>scanf("%d", &amp;n);</w:t>
+      </w:r>
+      <w:proofErr w:type="spellStart"/>
+      <w:proofErr w:type="gramStart"/>
+      <w:r>
+        <w:rPr>
+          <w:rFonts w:ascii="Courier New" w:hAnsi="Courier New" w:cs="Courier New"/>
+          <w:sz w:val="24"/>
+          <w:szCs w:val="24"/>
+          <w:lang w:val="en-US"/>
+        </w:rPr>
+        <w:t>scanf</w:t>
+      </w:r>
+      <w:proofErr w:type="spellEnd"/>
+      <w:r>
+        <w:rPr>
+          <w:rFonts w:ascii="Courier New" w:hAnsi="Courier New" w:cs="Courier New"/>
+          <w:sz w:val="24"/>
+          <w:szCs w:val="24"/>
+          <w:lang w:val="en-US"/>
+        </w:rPr>
+        <w:t>(</w:t>
+      </w:r>
+      <w:proofErr w:type="gramEnd"/>
+      <w:r>
+        <w:rPr>
+          <w:rFonts w:ascii="Courier New" w:hAnsi="Courier New" w:cs="Courier New"/>
+          <w:sz w:val="24"/>
+          <w:szCs w:val="24"/>
+          <w:lang w:val="en-US"/>
+        </w:rPr>
+        <w:t>"%d", &amp;n);</w:t>
       </w:r>
     </w:p>
     <w:p>
@@ -3866,8 +4935,138 @@
           <w:lang w:val="en-US"/>
         </w:rPr>
         <w:tab/>
-        <w:t>for (int i = 1; i &lt;= n; i++) { // кол-во дробей</w:t>
-      </w:r>
+      </w:r>
+      <w:proofErr w:type="gramStart"/>
+      <w:r>
+        <w:rPr>
+          <w:rFonts w:ascii="Courier New" w:hAnsi="Courier New" w:cs="Courier New"/>
+          <w:sz w:val="24"/>
+          <w:szCs w:val="24"/>
+          <w:lang w:val="en-US"/>
+        </w:rPr>
+        <w:t>for</w:t>
+      </w:r>
+      <w:proofErr w:type="gramEnd"/>
+      <w:r>
+        <w:rPr>
+          <w:rFonts w:ascii="Courier New" w:hAnsi="Courier New" w:cs="Courier New"/>
+          <w:sz w:val="24"/>
+          <w:szCs w:val="24"/>
+          <w:lang w:val="en-US"/>
+        </w:rPr>
+        <w:t xml:space="preserve"> (</w:t>
+      </w:r>
+      <w:proofErr w:type="spellStart"/>
+      <w:r>
+        <w:rPr>
+          <w:rFonts w:ascii="Courier New" w:hAnsi="Courier New" w:cs="Courier New"/>
+          <w:sz w:val="24"/>
+          <w:szCs w:val="24"/>
+          <w:lang w:val="en-US"/>
+        </w:rPr>
+        <w:t>int</w:t>
+      </w:r>
+      <w:proofErr w:type="spellEnd"/>
+      <w:r>
+        <w:rPr>
+          <w:rFonts w:ascii="Courier New" w:hAnsi="Courier New" w:cs="Courier New"/>
+          <w:sz w:val="24"/>
+          <w:szCs w:val="24"/>
+          <w:lang w:val="en-US"/>
+        </w:rPr>
+        <w:t xml:space="preserve"> </w:t>
+      </w:r>
+      <w:proofErr w:type="spellStart"/>
+      <w:r>
+        <w:rPr>
+          <w:rFonts w:ascii="Courier New" w:hAnsi="Courier New" w:cs="Courier New"/>
+          <w:sz w:val="24"/>
+          <w:szCs w:val="24"/>
+          <w:lang w:val="en-US"/>
+        </w:rPr>
+        <w:t>i</w:t>
+      </w:r>
+      <w:proofErr w:type="spellEnd"/>
+      <w:r>
+        <w:rPr>
+          <w:rFonts w:ascii="Courier New" w:hAnsi="Courier New" w:cs="Courier New"/>
+          <w:sz w:val="24"/>
+          <w:szCs w:val="24"/>
+          <w:lang w:val="en-US"/>
+        </w:rPr>
+        <w:t xml:space="preserve"> = 1; </w:t>
+      </w:r>
+      <w:proofErr w:type="spellStart"/>
+      <w:r>
+        <w:rPr>
+          <w:rFonts w:ascii="Courier New" w:hAnsi="Courier New" w:cs="Courier New"/>
+          <w:sz w:val="24"/>
+          <w:szCs w:val="24"/>
+          <w:lang w:val="en-US"/>
+        </w:rPr>
+        <w:t>i</w:t>
+      </w:r>
+      <w:proofErr w:type="spellEnd"/>
+      <w:r>
+        <w:rPr>
+          <w:rFonts w:ascii="Courier New" w:hAnsi="Courier New" w:cs="Courier New"/>
+          <w:sz w:val="24"/>
+          <w:szCs w:val="24"/>
+          <w:lang w:val="en-US"/>
+        </w:rPr>
+        <w:t xml:space="preserve"> &lt;= n; </w:t>
+      </w:r>
+      <w:proofErr w:type="spellStart"/>
+      <w:r>
+        <w:rPr>
+          <w:rFonts w:ascii="Courier New" w:hAnsi="Courier New" w:cs="Courier New"/>
+          <w:sz w:val="24"/>
+          <w:szCs w:val="24"/>
+          <w:lang w:val="en-US"/>
+        </w:rPr>
+        <w:t>i</w:t>
+      </w:r>
+      <w:proofErr w:type="spellEnd"/>
+      <w:r>
+        <w:rPr>
+          <w:rFonts w:ascii="Courier New" w:hAnsi="Courier New" w:cs="Courier New"/>
+          <w:sz w:val="24"/>
+          <w:szCs w:val="24"/>
+          <w:lang w:val="en-US"/>
+        </w:rPr>
+        <w:t xml:space="preserve">++) { // </w:t>
+      </w:r>
+      <w:proofErr w:type="spellStart"/>
+      <w:r>
+        <w:rPr>
+          <w:rFonts w:ascii="Courier New" w:hAnsi="Courier New" w:cs="Courier New"/>
+          <w:sz w:val="24"/>
+          <w:szCs w:val="24"/>
+          <w:lang w:val="en-US"/>
+        </w:rPr>
+        <w:t>кол-во</w:t>
+      </w:r>
+      <w:proofErr w:type="spellEnd"/>
+      <w:r>
+        <w:rPr>
+          <w:rFonts w:ascii="Courier New" w:hAnsi="Courier New" w:cs="Courier New"/>
+          <w:sz w:val="24"/>
+          <w:szCs w:val="24"/>
+          <w:lang w:val="en-US"/>
+        </w:rPr>
+        <w:t xml:space="preserve"> </w:t>
+      </w:r>
+      <w:proofErr w:type="spellStart"/>
+      <w:r>
+        <w:rPr>
+          <w:rFonts w:ascii="Courier New" w:hAnsi="Courier New" w:cs="Courier New"/>
+          <w:sz w:val="24"/>
+          <w:szCs w:val="24"/>
+          <w:lang w:val="en-US"/>
+        </w:rPr>
+        <w:t>дробей</w:t>
+      </w:r>
+      <w:proofErr w:type="spellEnd"/>
     </w:p>
     <w:p>
       <w:pPr>
@@ -3908,7 +5107,26 @@
           <w:lang w:val="en-US"/>
         </w:rPr>
         <w:tab/>
-        <w:t>float denominator = 0;</w:t>
+      </w:r>
+      <w:proofErr w:type="gramStart"/>
+      <w:r>
+        <w:rPr>
+          <w:rFonts w:ascii="Courier New" w:hAnsi="Courier New" w:cs="Courier New"/>
+          <w:sz w:val="24"/>
+          <w:szCs w:val="24"/>
+          <w:lang w:val="en-US"/>
+        </w:rPr>
+        <w:t>float</w:t>
+      </w:r>
+      <w:proofErr w:type="gramEnd"/>
+      <w:r>
+        <w:rPr>
+          <w:rFonts w:ascii="Courier New" w:hAnsi="Courier New" w:cs="Courier New"/>
+          <w:sz w:val="24"/>
+          <w:szCs w:val="24"/>
+          <w:lang w:val="en-US"/>
+        </w:rPr>
+        <w:t xml:space="preserve"> denominator = 0;</w:t>
       </w:r>
     </w:p>
     <w:p>
@@ -3950,8 +5168,118 @@
           <w:lang w:val="en-US"/>
         </w:rPr>
         <w:tab/>
-        <w:t>for (int j = 1; j &lt;= i; j++) // количество членов в знаменателе</w:t>
-      </w:r>
+      </w:r>
+      <w:proofErr w:type="gramStart"/>
+      <w:r>
+        <w:rPr>
+          <w:rFonts w:ascii="Courier New" w:hAnsi="Courier New" w:cs="Courier New"/>
+          <w:sz w:val="24"/>
+          <w:szCs w:val="24"/>
+          <w:lang w:val="en-US"/>
+        </w:rPr>
+        <w:t>for</w:t>
+      </w:r>
+      <w:proofErr w:type="gramEnd"/>
+      <w:r>
+        <w:rPr>
+          <w:rFonts w:ascii="Courier New" w:hAnsi="Courier New" w:cs="Courier New"/>
+          <w:sz w:val="24"/>
+          <w:szCs w:val="24"/>
+          <w:lang w:val="en-US"/>
+        </w:rPr>
+        <w:t xml:space="preserve"> (</w:t>
+      </w:r>
+      <w:proofErr w:type="spellStart"/>
+      <w:r>
+        <w:rPr>
+          <w:rFonts w:ascii="Courier New" w:hAnsi="Courier New" w:cs="Courier New"/>
+          <w:sz w:val="24"/>
+          <w:szCs w:val="24"/>
+          <w:lang w:val="en-US"/>
+        </w:rPr>
+        <w:t>int</w:t>
+      </w:r>
+      <w:proofErr w:type="spellEnd"/>
+      <w:r>
+        <w:rPr>
+          <w:rFonts w:ascii="Courier New" w:hAnsi="Courier New" w:cs="Courier New"/>
+          <w:sz w:val="24"/>
+          <w:szCs w:val="24"/>
+          <w:lang w:val="en-US"/>
+        </w:rPr>
+        <w:t xml:space="preserve"> j = 1; j &lt;= </w:t>
+      </w:r>
+      <w:proofErr w:type="spellStart"/>
+      <w:r>
+        <w:rPr>
+          <w:rFonts w:ascii="Courier New" w:hAnsi="Courier New" w:cs="Courier New"/>
+          <w:sz w:val="24"/>
+          <w:szCs w:val="24"/>
+          <w:lang w:val="en-US"/>
+        </w:rPr>
+        <w:t>i</w:t>
+      </w:r>
+      <w:proofErr w:type="spellEnd"/>
+      <w:r>
+        <w:rPr>
+          <w:rFonts w:ascii="Courier New" w:hAnsi="Courier New" w:cs="Courier New"/>
+          <w:sz w:val="24"/>
+          <w:szCs w:val="24"/>
+          <w:lang w:val="en-US"/>
+        </w:rPr>
+        <w:t xml:space="preserve">; j++) // </w:t>
+      </w:r>
+      <w:proofErr w:type="spellStart"/>
+      <w:r>
+        <w:rPr>
+          <w:rFonts w:ascii="Courier New" w:hAnsi="Courier New" w:cs="Courier New"/>
+          <w:sz w:val="24"/>
+          <w:szCs w:val="24"/>
+          <w:lang w:val="en-US"/>
+        </w:rPr>
+        <w:t>количество</w:t>
+      </w:r>
+      <w:proofErr w:type="spellEnd"/>
+      <w:r>
+        <w:rPr>
+          <w:rFonts w:ascii="Courier New" w:hAnsi="Courier New" w:cs="Courier New"/>
+          <w:sz w:val="24"/>
+          <w:szCs w:val="24"/>
+          <w:lang w:val="en-US"/>
+        </w:rPr>
+        <w:t xml:space="preserve"> </w:t>
+      </w:r>
+      <w:proofErr w:type="spellStart"/>
+      <w:r>
+        <w:rPr>
+          <w:rFonts w:ascii="Courier New" w:hAnsi="Courier New" w:cs="Courier New"/>
+          <w:sz w:val="24"/>
+          <w:szCs w:val="24"/>
+          <w:lang w:val="en-US"/>
+        </w:rPr>
+        <w:t>членов</w:t>
+      </w:r>
+      <w:proofErr w:type="spellEnd"/>
+      <w:r>
+        <w:rPr>
+          <w:rFonts w:ascii="Courier New" w:hAnsi="Courier New" w:cs="Courier New"/>
+          <w:sz w:val="24"/>
+          <w:szCs w:val="24"/>
+          <w:lang w:val="en-US"/>
+        </w:rPr>
+        <w:t xml:space="preserve"> в </w:t>
+      </w:r>
+      <w:proofErr w:type="spellStart"/>
+      <w:r>
+        <w:rPr>
+          <w:rFonts w:ascii="Courier New" w:hAnsi="Courier New" w:cs="Courier New"/>
+          <w:sz w:val="24"/>
+          <w:szCs w:val="24"/>
+          <w:lang w:val="en-US"/>
+        </w:rPr>
+        <w:t>знаменателе</w:t>
+      </w:r>
+      <w:proofErr w:type="spellEnd"/>
     </w:p>
     <w:p>
       <w:pPr>
@@ -4001,7 +5329,46 @@
           <w:lang w:val="en-US"/>
         </w:rPr>
         <w:tab/>
-        <w:t>denominator += powf(x, j);</w:t>
+      </w:r>
+      <w:proofErr w:type="gramStart"/>
+      <w:r>
+        <w:rPr>
+          <w:rFonts w:ascii="Courier New" w:hAnsi="Courier New" w:cs="Courier New"/>
+          <w:sz w:val="24"/>
+          <w:szCs w:val="24"/>
+          <w:lang w:val="en-US"/>
+        </w:rPr>
+        <w:t>denominator</w:t>
+      </w:r>
+      <w:proofErr w:type="gramEnd"/>
+      <w:r>
+        <w:rPr>
+          <w:rFonts w:ascii="Courier New" w:hAnsi="Courier New" w:cs="Courier New"/>
+          <w:sz w:val="24"/>
+          <w:szCs w:val="24"/>
+          <w:lang w:val="en-US"/>
+        </w:rPr>
+        <w:t xml:space="preserve"> += </w:t>
+      </w:r>
+      <w:proofErr w:type="spellStart"/>
+      <w:r>
+        <w:rPr>
+          <w:rFonts w:ascii="Courier New" w:hAnsi="Courier New" w:cs="Courier New"/>
+          <w:sz w:val="24"/>
+          <w:szCs w:val="24"/>
+          <w:lang w:val="en-US"/>
+        </w:rPr>
+        <w:t>powf</w:t>
+      </w:r>
+      <w:proofErr w:type="spellEnd"/>
+      <w:r>
+        <w:rPr>
+          <w:rFonts w:ascii="Courier New" w:hAnsi="Courier New" w:cs="Courier New"/>
+          <w:sz w:val="24"/>
+          <w:szCs w:val="24"/>
+          <w:lang w:val="en-US"/>
+        </w:rPr>
+        <w:t>(x, j);</w:t>
       </w:r>
     </w:p>
     <w:p>
@@ -4057,7 +5424,26 @@
           <w:lang w:val="en-US"/>
         </w:rPr>
         <w:tab/>
-        <w:t>sum += 1 / denominator;</w:t>
+      </w:r>
+      <w:proofErr w:type="gramStart"/>
+      <w:r>
+        <w:rPr>
+          <w:rFonts w:ascii="Courier New" w:hAnsi="Courier New" w:cs="Courier New"/>
+          <w:sz w:val="24"/>
+          <w:szCs w:val="24"/>
+          <w:lang w:val="en-US"/>
+        </w:rPr>
+        <w:t>sum</w:t>
+      </w:r>
+      <w:proofErr w:type="gramEnd"/>
+      <w:r>
+        <w:rPr>
+          <w:rFonts w:ascii="Courier New" w:hAnsi="Courier New" w:cs="Courier New"/>
+          <w:sz w:val="24"/>
+          <w:szCs w:val="24"/>
+          <w:lang w:val="en-US"/>
+        </w:rPr>
+        <w:t xml:space="preserve"> += 1 / denominator;</w:t>
       </w:r>
     </w:p>
     <w:p>
@@ -4152,7 +5538,37 @@
           <w:lang w:val="en-US"/>
         </w:rPr>
         <w:tab/>
-        <w:t>printf("Sum: %f", sum(x, n));</w:t>
+      </w:r>
+      <w:proofErr w:type="spellStart"/>
+      <w:proofErr w:type="gramStart"/>
+      <w:r>
+        <w:rPr>
+          <w:rFonts w:ascii="Courier New" w:hAnsi="Courier New" w:cs="Courier New"/>
+          <w:sz w:val="24"/>
+          <w:szCs w:val="24"/>
+          <w:lang w:val="en-US"/>
+        </w:rPr>
+        <w:t>printf</w:t>
+      </w:r>
+      <w:proofErr w:type="spellEnd"/>
+      <w:r>
+        <w:rPr>
+          <w:rFonts w:ascii="Courier New" w:hAnsi="Courier New" w:cs="Courier New"/>
+          <w:sz w:val="24"/>
+          <w:szCs w:val="24"/>
+          <w:lang w:val="en-US"/>
+        </w:rPr>
+        <w:t>(</w:t>
+      </w:r>
+      <w:proofErr w:type="gramEnd"/>
+      <w:r>
+        <w:rPr>
+          <w:rFonts w:ascii="Courier New" w:hAnsi="Courier New" w:cs="Courier New"/>
+          <w:sz w:val="24"/>
+          <w:szCs w:val="24"/>
+          <w:lang w:val="en-US"/>
+        </w:rPr>
+        <w:t>"Sum: %f", sum(x, n));</w:t>
       </w:r>
     </w:p>
     <w:p>
@@ -4190,7 +5606,37 @@
           <w:lang w:val="en-US"/>
         </w:rPr>
         <w:tab/>
-        <w:t>printf("\n");</w:t>
+      </w:r>
+      <w:proofErr w:type="spellStart"/>
+      <w:proofErr w:type="gramStart"/>
+      <w:r>
+        <w:rPr>
+          <w:rFonts w:ascii="Courier New" w:hAnsi="Courier New" w:cs="Courier New"/>
+          <w:sz w:val="24"/>
+          <w:szCs w:val="24"/>
+          <w:lang w:val="en-US"/>
+        </w:rPr>
+        <w:t>printf</w:t>
+      </w:r>
+      <w:proofErr w:type="spellEnd"/>
+      <w:r>
+        <w:rPr>
+          <w:rFonts w:ascii="Courier New" w:hAnsi="Courier New" w:cs="Courier New"/>
+          <w:sz w:val="24"/>
+          <w:szCs w:val="24"/>
+          <w:lang w:val="en-US"/>
+        </w:rPr>
+        <w:t>(</w:t>
+      </w:r>
+      <w:proofErr w:type="gramEnd"/>
+      <w:r>
+        <w:rPr>
+          <w:rFonts w:ascii="Courier New" w:hAnsi="Courier New" w:cs="Courier New"/>
+          <w:sz w:val="24"/>
+          <w:szCs w:val="24"/>
+          <w:lang w:val="en-US"/>
+        </w:rPr>
+        <w:t>"\n");</w:t>
       </w:r>
     </w:p>
     <w:p>
@@ -4214,7 +5660,26 @@
           <w:lang w:val="en-US"/>
         </w:rPr>
         <w:tab/>
-        <w:t>system("pause");</w:t>
+      </w:r>
+      <w:proofErr w:type="gramStart"/>
+      <w:r>
+        <w:rPr>
+          <w:rFonts w:ascii="Courier New" w:hAnsi="Courier New" w:cs="Courier New"/>
+          <w:sz w:val="24"/>
+          <w:szCs w:val="24"/>
+          <w:lang w:val="en-US"/>
+        </w:rPr>
+        <w:t>system(</w:t>
+      </w:r>
+      <w:proofErr w:type="gramEnd"/>
+      <w:r>
+        <w:rPr>
+          <w:rFonts w:ascii="Courier New" w:hAnsi="Courier New" w:cs="Courier New"/>
+          <w:sz w:val="24"/>
+          <w:szCs w:val="24"/>
+          <w:lang w:val="en-US"/>
+        </w:rPr>
+        <w:t>"pause");</w:t>
       </w:r>
     </w:p>
     <w:p>
@@ -4238,7 +5703,26 @@
           <w:lang w:val="en-US"/>
         </w:rPr>
         <w:tab/>
-        <w:t>return 0;</w:t>
+      </w:r>
+      <w:proofErr w:type="gramStart"/>
+      <w:r>
+        <w:rPr>
+          <w:rFonts w:ascii="Courier New" w:hAnsi="Courier New" w:cs="Courier New"/>
+          <w:sz w:val="24"/>
+          <w:szCs w:val="24"/>
+          <w:lang w:val="en-US"/>
+        </w:rPr>
+        <w:t>return</w:t>
+      </w:r>
+      <w:proofErr w:type="gramEnd"/>
+      <w:r>
+        <w:rPr>
+          <w:rFonts w:ascii="Courier New" w:hAnsi="Courier New" w:cs="Courier New"/>
+          <w:sz w:val="24"/>
+          <w:szCs w:val="24"/>
+          <w:lang w:val="en-US"/>
+        </w:rPr>
+        <w:t xml:space="preserve"> 0;</w:t>
       </w:r>
     </w:p>
     <w:p>
@@ -4312,7 +5796,7 @@
           <w:b/>
           <w:sz w:val="28"/>
           <w:szCs w:val="28"/>
-          <w:lang w:eastAsia="ru-RU"/>
+          <w:lang w:val="en-US" w:eastAsia="ru-RU"/>
         </w:rPr>
         <w:tab/>
       </w:r>
@@ -4356,99 +5840,272 @@
           <w:szCs w:val="28"/>
           <w:lang w:val="en-US" w:eastAsia="ru-RU"/>
         </w:rPr>
-        <w:t>Enter x: 2</w:t>
+        <w:t xml:space="preserve">Enter x: </w:t>
+      </w:r>
+      <w:proofErr w:type="gramStart"/>
+      <w:r>
+        <w:rPr>
+          <w:rFonts w:ascii="Times New Roman" w:eastAsia="Times New Roman" w:hAnsi="Times New Roman" w:cs="Times New Roman"/>
+          <w:sz w:val="28"/>
+          <w:szCs w:val="28"/>
+          <w:lang w:val="en-US" w:eastAsia="ru-RU"/>
+        </w:rPr>
+        <w:t>2</w:t>
+      </w:r>
+      <w:proofErr w:type="gramEnd"/>
+    </w:p>
+    <w:p>
+      <w:pPr>
+        <w:spacing w:after="0" w:line="360" w:lineRule="auto"/>
+        <w:rPr>
+          <w:rFonts w:ascii="Times New Roman" w:eastAsia="Times New Roman" w:hAnsi="Times New Roman" w:cs="Times New Roman"/>
+          <w:sz w:val="28"/>
+          <w:szCs w:val="28"/>
+          <w:lang w:val="en-US" w:eastAsia="ru-RU"/>
+        </w:rPr>
+      </w:pPr>
+      <w:r>
+        <w:rPr>
+          <w:rFonts w:ascii="Times New Roman" w:eastAsia="Times New Roman" w:hAnsi="Times New Roman" w:cs="Times New Roman"/>
+          <w:sz w:val="28"/>
+          <w:szCs w:val="28"/>
+          <w:lang w:val="en-US" w:eastAsia="ru-RU"/>
+        </w:rPr>
+        <w:t xml:space="preserve"> Enter n: </w:t>
+      </w:r>
+      <w:proofErr w:type="gramStart"/>
+      <w:r>
+        <w:rPr>
+          <w:rFonts w:ascii="Times New Roman" w:eastAsia="Times New Roman" w:hAnsi="Times New Roman" w:cs="Times New Roman"/>
+          <w:sz w:val="28"/>
+          <w:szCs w:val="28"/>
+          <w:lang w:val="en-US" w:eastAsia="ru-RU"/>
+        </w:rPr>
+        <w:t>3</w:t>
+      </w:r>
+      <w:proofErr w:type="gramEnd"/>
+    </w:p>
+    <w:p>
+      <w:pPr>
+        <w:spacing w:after="0" w:line="360" w:lineRule="auto"/>
+        <w:rPr>
+          <w:rFonts w:ascii="Times New Roman" w:eastAsia="Times New Roman" w:hAnsi="Times New Roman" w:cs="Times New Roman"/>
+          <w:sz w:val="28"/>
+          <w:szCs w:val="28"/>
+          <w:lang w:eastAsia="ru-RU"/>
+        </w:rPr>
+      </w:pPr>
+      <w:r>
+        <w:rPr>
+          <w:rFonts w:ascii="Times New Roman" w:eastAsia="Times New Roman" w:hAnsi="Times New Roman" w:cs="Times New Roman"/>
+          <w:sz w:val="28"/>
+          <w:szCs w:val="28"/>
+          <w:lang w:val="en-US" w:eastAsia="ru-RU"/>
+        </w:rPr>
+        <w:t>Sum</w:t>
+      </w:r>
+      <w:r>
+        <w:rPr>
+          <w:rFonts w:ascii="Times New Roman" w:eastAsia="Times New Roman" w:hAnsi="Times New Roman" w:cs="Times New Roman"/>
+          <w:sz w:val="28"/>
+          <w:szCs w:val="28"/>
+          <w:lang w:eastAsia="ru-RU"/>
+        </w:rPr>
+        <w:t>: 0.738095</w:t>
+      </w:r>
+    </w:p>
+    <w:p>
+      <w:pPr>
+        <w:spacing w:after="0" w:line="360" w:lineRule="auto"/>
+        <w:rPr>
+          <w:rFonts w:ascii="Times New Roman" w:eastAsia="Times New Roman" w:hAnsi="Times New Roman" w:cs="Times New Roman"/>
+          <w:sz w:val="28"/>
+          <w:szCs w:val="28"/>
+          <w:lang w:eastAsia="ru-RU"/>
+        </w:rPr>
+      </w:pPr>
+      <w:r>
+        <w:rPr>
+          <w:rFonts w:ascii="Times New Roman" w:eastAsia="Times New Roman" w:hAnsi="Times New Roman" w:cs="Times New Roman"/>
+          <w:sz w:val="28"/>
+          <w:szCs w:val="28"/>
+          <w:lang w:eastAsia="ru-RU"/>
+        </w:rPr>
+        <w:t>Для продолжения нажмите любую клавишу . . .</w:t>
+      </w:r>
+    </w:p>
+    <w:p>
+      <w:pPr>
+        <w:spacing w:after="160" w:line="259" w:lineRule="auto"/>
+        <w:rPr>
+          <w:rFonts w:ascii="Times New Roman" w:eastAsia="Times New Roman" w:hAnsi="Times New Roman" w:cs="Times New Roman"/>
+          <w:sz w:val="28"/>
+          <w:szCs w:val="28"/>
+          <w:lang w:eastAsia="ru-RU"/>
+        </w:rPr>
+      </w:pPr>
+      <w:r>
+        <w:rPr>
+          <w:rFonts w:ascii="Times New Roman" w:eastAsia="Times New Roman" w:hAnsi="Times New Roman" w:cs="Times New Roman"/>
+          <w:sz w:val="28"/>
+          <w:szCs w:val="28"/>
+          <w:lang w:eastAsia="ru-RU"/>
+        </w:rPr>
+        <w:br w:type="page"/>
+      </w:r>
+    </w:p>
+    <w:p>
+      <w:pPr>
+        <w:spacing w:after="0" w:line="360" w:lineRule="auto"/>
+        <w:jc w:val="center"/>
+        <w:rPr>
+          <w:rFonts w:ascii="Times New Roman" w:eastAsia="Times New Roman" w:hAnsi="Times New Roman" w:cs="Times New Roman"/>
+          <w:sz w:val="28"/>
+          <w:szCs w:val="28"/>
+          <w:lang w:eastAsia="ru-RU"/>
+        </w:rPr>
+      </w:pPr>
+      <w:r>
+        <w:rPr>
+          <w:rFonts w:ascii="Times New Roman" w:eastAsia="Times New Roman" w:hAnsi="Times New Roman" w:cs="Times New Roman"/>
+          <w:sz w:val="28"/>
+          <w:szCs w:val="28"/>
+          <w:lang w:eastAsia="ru-RU"/>
+        </w:rPr>
+        <w:lastRenderedPageBreak/>
+        <w:t>Лабораторная работа №3</w:t>
+      </w:r>
+    </w:p>
+    <w:p>
+      <w:pPr>
+        <w:spacing w:after="160" w:line="259" w:lineRule="auto"/>
+        <w:jc w:val="both"/>
+        <w:rPr>
+          <w:rFonts w:ascii="Times New Roman" w:eastAsia="Times New Roman" w:hAnsi="Times New Roman" w:cs="Times New Roman"/>
+          <w:sz w:val="28"/>
+          <w:szCs w:val="28"/>
+          <w:lang w:eastAsia="ru-RU"/>
+        </w:rPr>
+      </w:pPr>
+      <w:r>
+        <w:rPr>
+          <w:rFonts w:ascii="Times New Roman" w:eastAsia="Times New Roman" w:hAnsi="Times New Roman" w:cs="Times New Roman"/>
+          <w:b/>
+          <w:sz w:val="28"/>
+          <w:szCs w:val="28"/>
+          <w:u w:val="single"/>
+          <w:lang w:eastAsia="ru-RU"/>
+        </w:rPr>
+        <w:t>Тема:</w:t>
+      </w:r>
+      <w:r>
+        <w:rPr>
+          <w:rFonts w:ascii="Times New Roman" w:eastAsia="Times New Roman" w:hAnsi="Times New Roman" w:cs="Times New Roman"/>
+          <w:sz w:val="28"/>
+          <w:szCs w:val="28"/>
+          <w:lang w:eastAsia="ru-RU"/>
+        </w:rPr>
+        <w:t xml:space="preserve"> Работа с символьными переменными и самостоятельное определение типов</w:t>
+      </w:r>
+    </w:p>
+    <w:p>
+      <w:pPr>
+        <w:spacing w:after="160" w:line="259" w:lineRule="auto"/>
+        <w:jc w:val="both"/>
+        <w:rPr>
+          <w:rFonts w:ascii="Times New Roman" w:eastAsia="Times New Roman" w:hAnsi="Times New Roman" w:cs="Times New Roman"/>
+          <w:sz w:val="28"/>
+          <w:szCs w:val="28"/>
+          <w:lang w:eastAsia="ru-RU"/>
+        </w:rPr>
+      </w:pPr>
+      <w:r>
+        <w:rPr>
+          <w:rFonts w:ascii="Times New Roman" w:eastAsia="Times New Roman" w:hAnsi="Times New Roman" w:cs="Times New Roman"/>
+          <w:b/>
+          <w:sz w:val="28"/>
+          <w:szCs w:val="28"/>
+          <w:u w:val="single"/>
+          <w:lang w:eastAsia="ru-RU"/>
+        </w:rPr>
+        <w:t>Индивидуальное задание:</w:t>
+      </w:r>
+      <w:r>
+        <w:rPr>
+          <w:rFonts w:ascii="Times New Roman" w:eastAsia="Times New Roman" w:hAnsi="Times New Roman" w:cs="Times New Roman"/>
+          <w:sz w:val="28"/>
+          <w:szCs w:val="28"/>
+          <w:lang w:eastAsia="ru-RU"/>
+        </w:rPr>
+        <w:t xml:space="preserve"> </w:t>
+      </w:r>
+      <w:r>
+        <w:rPr>
+          <w:rFonts w:ascii="Times New Roman" w:eastAsia="Times New Roman" w:hAnsi="Times New Roman" w:cs="Times New Roman"/>
+          <w:i/>
+          <w:sz w:val="28"/>
+          <w:szCs w:val="28"/>
+          <w:lang w:eastAsia="ru-RU"/>
+        </w:rPr>
+        <w:t>Вариант №10</w:t>
       </w:r>
       <w:bookmarkStart w:id="0" w:name="_GoBack"/>
       <w:bookmarkEnd w:id="0"/>
     </w:p>
     <w:p>
       <w:pPr>
+        <w:spacing w:after="160" w:line="259" w:lineRule="auto"/>
+        <w:jc w:val="both"/>
+        <w:rPr>
+          <w:rFonts w:ascii="Times New Roman" w:eastAsia="Times New Roman" w:hAnsi="Times New Roman" w:cs="Times New Roman"/>
+          <w:sz w:val="28"/>
+          <w:szCs w:val="28"/>
+          <w:lang w:eastAsia="ru-RU"/>
+        </w:rPr>
+      </w:pPr>
+      <w:r>
+        <w:rPr>
+          <w:rFonts w:ascii="Times New Roman" w:eastAsia="Times New Roman" w:hAnsi="Times New Roman" w:cs="Times New Roman"/>
+          <w:sz w:val="28"/>
+          <w:szCs w:val="28"/>
+          <w:lang w:eastAsia="ru-RU"/>
+        </w:rPr>
+        <w:t>Задана дата (день, месяц, год). Определить квартал и количество дней до его конца.</w:t>
+      </w:r>
+    </w:p>
+    <w:p>
+      <w:pPr>
+        <w:spacing w:after="160" w:line="259" w:lineRule="auto"/>
+        <w:rPr>
+          <w:rFonts w:ascii="Times New Roman" w:eastAsia="Times New Roman" w:hAnsi="Times New Roman" w:cs="Times New Roman"/>
+          <w:b/>
+          <w:sz w:val="28"/>
+          <w:szCs w:val="28"/>
+          <w:u w:val="single"/>
+          <w:lang w:eastAsia="ru-RU"/>
+        </w:rPr>
+      </w:pPr>
+      <w:r>
+        <w:rPr>
+          <w:rFonts w:ascii="Times New Roman" w:eastAsia="Times New Roman" w:hAnsi="Times New Roman" w:cs="Times New Roman"/>
+          <w:b/>
+          <w:sz w:val="28"/>
+          <w:szCs w:val="28"/>
+          <w:u w:val="single"/>
+          <w:lang w:eastAsia="ru-RU"/>
+        </w:rPr>
+        <w:br w:type="page"/>
+      </w:r>
+    </w:p>
+    <w:p>
+      <w:pPr>
         <w:spacing w:after="0" w:line="360" w:lineRule="auto"/>
         <w:rPr>
           <w:rFonts w:ascii="Times New Roman" w:eastAsia="Times New Roman" w:hAnsi="Times New Roman" w:cs="Times New Roman"/>
-          <w:sz w:val="28"/>
-          <w:szCs w:val="28"/>
-          <w:lang w:val="en-US" w:eastAsia="ru-RU"/>
-        </w:rPr>
-      </w:pPr>
-      <w:r>
-        <w:rPr>
-          <w:rFonts w:ascii="Times New Roman" w:eastAsia="Times New Roman" w:hAnsi="Times New Roman" w:cs="Times New Roman"/>
-          <w:sz w:val="28"/>
-          <w:szCs w:val="28"/>
-          <w:lang w:val="en-US" w:eastAsia="ru-RU"/>
-        </w:rPr>
-        <w:t xml:space="preserve"> Enter n: 3</w:t>
-      </w:r>
-    </w:p>
-    <w:p>
-      <w:pPr>
-        <w:spacing w:after="0" w:line="360" w:lineRule="auto"/>
-        <w:rPr>
-          <w:rFonts w:ascii="Times New Roman" w:eastAsia="Times New Roman" w:hAnsi="Times New Roman" w:cs="Times New Roman"/>
-          <w:sz w:val="28"/>
-          <w:szCs w:val="28"/>
-          <w:lang w:val="en-US" w:eastAsia="ru-RU"/>
-        </w:rPr>
-      </w:pPr>
-      <w:r>
-        <w:rPr>
-          <w:rFonts w:ascii="Times New Roman" w:eastAsia="Times New Roman" w:hAnsi="Times New Roman" w:cs="Times New Roman"/>
-          <w:sz w:val="28"/>
-          <w:szCs w:val="28"/>
-          <w:lang w:val="en-US" w:eastAsia="ru-RU"/>
-        </w:rPr>
-        <w:t>Sum: 0.738095</w:t>
-      </w:r>
-    </w:p>
-    <w:p>
-      <w:pPr>
-        <w:spacing w:after="0" w:line="360" w:lineRule="auto"/>
-        <w:rPr>
-          <w:rFonts w:ascii="Times New Roman" w:eastAsia="Times New Roman" w:hAnsi="Times New Roman" w:cs="Times New Roman"/>
-          <w:sz w:val="28"/>
-          <w:szCs w:val="28"/>
-          <w:lang w:eastAsia="ru-RU"/>
-        </w:rPr>
-      </w:pPr>
-      <w:r>
-        <w:rPr>
-          <w:rFonts w:ascii="Times New Roman" w:eastAsia="Times New Roman" w:hAnsi="Times New Roman" w:cs="Times New Roman"/>
-          <w:sz w:val="28"/>
-          <w:szCs w:val="28"/>
-          <w:lang w:eastAsia="ru-RU"/>
-        </w:rPr>
-        <w:t>Для продолжения нажмите любую клавишу . . .</w:t>
-      </w:r>
-    </w:p>
-    <w:p>
-      <w:pPr>
-        <w:spacing w:after="160" w:line="259" w:lineRule="auto"/>
-        <w:rPr>
-          <w:rFonts w:ascii="Times New Roman" w:eastAsia="Times New Roman" w:hAnsi="Times New Roman" w:cs="Times New Roman"/>
-          <w:sz w:val="28"/>
-          <w:szCs w:val="28"/>
-          <w:lang w:eastAsia="ru-RU"/>
-        </w:rPr>
-      </w:pPr>
-      <w:r>
-        <w:rPr>
-          <w:rFonts w:ascii="Times New Roman" w:eastAsia="Times New Roman" w:hAnsi="Times New Roman" w:cs="Times New Roman"/>
-          <w:sz w:val="28"/>
-          <w:szCs w:val="28"/>
-          <w:lang w:eastAsia="ru-RU"/>
-        </w:rPr>
-        <w:br w:type="page"/>
-      </w:r>
-    </w:p>
-    <w:p>
-      <w:pPr>
-        <w:spacing w:after="0" w:line="360" w:lineRule="auto"/>
-        <w:rPr>
-          <w:rFonts w:ascii="Times New Roman" w:eastAsia="Times New Roman" w:hAnsi="Times New Roman" w:cs="Times New Roman"/>
           <w:b/>
           <w:sz w:val="28"/>
           <w:szCs w:val="28"/>
+          <w:u w:val="single"/>
           <w:lang w:eastAsia="ru-RU"/>
         </w:rPr>
       </w:pPr>
@@ -4458,33 +6115,10 @@
           <w:b/>
           <w:sz w:val="28"/>
           <w:szCs w:val="28"/>
+          <w:u w:val="single"/>
           <w:lang w:eastAsia="ru-RU"/>
         </w:rPr>
         <w:lastRenderedPageBreak/>
-        <w:t>Программа 3</w:t>
-      </w:r>
-    </w:p>
-    <w:p>
-      <w:pPr>
-        <w:spacing w:after="0" w:line="360" w:lineRule="auto"/>
-        <w:rPr>
-          <w:rFonts w:ascii="Times New Roman" w:eastAsia="Times New Roman" w:hAnsi="Times New Roman" w:cs="Times New Roman"/>
-          <w:b/>
-          <w:sz w:val="28"/>
-          <w:szCs w:val="28"/>
-          <w:u w:val="single"/>
-          <w:lang w:eastAsia="ru-RU"/>
-        </w:rPr>
-      </w:pPr>
-      <w:r>
-        <w:rPr>
-          <w:rFonts w:ascii="Times New Roman" w:eastAsia="Times New Roman" w:hAnsi="Times New Roman" w:cs="Times New Roman"/>
-          <w:b/>
-          <w:sz w:val="28"/>
-          <w:szCs w:val="28"/>
-          <w:u w:val="single"/>
-          <w:lang w:eastAsia="ru-RU"/>
-        </w:rPr>
         <w:t>Блок-схема:</w:t>
       </w:r>
     </w:p>
@@ -4528,6 +6162,30 @@
     </w:p>
     <w:p>
       <w:pPr>
+        <w:spacing w:after="160" w:line="259" w:lineRule="auto"/>
+        <w:rPr>
+          <w:rFonts w:ascii="Times New Roman" w:eastAsia="Times New Roman" w:hAnsi="Times New Roman" w:cs="Times New Roman"/>
+          <w:b/>
+          <w:sz w:val="28"/>
+          <w:szCs w:val="28"/>
+          <w:u w:val="single"/>
+          <w:lang w:eastAsia="ru-RU"/>
+        </w:rPr>
+      </w:pPr>
+      <w:r>
+        <w:rPr>
+          <w:rFonts w:ascii="Times New Roman" w:eastAsia="Times New Roman" w:hAnsi="Times New Roman" w:cs="Times New Roman"/>
+          <w:b/>
+          <w:sz w:val="28"/>
+          <w:szCs w:val="28"/>
+          <w:u w:val="single"/>
+          <w:lang w:eastAsia="ru-RU"/>
+        </w:rPr>
+        <w:br w:type="page"/>
+      </w:r>
+    </w:p>
+    <w:p>
+      <w:pPr>
         <w:spacing w:after="0" w:line="360" w:lineRule="auto"/>
         <w:rPr>
           <w:rFonts w:ascii="Times New Roman" w:eastAsia="Times New Roman" w:hAnsi="Times New Roman" w:cs="Times New Roman"/>
@@ -4535,7 +6193,7 @@
           <w:sz w:val="28"/>
           <w:szCs w:val="28"/>
           <w:u w:val="single"/>
-          <w:lang w:eastAsia="ru-RU"/>
+          <w:lang w:val="en-US" w:eastAsia="ru-RU"/>
         </w:rPr>
       </w:pPr>
       <w:r>
@@ -4548,802 +6206,2070 @@
           <w:lang w:eastAsia="ru-RU"/>
         </w:rPr>
         <w:lastRenderedPageBreak/>
-        <w:t xml:space="preserve">Листинг: </w:t>
+        <w:t>Листинг</w:t>
+      </w:r>
+      <w:r>
+        <w:rPr>
+          <w:rFonts w:ascii="Times New Roman" w:eastAsia="Times New Roman" w:hAnsi="Times New Roman" w:cs="Times New Roman"/>
+          <w:b/>
+          <w:sz w:val="28"/>
+          <w:szCs w:val="28"/>
+          <w:u w:val="single"/>
+          <w:lang w:val="en-US" w:eastAsia="ru-RU"/>
+        </w:rPr>
+        <w:t xml:space="preserve">: </w:t>
+      </w:r>
+    </w:p>
+    <w:p>
+      <w:pPr>
+        <w:spacing w:after="0" w:line="480" w:lineRule="auto"/>
+        <w:rPr>
+          <w:rFonts w:ascii="Courier New" w:eastAsia="Times New Roman" w:hAnsi="Courier New" w:cs="Courier New"/>
+          <w:sz w:val="24"/>
+          <w:szCs w:val="28"/>
+          <w:lang w:val="en-US" w:eastAsia="ru-RU"/>
+        </w:rPr>
+      </w:pPr>
+      <w:r>
+        <w:rPr>
+          <w:rFonts w:ascii="Courier New" w:eastAsia="Times New Roman" w:hAnsi="Courier New" w:cs="Courier New"/>
+          <w:sz w:val="24"/>
+          <w:szCs w:val="28"/>
+          <w:lang w:val="en-US" w:eastAsia="ru-RU"/>
+        </w:rPr>
+        <w:t>#define _CRT_SECURE_NO_WARNINGS</w:t>
+      </w:r>
+    </w:p>
+    <w:p>
+      <w:pPr>
+        <w:spacing w:after="0" w:line="480" w:lineRule="auto"/>
+        <w:rPr>
+          <w:rFonts w:ascii="Courier New" w:eastAsia="Times New Roman" w:hAnsi="Courier New" w:cs="Courier New"/>
+          <w:sz w:val="24"/>
+          <w:szCs w:val="28"/>
+          <w:lang w:val="en-US" w:eastAsia="ru-RU"/>
+        </w:rPr>
+      </w:pPr>
+      <w:r>
+        <w:rPr>
+          <w:rFonts w:ascii="Courier New" w:eastAsia="Times New Roman" w:hAnsi="Courier New" w:cs="Courier New"/>
+          <w:sz w:val="24"/>
+          <w:szCs w:val="28"/>
+          <w:lang w:val="en-US" w:eastAsia="ru-RU"/>
+        </w:rPr>
+        <w:t>#include &lt;</w:t>
+      </w:r>
+      <w:proofErr w:type="spellStart"/>
+      <w:r>
+        <w:rPr>
+          <w:rFonts w:ascii="Courier New" w:eastAsia="Times New Roman" w:hAnsi="Courier New" w:cs="Courier New"/>
+          <w:sz w:val="24"/>
+          <w:szCs w:val="28"/>
+          <w:lang w:val="en-US" w:eastAsia="ru-RU"/>
+        </w:rPr>
+        <w:t>iostream</w:t>
+      </w:r>
+      <w:proofErr w:type="spellEnd"/>
+      <w:r>
+        <w:rPr>
+          <w:rFonts w:ascii="Courier New" w:eastAsia="Times New Roman" w:hAnsi="Courier New" w:cs="Courier New"/>
+          <w:sz w:val="24"/>
+          <w:szCs w:val="28"/>
+          <w:lang w:val="en-US" w:eastAsia="ru-RU"/>
+        </w:rPr>
+        <w:t>&gt;</w:t>
+      </w:r>
+    </w:p>
+    <w:p>
+      <w:pPr>
+        <w:spacing w:after="0" w:line="480" w:lineRule="auto"/>
+        <w:rPr>
+          <w:rFonts w:ascii="Courier New" w:eastAsia="Times New Roman" w:hAnsi="Courier New" w:cs="Courier New"/>
+          <w:sz w:val="24"/>
+          <w:szCs w:val="28"/>
+          <w:lang w:val="en-US" w:eastAsia="ru-RU"/>
+        </w:rPr>
+      </w:pPr>
+    </w:p>
+    <w:p>
+      <w:pPr>
+        <w:spacing w:after="0" w:line="480" w:lineRule="auto"/>
+        <w:rPr>
+          <w:rFonts w:ascii="Courier New" w:eastAsia="Times New Roman" w:hAnsi="Courier New" w:cs="Courier New"/>
+          <w:sz w:val="24"/>
+          <w:szCs w:val="28"/>
+          <w:lang w:val="en-US" w:eastAsia="ru-RU"/>
+        </w:rPr>
+      </w:pPr>
+      <w:proofErr w:type="spellStart"/>
+      <w:proofErr w:type="gramStart"/>
+      <w:r>
+        <w:rPr>
+          <w:rFonts w:ascii="Courier New" w:eastAsia="Times New Roman" w:hAnsi="Courier New" w:cs="Courier New"/>
+          <w:sz w:val="24"/>
+          <w:szCs w:val="28"/>
+          <w:lang w:val="en-US" w:eastAsia="ru-RU"/>
+        </w:rPr>
+        <w:t>int</w:t>
+      </w:r>
+      <w:proofErr w:type="spellEnd"/>
+      <w:proofErr w:type="gramEnd"/>
+      <w:r>
+        <w:rPr>
+          <w:rFonts w:ascii="Courier New" w:eastAsia="Times New Roman" w:hAnsi="Courier New" w:cs="Courier New"/>
+          <w:sz w:val="24"/>
+          <w:szCs w:val="28"/>
+          <w:lang w:val="en-US" w:eastAsia="ru-RU"/>
+        </w:rPr>
+        <w:t xml:space="preserve"> main()</w:t>
+      </w:r>
+    </w:p>
+    <w:p>
+      <w:pPr>
+        <w:spacing w:after="0" w:line="480" w:lineRule="auto"/>
+        <w:rPr>
+          <w:rFonts w:ascii="Courier New" w:eastAsia="Times New Roman" w:hAnsi="Courier New" w:cs="Courier New"/>
+          <w:sz w:val="24"/>
+          <w:szCs w:val="28"/>
+          <w:lang w:val="en-US" w:eastAsia="ru-RU"/>
+        </w:rPr>
+      </w:pPr>
+      <w:r>
+        <w:rPr>
+          <w:rFonts w:ascii="Courier New" w:eastAsia="Times New Roman" w:hAnsi="Courier New" w:cs="Courier New"/>
+          <w:sz w:val="24"/>
+          <w:szCs w:val="28"/>
+          <w:lang w:val="en-US" w:eastAsia="ru-RU"/>
+        </w:rPr>
+        <w:t>{</w:t>
+      </w:r>
+    </w:p>
+    <w:p>
+      <w:pPr>
+        <w:spacing w:after="0" w:line="480" w:lineRule="auto"/>
+        <w:rPr>
+          <w:rFonts w:ascii="Courier New" w:eastAsia="Times New Roman" w:hAnsi="Courier New" w:cs="Courier New"/>
+          <w:sz w:val="24"/>
+          <w:szCs w:val="28"/>
+          <w:lang w:val="en-US" w:eastAsia="ru-RU"/>
+        </w:rPr>
+      </w:pPr>
+      <w:r>
+        <w:rPr>
+          <w:rFonts w:ascii="Courier New" w:eastAsia="Times New Roman" w:hAnsi="Courier New" w:cs="Courier New"/>
+          <w:sz w:val="24"/>
+          <w:szCs w:val="28"/>
+          <w:lang w:val="en-US" w:eastAsia="ru-RU"/>
+        </w:rPr>
+        <w:t xml:space="preserve">    </w:t>
+      </w:r>
+      <w:proofErr w:type="spellStart"/>
+      <w:proofErr w:type="gramStart"/>
+      <w:r>
+        <w:rPr>
+          <w:rFonts w:ascii="Courier New" w:eastAsia="Times New Roman" w:hAnsi="Courier New" w:cs="Courier New"/>
+          <w:sz w:val="24"/>
+          <w:szCs w:val="28"/>
+          <w:lang w:val="en-US" w:eastAsia="ru-RU"/>
+        </w:rPr>
+        <w:t>int</w:t>
+      </w:r>
+      <w:proofErr w:type="spellEnd"/>
+      <w:proofErr w:type="gramEnd"/>
+      <w:r>
+        <w:rPr>
+          <w:rFonts w:ascii="Courier New" w:eastAsia="Times New Roman" w:hAnsi="Courier New" w:cs="Courier New"/>
+          <w:sz w:val="24"/>
+          <w:szCs w:val="28"/>
+          <w:lang w:val="en-US" w:eastAsia="ru-RU"/>
+        </w:rPr>
+        <w:t xml:space="preserve"> days[] = { 31, 28, 31, 30, 31, 30, 31, 31, 30, 31, 30, 31 };</w:t>
+      </w:r>
+    </w:p>
+    <w:p>
+      <w:pPr>
+        <w:spacing w:after="0" w:line="480" w:lineRule="auto"/>
+        <w:rPr>
+          <w:rFonts w:ascii="Courier New" w:eastAsia="Times New Roman" w:hAnsi="Courier New" w:cs="Courier New"/>
+          <w:sz w:val="24"/>
+          <w:szCs w:val="28"/>
+          <w:lang w:val="en-US" w:eastAsia="ru-RU"/>
+        </w:rPr>
+      </w:pPr>
+    </w:p>
+    <w:p>
+      <w:pPr>
+        <w:spacing w:after="0" w:line="480" w:lineRule="auto"/>
+        <w:rPr>
+          <w:rFonts w:ascii="Courier New" w:eastAsia="Times New Roman" w:hAnsi="Courier New" w:cs="Courier New"/>
+          <w:sz w:val="24"/>
+          <w:szCs w:val="28"/>
+          <w:lang w:val="en-US" w:eastAsia="ru-RU"/>
+        </w:rPr>
+      </w:pPr>
+      <w:r>
+        <w:rPr>
+          <w:rFonts w:ascii="Courier New" w:eastAsia="Times New Roman" w:hAnsi="Courier New" w:cs="Courier New"/>
+          <w:sz w:val="24"/>
+          <w:szCs w:val="28"/>
+          <w:lang w:val="en-US" w:eastAsia="ru-RU"/>
+        </w:rPr>
+        <w:t xml:space="preserve">    </w:t>
+      </w:r>
+      <w:proofErr w:type="gramStart"/>
+      <w:r>
+        <w:rPr>
+          <w:rFonts w:ascii="Courier New" w:eastAsia="Times New Roman" w:hAnsi="Courier New" w:cs="Courier New"/>
+          <w:sz w:val="24"/>
+          <w:szCs w:val="28"/>
+          <w:lang w:val="en-US" w:eastAsia="ru-RU"/>
+        </w:rPr>
+        <w:t>char</w:t>
+      </w:r>
+      <w:proofErr w:type="gramEnd"/>
+      <w:r>
+        <w:rPr>
+          <w:rFonts w:ascii="Courier New" w:eastAsia="Times New Roman" w:hAnsi="Courier New" w:cs="Courier New"/>
+          <w:sz w:val="24"/>
+          <w:szCs w:val="28"/>
+          <w:lang w:val="en-US" w:eastAsia="ru-RU"/>
+        </w:rPr>
+        <w:t xml:space="preserve"> date[11];</w:t>
+      </w:r>
+    </w:p>
+    <w:p>
+      <w:pPr>
+        <w:spacing w:after="0" w:line="480" w:lineRule="auto"/>
+        <w:rPr>
+          <w:rFonts w:ascii="Courier New" w:eastAsia="Times New Roman" w:hAnsi="Courier New" w:cs="Courier New"/>
+          <w:sz w:val="24"/>
+          <w:szCs w:val="28"/>
+          <w:lang w:val="en-US" w:eastAsia="ru-RU"/>
+        </w:rPr>
+      </w:pPr>
+      <w:r>
+        <w:rPr>
+          <w:rFonts w:ascii="Courier New" w:eastAsia="Times New Roman" w:hAnsi="Courier New" w:cs="Courier New"/>
+          <w:sz w:val="24"/>
+          <w:szCs w:val="28"/>
+          <w:lang w:val="en-US" w:eastAsia="ru-RU"/>
+        </w:rPr>
+        <w:t xml:space="preserve">    </w:t>
+      </w:r>
+      <w:proofErr w:type="spellStart"/>
+      <w:proofErr w:type="gramStart"/>
+      <w:r>
+        <w:rPr>
+          <w:rFonts w:ascii="Courier New" w:eastAsia="Times New Roman" w:hAnsi="Courier New" w:cs="Courier New"/>
+          <w:sz w:val="24"/>
+          <w:szCs w:val="28"/>
+          <w:lang w:val="en-US" w:eastAsia="ru-RU"/>
+        </w:rPr>
+        <w:t>printf</w:t>
+      </w:r>
+      <w:proofErr w:type="spellEnd"/>
+      <w:r>
+        <w:rPr>
+          <w:rFonts w:ascii="Courier New" w:eastAsia="Times New Roman" w:hAnsi="Courier New" w:cs="Courier New"/>
+          <w:sz w:val="24"/>
+          <w:szCs w:val="28"/>
+          <w:lang w:val="en-US" w:eastAsia="ru-RU"/>
+        </w:rPr>
+        <w:t>(</w:t>
+      </w:r>
+      <w:proofErr w:type="gramEnd"/>
+      <w:r>
+        <w:rPr>
+          <w:rFonts w:ascii="Courier New" w:eastAsia="Times New Roman" w:hAnsi="Courier New" w:cs="Courier New"/>
+          <w:sz w:val="24"/>
+          <w:szCs w:val="28"/>
+          <w:lang w:val="en-US" w:eastAsia="ru-RU"/>
+        </w:rPr>
+        <w:t>"Enter the date (</w:t>
+      </w:r>
+      <w:proofErr w:type="spellStart"/>
+      <w:r>
+        <w:rPr>
+          <w:rFonts w:ascii="Courier New" w:eastAsia="Times New Roman" w:hAnsi="Courier New" w:cs="Courier New"/>
+          <w:sz w:val="24"/>
+          <w:szCs w:val="28"/>
+          <w:lang w:val="en-US" w:eastAsia="ru-RU"/>
+        </w:rPr>
+        <w:t>xx.yy.zzzz</w:t>
+      </w:r>
+      <w:proofErr w:type="spellEnd"/>
+      <w:r>
+        <w:rPr>
+          <w:rFonts w:ascii="Courier New" w:eastAsia="Times New Roman" w:hAnsi="Courier New" w:cs="Courier New"/>
+          <w:sz w:val="24"/>
+          <w:szCs w:val="28"/>
+          <w:lang w:val="en-US" w:eastAsia="ru-RU"/>
+        </w:rPr>
+        <w:t>): ");</w:t>
+      </w:r>
+    </w:p>
+    <w:p>
+      <w:pPr>
+        <w:spacing w:after="0" w:line="480" w:lineRule="auto"/>
+        <w:rPr>
+          <w:rFonts w:ascii="Courier New" w:eastAsia="Times New Roman" w:hAnsi="Courier New" w:cs="Courier New"/>
+          <w:sz w:val="24"/>
+          <w:szCs w:val="28"/>
+          <w:lang w:val="en-US" w:eastAsia="ru-RU"/>
+        </w:rPr>
+      </w:pPr>
+      <w:r>
+        <w:rPr>
+          <w:rFonts w:ascii="Courier New" w:eastAsia="Times New Roman" w:hAnsi="Courier New" w:cs="Courier New"/>
+          <w:sz w:val="24"/>
+          <w:szCs w:val="28"/>
+          <w:lang w:val="en-US" w:eastAsia="ru-RU"/>
+        </w:rPr>
+        <w:t xml:space="preserve">    </w:t>
+      </w:r>
+      <w:proofErr w:type="spellStart"/>
+      <w:r>
+        <w:rPr>
+          <w:rFonts w:ascii="Courier New" w:eastAsia="Times New Roman" w:hAnsi="Courier New" w:cs="Courier New"/>
+          <w:sz w:val="24"/>
+          <w:szCs w:val="28"/>
+          <w:lang w:val="en-US" w:eastAsia="ru-RU"/>
+        </w:rPr>
+        <w:t>gets_</w:t>
+      </w:r>
+      <w:proofErr w:type="gramStart"/>
+      <w:r>
+        <w:rPr>
+          <w:rFonts w:ascii="Courier New" w:eastAsia="Times New Roman" w:hAnsi="Courier New" w:cs="Courier New"/>
+          <w:sz w:val="24"/>
+          <w:szCs w:val="28"/>
+          <w:lang w:val="en-US" w:eastAsia="ru-RU"/>
+        </w:rPr>
+        <w:t>s</w:t>
+      </w:r>
+      <w:proofErr w:type="spellEnd"/>
+      <w:r>
+        <w:rPr>
+          <w:rFonts w:ascii="Courier New" w:eastAsia="Times New Roman" w:hAnsi="Courier New" w:cs="Courier New"/>
+          <w:sz w:val="24"/>
+          <w:szCs w:val="28"/>
+          <w:lang w:val="en-US" w:eastAsia="ru-RU"/>
+        </w:rPr>
+        <w:t>(</w:t>
+      </w:r>
+      <w:proofErr w:type="gramEnd"/>
+      <w:r>
+        <w:rPr>
+          <w:rFonts w:ascii="Courier New" w:eastAsia="Times New Roman" w:hAnsi="Courier New" w:cs="Courier New"/>
+          <w:sz w:val="24"/>
+          <w:szCs w:val="28"/>
+          <w:lang w:val="en-US" w:eastAsia="ru-RU"/>
+        </w:rPr>
+        <w:t>date);</w:t>
+      </w:r>
+    </w:p>
+    <w:p>
+      <w:pPr>
+        <w:spacing w:after="0" w:line="480" w:lineRule="auto"/>
+        <w:rPr>
+          <w:rFonts w:ascii="Courier New" w:eastAsia="Times New Roman" w:hAnsi="Courier New" w:cs="Courier New"/>
+          <w:sz w:val="24"/>
+          <w:szCs w:val="28"/>
+          <w:lang w:val="en-US" w:eastAsia="ru-RU"/>
+        </w:rPr>
+      </w:pPr>
+      <w:r>
+        <w:rPr>
+          <w:rFonts w:ascii="Courier New" w:eastAsia="Times New Roman" w:hAnsi="Courier New" w:cs="Courier New"/>
+          <w:sz w:val="24"/>
+          <w:szCs w:val="28"/>
+          <w:lang w:val="en-US" w:eastAsia="ru-RU"/>
+        </w:rPr>
+        <w:t xml:space="preserve">    </w:t>
+      </w:r>
+    </w:p>
+    <w:p>
+      <w:pPr>
+        <w:spacing w:after="0" w:line="480" w:lineRule="auto"/>
+        <w:rPr>
+          <w:rFonts w:ascii="Courier New" w:eastAsia="Times New Roman" w:hAnsi="Courier New" w:cs="Courier New"/>
+          <w:sz w:val="24"/>
+          <w:szCs w:val="28"/>
+          <w:lang w:val="en-US" w:eastAsia="ru-RU"/>
+        </w:rPr>
+      </w:pPr>
+      <w:r>
+        <w:rPr>
+          <w:rFonts w:ascii="Courier New" w:eastAsia="Times New Roman" w:hAnsi="Courier New" w:cs="Courier New"/>
+          <w:sz w:val="24"/>
+          <w:szCs w:val="28"/>
+          <w:lang w:val="en-US" w:eastAsia="ru-RU"/>
+        </w:rPr>
+        <w:t xml:space="preserve">    </w:t>
+      </w:r>
+      <w:proofErr w:type="spellStart"/>
+      <w:proofErr w:type="gramStart"/>
+      <w:r>
+        <w:rPr>
+          <w:rFonts w:ascii="Courier New" w:eastAsia="Times New Roman" w:hAnsi="Courier New" w:cs="Courier New"/>
+          <w:sz w:val="24"/>
+          <w:szCs w:val="28"/>
+          <w:lang w:val="en-US" w:eastAsia="ru-RU"/>
+        </w:rPr>
+        <w:t>int</w:t>
+      </w:r>
+      <w:proofErr w:type="spellEnd"/>
+      <w:proofErr w:type="gramEnd"/>
+      <w:r>
+        <w:rPr>
+          <w:rFonts w:ascii="Courier New" w:eastAsia="Times New Roman" w:hAnsi="Courier New" w:cs="Courier New"/>
+          <w:sz w:val="24"/>
+          <w:szCs w:val="28"/>
+          <w:lang w:val="en-US" w:eastAsia="ru-RU"/>
+        </w:rPr>
+        <w:t xml:space="preserve"> day, month, year;</w:t>
+      </w:r>
+    </w:p>
+    <w:p>
+      <w:pPr>
+        <w:spacing w:after="0" w:line="480" w:lineRule="auto"/>
+        <w:rPr>
+          <w:rFonts w:ascii="Courier New" w:eastAsia="Times New Roman" w:hAnsi="Courier New" w:cs="Courier New"/>
+          <w:sz w:val="24"/>
+          <w:szCs w:val="28"/>
+          <w:lang w:val="en-US" w:eastAsia="ru-RU"/>
+        </w:rPr>
+      </w:pPr>
+      <w:r>
+        <w:rPr>
+          <w:rFonts w:ascii="Courier New" w:eastAsia="Times New Roman" w:hAnsi="Courier New" w:cs="Courier New"/>
+          <w:sz w:val="24"/>
+          <w:szCs w:val="28"/>
+          <w:lang w:val="en-US" w:eastAsia="ru-RU"/>
+        </w:rPr>
+        <w:t xml:space="preserve">    </w:t>
+      </w:r>
+      <w:proofErr w:type="gramStart"/>
+      <w:r>
+        <w:rPr>
+          <w:rFonts w:ascii="Courier New" w:eastAsia="Times New Roman" w:hAnsi="Courier New" w:cs="Courier New"/>
+          <w:sz w:val="24"/>
+          <w:szCs w:val="28"/>
+          <w:lang w:val="en-US" w:eastAsia="ru-RU"/>
+        </w:rPr>
+        <w:t>day</w:t>
+      </w:r>
+      <w:proofErr w:type="gramEnd"/>
+      <w:r>
+        <w:rPr>
+          <w:rFonts w:ascii="Courier New" w:eastAsia="Times New Roman" w:hAnsi="Courier New" w:cs="Courier New"/>
+          <w:sz w:val="24"/>
+          <w:szCs w:val="28"/>
+          <w:lang w:val="en-US" w:eastAsia="ru-RU"/>
+        </w:rPr>
+        <w:t xml:space="preserve"> = </w:t>
+      </w:r>
+      <w:proofErr w:type="spellStart"/>
+      <w:r>
+        <w:rPr>
+          <w:rFonts w:ascii="Courier New" w:eastAsia="Times New Roman" w:hAnsi="Courier New" w:cs="Courier New"/>
+          <w:sz w:val="24"/>
+          <w:szCs w:val="28"/>
+          <w:lang w:val="en-US" w:eastAsia="ru-RU"/>
+        </w:rPr>
+        <w:t>atoi</w:t>
+      </w:r>
+      <w:proofErr w:type="spellEnd"/>
+      <w:r>
+        <w:rPr>
+          <w:rFonts w:ascii="Courier New" w:eastAsia="Times New Roman" w:hAnsi="Courier New" w:cs="Courier New"/>
+          <w:sz w:val="24"/>
+          <w:szCs w:val="28"/>
+          <w:lang w:val="en-US" w:eastAsia="ru-RU"/>
+        </w:rPr>
+        <w:t>(</w:t>
+      </w:r>
+      <w:proofErr w:type="spellStart"/>
+      <w:r>
+        <w:rPr>
+          <w:rFonts w:ascii="Courier New" w:eastAsia="Times New Roman" w:hAnsi="Courier New" w:cs="Courier New"/>
+          <w:sz w:val="24"/>
+          <w:szCs w:val="28"/>
+          <w:lang w:val="en-US" w:eastAsia="ru-RU"/>
+        </w:rPr>
+        <w:t>strtok</w:t>
+      </w:r>
+      <w:proofErr w:type="spellEnd"/>
+      <w:r>
+        <w:rPr>
+          <w:rFonts w:ascii="Courier New" w:eastAsia="Times New Roman" w:hAnsi="Courier New" w:cs="Courier New"/>
+          <w:sz w:val="24"/>
+          <w:szCs w:val="28"/>
+          <w:lang w:val="en-US" w:eastAsia="ru-RU"/>
+        </w:rPr>
+        <w:t>(date, "."));</w:t>
+      </w:r>
+    </w:p>
+    <w:p>
+      <w:pPr>
+        <w:spacing w:after="0" w:line="480" w:lineRule="auto"/>
+        <w:rPr>
+          <w:rFonts w:ascii="Courier New" w:eastAsia="Times New Roman" w:hAnsi="Courier New" w:cs="Courier New"/>
+          <w:sz w:val="24"/>
+          <w:szCs w:val="28"/>
+          <w:lang w:val="en-US" w:eastAsia="ru-RU"/>
+        </w:rPr>
+      </w:pPr>
+      <w:r>
+        <w:rPr>
+          <w:rFonts w:ascii="Courier New" w:eastAsia="Times New Roman" w:hAnsi="Courier New" w:cs="Courier New"/>
+          <w:sz w:val="24"/>
+          <w:szCs w:val="28"/>
+          <w:lang w:val="en-US" w:eastAsia="ru-RU"/>
+        </w:rPr>
+        <w:t xml:space="preserve">    </w:t>
+      </w:r>
+      <w:proofErr w:type="gramStart"/>
+      <w:r>
+        <w:rPr>
+          <w:rFonts w:ascii="Courier New" w:eastAsia="Times New Roman" w:hAnsi="Courier New" w:cs="Courier New"/>
+          <w:sz w:val="24"/>
+          <w:szCs w:val="28"/>
+          <w:lang w:val="en-US" w:eastAsia="ru-RU"/>
+        </w:rPr>
+        <w:t>month</w:t>
+      </w:r>
+      <w:proofErr w:type="gramEnd"/>
+      <w:r>
+        <w:rPr>
+          <w:rFonts w:ascii="Courier New" w:eastAsia="Times New Roman" w:hAnsi="Courier New" w:cs="Courier New"/>
+          <w:sz w:val="24"/>
+          <w:szCs w:val="28"/>
+          <w:lang w:val="en-US" w:eastAsia="ru-RU"/>
+        </w:rPr>
+        <w:t xml:space="preserve"> = </w:t>
+      </w:r>
+      <w:proofErr w:type="spellStart"/>
+      <w:r>
+        <w:rPr>
+          <w:rFonts w:ascii="Courier New" w:eastAsia="Times New Roman" w:hAnsi="Courier New" w:cs="Courier New"/>
+          <w:sz w:val="24"/>
+          <w:szCs w:val="28"/>
+          <w:lang w:val="en-US" w:eastAsia="ru-RU"/>
+        </w:rPr>
+        <w:t>atoi</w:t>
+      </w:r>
+      <w:proofErr w:type="spellEnd"/>
+      <w:r>
+        <w:rPr>
+          <w:rFonts w:ascii="Courier New" w:eastAsia="Times New Roman" w:hAnsi="Courier New" w:cs="Courier New"/>
+          <w:sz w:val="24"/>
+          <w:szCs w:val="28"/>
+          <w:lang w:val="en-US" w:eastAsia="ru-RU"/>
+        </w:rPr>
+        <w:t>(</w:t>
+      </w:r>
+      <w:proofErr w:type="spellStart"/>
+      <w:r>
+        <w:rPr>
+          <w:rFonts w:ascii="Courier New" w:eastAsia="Times New Roman" w:hAnsi="Courier New" w:cs="Courier New"/>
+          <w:sz w:val="24"/>
+          <w:szCs w:val="28"/>
+          <w:lang w:val="en-US" w:eastAsia="ru-RU"/>
+        </w:rPr>
+        <w:t>strtok</w:t>
+      </w:r>
+      <w:proofErr w:type="spellEnd"/>
+      <w:r>
+        <w:rPr>
+          <w:rFonts w:ascii="Courier New" w:eastAsia="Times New Roman" w:hAnsi="Courier New" w:cs="Courier New"/>
+          <w:sz w:val="24"/>
+          <w:szCs w:val="28"/>
+          <w:lang w:val="en-US" w:eastAsia="ru-RU"/>
+        </w:rPr>
+        <w:t>(0, "."));</w:t>
+      </w:r>
+    </w:p>
+    <w:p>
+      <w:pPr>
+        <w:spacing w:after="0" w:line="480" w:lineRule="auto"/>
+        <w:rPr>
+          <w:rFonts w:ascii="Courier New" w:eastAsia="Times New Roman" w:hAnsi="Courier New" w:cs="Courier New"/>
+          <w:sz w:val="24"/>
+          <w:szCs w:val="28"/>
+          <w:lang w:val="en-US" w:eastAsia="ru-RU"/>
+        </w:rPr>
+      </w:pPr>
+      <w:r>
+        <w:rPr>
+          <w:rFonts w:ascii="Courier New" w:eastAsia="Times New Roman" w:hAnsi="Courier New" w:cs="Courier New"/>
+          <w:sz w:val="24"/>
+          <w:szCs w:val="28"/>
+          <w:lang w:val="en-US" w:eastAsia="ru-RU"/>
+        </w:rPr>
+        <w:t xml:space="preserve">    </w:t>
+      </w:r>
+      <w:proofErr w:type="gramStart"/>
+      <w:r>
+        <w:rPr>
+          <w:rFonts w:ascii="Courier New" w:eastAsia="Times New Roman" w:hAnsi="Courier New" w:cs="Courier New"/>
+          <w:sz w:val="24"/>
+          <w:szCs w:val="28"/>
+          <w:lang w:val="en-US" w:eastAsia="ru-RU"/>
+        </w:rPr>
+        <w:t>year</w:t>
+      </w:r>
+      <w:proofErr w:type="gramEnd"/>
+      <w:r>
+        <w:rPr>
+          <w:rFonts w:ascii="Courier New" w:eastAsia="Times New Roman" w:hAnsi="Courier New" w:cs="Courier New"/>
+          <w:sz w:val="24"/>
+          <w:szCs w:val="28"/>
+          <w:lang w:val="en-US" w:eastAsia="ru-RU"/>
+        </w:rPr>
+        <w:t xml:space="preserve"> = </w:t>
+      </w:r>
+      <w:proofErr w:type="spellStart"/>
+      <w:r>
+        <w:rPr>
+          <w:rFonts w:ascii="Courier New" w:eastAsia="Times New Roman" w:hAnsi="Courier New" w:cs="Courier New"/>
+          <w:sz w:val="24"/>
+          <w:szCs w:val="28"/>
+          <w:lang w:val="en-US" w:eastAsia="ru-RU"/>
+        </w:rPr>
+        <w:t>atoi</w:t>
+      </w:r>
+      <w:proofErr w:type="spellEnd"/>
+      <w:r>
+        <w:rPr>
+          <w:rFonts w:ascii="Courier New" w:eastAsia="Times New Roman" w:hAnsi="Courier New" w:cs="Courier New"/>
+          <w:sz w:val="24"/>
+          <w:szCs w:val="28"/>
+          <w:lang w:val="en-US" w:eastAsia="ru-RU"/>
+        </w:rPr>
+        <w:t>(</w:t>
+      </w:r>
+      <w:proofErr w:type="spellStart"/>
+      <w:r>
+        <w:rPr>
+          <w:rFonts w:ascii="Courier New" w:eastAsia="Times New Roman" w:hAnsi="Courier New" w:cs="Courier New"/>
+          <w:sz w:val="24"/>
+          <w:szCs w:val="28"/>
+          <w:lang w:val="en-US" w:eastAsia="ru-RU"/>
+        </w:rPr>
+        <w:t>strtok</w:t>
+      </w:r>
+      <w:proofErr w:type="spellEnd"/>
+      <w:r>
+        <w:rPr>
+          <w:rFonts w:ascii="Courier New" w:eastAsia="Times New Roman" w:hAnsi="Courier New" w:cs="Courier New"/>
+          <w:sz w:val="24"/>
+          <w:szCs w:val="28"/>
+          <w:lang w:val="en-US" w:eastAsia="ru-RU"/>
+        </w:rPr>
+        <w:t>(0, "."));</w:t>
+      </w:r>
+    </w:p>
+    <w:p>
+      <w:pPr>
+        <w:spacing w:after="0" w:line="480" w:lineRule="auto"/>
+        <w:rPr>
+          <w:rFonts w:ascii="Courier New" w:eastAsia="Times New Roman" w:hAnsi="Courier New" w:cs="Courier New"/>
+          <w:sz w:val="24"/>
+          <w:szCs w:val="28"/>
+          <w:lang w:val="en-US" w:eastAsia="ru-RU"/>
+        </w:rPr>
+      </w:pPr>
+    </w:p>
+    <w:p>
+      <w:pPr>
+        <w:spacing w:after="0" w:line="480" w:lineRule="auto"/>
+        <w:rPr>
+          <w:rFonts w:ascii="Courier New" w:eastAsia="Times New Roman" w:hAnsi="Courier New" w:cs="Courier New"/>
+          <w:sz w:val="24"/>
+          <w:szCs w:val="28"/>
+          <w:lang w:val="en-US" w:eastAsia="ru-RU"/>
+        </w:rPr>
+      </w:pPr>
+      <w:r>
+        <w:rPr>
+          <w:rFonts w:ascii="Courier New" w:eastAsia="Times New Roman" w:hAnsi="Courier New" w:cs="Courier New"/>
+          <w:sz w:val="24"/>
+          <w:szCs w:val="28"/>
+          <w:lang w:val="en-US" w:eastAsia="ru-RU"/>
+        </w:rPr>
+        <w:t xml:space="preserve">    </w:t>
+      </w:r>
+      <w:proofErr w:type="gramStart"/>
+      <w:r>
+        <w:rPr>
+          <w:rFonts w:ascii="Courier New" w:eastAsia="Times New Roman" w:hAnsi="Courier New" w:cs="Courier New"/>
+          <w:sz w:val="24"/>
+          <w:szCs w:val="28"/>
+          <w:lang w:val="en-US" w:eastAsia="ru-RU"/>
+        </w:rPr>
+        <w:t>if</w:t>
+      </w:r>
+      <w:proofErr w:type="gramEnd"/>
+      <w:r>
+        <w:rPr>
+          <w:rFonts w:ascii="Courier New" w:eastAsia="Times New Roman" w:hAnsi="Courier New" w:cs="Courier New"/>
+          <w:sz w:val="24"/>
+          <w:szCs w:val="28"/>
+          <w:lang w:val="en-US" w:eastAsia="ru-RU"/>
+        </w:rPr>
+        <w:t xml:space="preserve"> (year % 4 == 0) days[1]++; // </w:t>
+      </w:r>
+      <w:proofErr w:type="spellStart"/>
+      <w:r>
+        <w:rPr>
+          <w:rFonts w:ascii="Courier New" w:eastAsia="Times New Roman" w:hAnsi="Courier New" w:cs="Courier New"/>
+          <w:sz w:val="24"/>
+          <w:szCs w:val="28"/>
+          <w:lang w:val="en-US" w:eastAsia="ru-RU"/>
+        </w:rPr>
+        <w:t>високосный</w:t>
+      </w:r>
+      <w:proofErr w:type="spellEnd"/>
+      <w:r>
+        <w:rPr>
+          <w:rFonts w:ascii="Courier New" w:eastAsia="Times New Roman" w:hAnsi="Courier New" w:cs="Courier New"/>
+          <w:sz w:val="24"/>
+          <w:szCs w:val="28"/>
+          <w:lang w:val="en-US" w:eastAsia="ru-RU"/>
+        </w:rPr>
+        <w:t xml:space="preserve"> </w:t>
+      </w:r>
+      <w:proofErr w:type="spellStart"/>
+      <w:r>
+        <w:rPr>
+          <w:rFonts w:ascii="Courier New" w:eastAsia="Times New Roman" w:hAnsi="Courier New" w:cs="Courier New"/>
+          <w:sz w:val="24"/>
+          <w:szCs w:val="28"/>
+          <w:lang w:val="en-US" w:eastAsia="ru-RU"/>
+        </w:rPr>
+        <w:t>год</w:t>
+      </w:r>
+      <w:proofErr w:type="spellEnd"/>
+    </w:p>
+    <w:p>
+      <w:pPr>
+        <w:spacing w:after="0" w:line="480" w:lineRule="auto"/>
+        <w:rPr>
+          <w:rFonts w:ascii="Courier New" w:eastAsia="Times New Roman" w:hAnsi="Courier New" w:cs="Courier New"/>
+          <w:sz w:val="24"/>
+          <w:szCs w:val="28"/>
+          <w:lang w:val="en-US" w:eastAsia="ru-RU"/>
+        </w:rPr>
+      </w:pPr>
+      <w:r>
+        <w:rPr>
+          <w:rFonts w:ascii="Courier New" w:eastAsia="Times New Roman" w:hAnsi="Courier New" w:cs="Courier New"/>
+          <w:sz w:val="24"/>
+          <w:szCs w:val="28"/>
+          <w:lang w:val="en-US" w:eastAsia="ru-RU"/>
+        </w:rPr>
+        <w:t xml:space="preserve">    </w:t>
+      </w:r>
+      <w:proofErr w:type="spellStart"/>
+      <w:proofErr w:type="gramStart"/>
+      <w:r>
+        <w:rPr>
+          <w:rFonts w:ascii="Courier New" w:eastAsia="Times New Roman" w:hAnsi="Courier New" w:cs="Courier New"/>
+          <w:sz w:val="24"/>
+          <w:szCs w:val="28"/>
+          <w:lang w:val="en-US" w:eastAsia="ru-RU"/>
+        </w:rPr>
+        <w:t>int</w:t>
+      </w:r>
+      <w:proofErr w:type="spellEnd"/>
+      <w:proofErr w:type="gramEnd"/>
+      <w:r>
+        <w:rPr>
+          <w:rFonts w:ascii="Courier New" w:eastAsia="Times New Roman" w:hAnsi="Courier New" w:cs="Courier New"/>
+          <w:sz w:val="24"/>
+          <w:szCs w:val="28"/>
+          <w:lang w:val="en-US" w:eastAsia="ru-RU"/>
+        </w:rPr>
+        <w:t xml:space="preserve"> </w:t>
+      </w:r>
+      <w:proofErr w:type="spellStart"/>
+      <w:r>
+        <w:rPr>
+          <w:rFonts w:ascii="Courier New" w:eastAsia="Times New Roman" w:hAnsi="Courier New" w:cs="Courier New"/>
+          <w:sz w:val="24"/>
+          <w:szCs w:val="28"/>
+          <w:lang w:val="en-US" w:eastAsia="ru-RU"/>
+        </w:rPr>
+        <w:t>monthQNum</w:t>
+      </w:r>
+      <w:proofErr w:type="spellEnd"/>
+      <w:r>
+        <w:rPr>
+          <w:rFonts w:ascii="Courier New" w:eastAsia="Times New Roman" w:hAnsi="Courier New" w:cs="Courier New"/>
+          <w:sz w:val="24"/>
+          <w:szCs w:val="28"/>
+          <w:lang w:val="en-US" w:eastAsia="ru-RU"/>
+        </w:rPr>
+        <w:t xml:space="preserve"> = month % 3; // </w:t>
+      </w:r>
+      <w:proofErr w:type="spellStart"/>
+      <w:r>
+        <w:rPr>
+          <w:rFonts w:ascii="Courier New" w:eastAsia="Times New Roman" w:hAnsi="Courier New" w:cs="Courier New"/>
+          <w:sz w:val="24"/>
+          <w:szCs w:val="28"/>
+          <w:lang w:val="en-US" w:eastAsia="ru-RU"/>
+        </w:rPr>
+        <w:t>номер</w:t>
+      </w:r>
+      <w:proofErr w:type="spellEnd"/>
+      <w:r>
+        <w:rPr>
+          <w:rFonts w:ascii="Courier New" w:eastAsia="Times New Roman" w:hAnsi="Courier New" w:cs="Courier New"/>
+          <w:sz w:val="24"/>
+          <w:szCs w:val="28"/>
+          <w:lang w:val="en-US" w:eastAsia="ru-RU"/>
+        </w:rPr>
+        <w:t xml:space="preserve"> </w:t>
+      </w:r>
+      <w:proofErr w:type="spellStart"/>
+      <w:r>
+        <w:rPr>
+          <w:rFonts w:ascii="Courier New" w:eastAsia="Times New Roman" w:hAnsi="Courier New" w:cs="Courier New"/>
+          <w:sz w:val="24"/>
+          <w:szCs w:val="28"/>
+          <w:lang w:val="en-US" w:eastAsia="ru-RU"/>
+        </w:rPr>
+        <w:t>месяца</w:t>
+      </w:r>
+      <w:proofErr w:type="spellEnd"/>
+      <w:r>
+        <w:rPr>
+          <w:rFonts w:ascii="Courier New" w:eastAsia="Times New Roman" w:hAnsi="Courier New" w:cs="Courier New"/>
+          <w:sz w:val="24"/>
+          <w:szCs w:val="28"/>
+          <w:lang w:val="en-US" w:eastAsia="ru-RU"/>
+        </w:rPr>
+        <w:t xml:space="preserve"> в </w:t>
+      </w:r>
+      <w:proofErr w:type="spellStart"/>
+      <w:r>
+        <w:rPr>
+          <w:rFonts w:ascii="Courier New" w:eastAsia="Times New Roman" w:hAnsi="Courier New" w:cs="Courier New"/>
+          <w:sz w:val="24"/>
+          <w:szCs w:val="28"/>
+          <w:lang w:val="en-US" w:eastAsia="ru-RU"/>
+        </w:rPr>
+        <w:t>квартале</w:t>
+      </w:r>
+      <w:proofErr w:type="spellEnd"/>
+    </w:p>
+    <w:p>
+      <w:pPr>
+        <w:spacing w:after="0" w:line="480" w:lineRule="auto"/>
+        <w:rPr>
+          <w:rFonts w:ascii="Courier New" w:eastAsia="Times New Roman" w:hAnsi="Courier New" w:cs="Courier New"/>
+          <w:sz w:val="24"/>
+          <w:szCs w:val="28"/>
+          <w:lang w:eastAsia="ru-RU"/>
+        </w:rPr>
+      </w:pPr>
+      <w:r>
+        <w:rPr>
+          <w:rFonts w:ascii="Courier New" w:eastAsia="Times New Roman" w:hAnsi="Courier New" w:cs="Courier New"/>
+          <w:sz w:val="24"/>
+          <w:szCs w:val="28"/>
+          <w:lang w:val="en-US" w:eastAsia="ru-RU"/>
+        </w:rPr>
+        <w:t xml:space="preserve">    </w:t>
+      </w:r>
+      <w:proofErr w:type="gramStart"/>
+      <w:r>
+        <w:rPr>
+          <w:rFonts w:ascii="Courier New" w:eastAsia="Times New Roman" w:hAnsi="Courier New" w:cs="Courier New"/>
+          <w:sz w:val="24"/>
+          <w:szCs w:val="28"/>
+          <w:lang w:val="en-US" w:eastAsia="ru-RU"/>
+        </w:rPr>
+        <w:t>if</w:t>
+      </w:r>
+      <w:proofErr w:type="gramEnd"/>
+      <w:r>
+        <w:rPr>
+          <w:rFonts w:ascii="Courier New" w:eastAsia="Times New Roman" w:hAnsi="Courier New" w:cs="Courier New"/>
+          <w:sz w:val="24"/>
+          <w:szCs w:val="28"/>
+          <w:lang w:eastAsia="ru-RU"/>
+        </w:rPr>
+        <w:t xml:space="preserve"> (</w:t>
+      </w:r>
+      <w:proofErr w:type="spellStart"/>
+      <w:r>
+        <w:rPr>
+          <w:rFonts w:ascii="Courier New" w:eastAsia="Times New Roman" w:hAnsi="Courier New" w:cs="Courier New"/>
+          <w:sz w:val="24"/>
+          <w:szCs w:val="28"/>
+          <w:lang w:val="en-US" w:eastAsia="ru-RU"/>
+        </w:rPr>
+        <w:t>monthQNum</w:t>
+      </w:r>
+      <w:proofErr w:type="spellEnd"/>
+      <w:r>
+        <w:rPr>
+          <w:rFonts w:ascii="Courier New" w:eastAsia="Times New Roman" w:hAnsi="Courier New" w:cs="Courier New"/>
+          <w:sz w:val="24"/>
+          <w:szCs w:val="28"/>
+          <w:lang w:eastAsia="ru-RU"/>
+        </w:rPr>
+        <w:t xml:space="preserve"> == 0) </w:t>
+      </w:r>
+      <w:proofErr w:type="spellStart"/>
+      <w:r>
+        <w:rPr>
+          <w:rFonts w:ascii="Courier New" w:eastAsia="Times New Roman" w:hAnsi="Courier New" w:cs="Courier New"/>
+          <w:sz w:val="24"/>
+          <w:szCs w:val="28"/>
+          <w:lang w:val="en-US" w:eastAsia="ru-RU"/>
+        </w:rPr>
+        <w:t>monthQNum</w:t>
+      </w:r>
+      <w:proofErr w:type="spellEnd"/>
+      <w:r>
+        <w:rPr>
+          <w:rFonts w:ascii="Courier New" w:eastAsia="Times New Roman" w:hAnsi="Courier New" w:cs="Courier New"/>
+          <w:sz w:val="24"/>
+          <w:szCs w:val="28"/>
+          <w:lang w:eastAsia="ru-RU"/>
+        </w:rPr>
+        <w:t xml:space="preserve"> = 3; // если 0, значит 3й месяц квартала</w:t>
+      </w:r>
+    </w:p>
+    <w:p>
+      <w:pPr>
+        <w:spacing w:after="0" w:line="480" w:lineRule="auto"/>
+        <w:rPr>
+          <w:rFonts w:ascii="Courier New" w:eastAsia="Times New Roman" w:hAnsi="Courier New" w:cs="Courier New"/>
+          <w:sz w:val="24"/>
+          <w:szCs w:val="28"/>
+          <w:lang w:val="en-US" w:eastAsia="ru-RU"/>
+        </w:rPr>
+      </w:pPr>
+      <w:r>
+        <w:rPr>
+          <w:rFonts w:ascii="Courier New" w:eastAsia="Times New Roman" w:hAnsi="Courier New" w:cs="Courier New"/>
+          <w:sz w:val="24"/>
+          <w:szCs w:val="28"/>
+          <w:lang w:eastAsia="ru-RU"/>
+        </w:rPr>
+        <w:t xml:space="preserve">    </w:t>
+      </w:r>
+      <w:proofErr w:type="spellStart"/>
+      <w:proofErr w:type="gramStart"/>
+      <w:r>
+        <w:rPr>
+          <w:rFonts w:ascii="Courier New" w:eastAsia="Times New Roman" w:hAnsi="Courier New" w:cs="Courier New"/>
+          <w:sz w:val="24"/>
+          <w:szCs w:val="28"/>
+          <w:lang w:val="en-US" w:eastAsia="ru-RU"/>
+        </w:rPr>
+        <w:t>printf</w:t>
+      </w:r>
+      <w:proofErr w:type="spellEnd"/>
+      <w:r>
+        <w:rPr>
+          <w:rFonts w:ascii="Courier New" w:eastAsia="Times New Roman" w:hAnsi="Courier New" w:cs="Courier New"/>
+          <w:sz w:val="24"/>
+          <w:szCs w:val="28"/>
+          <w:lang w:val="en-US" w:eastAsia="ru-RU"/>
+        </w:rPr>
+        <w:t>(</w:t>
+      </w:r>
+      <w:proofErr w:type="gramEnd"/>
+      <w:r>
+        <w:rPr>
+          <w:rFonts w:ascii="Courier New" w:eastAsia="Times New Roman" w:hAnsi="Courier New" w:cs="Courier New"/>
+          <w:sz w:val="24"/>
+          <w:szCs w:val="28"/>
+          <w:lang w:val="en-US" w:eastAsia="ru-RU"/>
+        </w:rPr>
+        <w:t xml:space="preserve">" </w:t>
+      </w:r>
+      <w:proofErr w:type="spellStart"/>
+      <w:r>
+        <w:rPr>
+          <w:rFonts w:ascii="Courier New" w:eastAsia="Times New Roman" w:hAnsi="Courier New" w:cs="Courier New"/>
+          <w:sz w:val="24"/>
+          <w:szCs w:val="28"/>
+          <w:lang w:val="en-US" w:eastAsia="ru-RU"/>
+        </w:rPr>
+        <w:t>QNum</w:t>
+      </w:r>
+      <w:proofErr w:type="spellEnd"/>
+      <w:r>
+        <w:rPr>
+          <w:rFonts w:ascii="Courier New" w:eastAsia="Times New Roman" w:hAnsi="Courier New" w:cs="Courier New"/>
+          <w:sz w:val="24"/>
+          <w:szCs w:val="28"/>
+          <w:lang w:val="en-US" w:eastAsia="ru-RU"/>
+        </w:rPr>
+        <w:t xml:space="preserve">: %d \n", </w:t>
+      </w:r>
+      <w:proofErr w:type="spellStart"/>
+      <w:r>
+        <w:rPr>
+          <w:rFonts w:ascii="Courier New" w:eastAsia="Times New Roman" w:hAnsi="Courier New" w:cs="Courier New"/>
+          <w:sz w:val="24"/>
+          <w:szCs w:val="28"/>
+          <w:lang w:val="en-US" w:eastAsia="ru-RU"/>
+        </w:rPr>
+        <w:t>monthQNum</w:t>
+      </w:r>
+      <w:proofErr w:type="spellEnd"/>
+      <w:r>
+        <w:rPr>
+          <w:rFonts w:ascii="Courier New" w:eastAsia="Times New Roman" w:hAnsi="Courier New" w:cs="Courier New"/>
+          <w:sz w:val="24"/>
+          <w:szCs w:val="28"/>
+          <w:lang w:val="en-US" w:eastAsia="ru-RU"/>
+        </w:rPr>
+        <w:t>);</w:t>
+      </w:r>
+    </w:p>
+    <w:p>
+      <w:pPr>
+        <w:spacing w:after="0" w:line="480" w:lineRule="auto"/>
+        <w:rPr>
+          <w:rFonts w:ascii="Courier New" w:eastAsia="Times New Roman" w:hAnsi="Courier New" w:cs="Courier New"/>
+          <w:sz w:val="24"/>
+          <w:szCs w:val="28"/>
+          <w:lang w:val="en-US" w:eastAsia="ru-RU"/>
+        </w:rPr>
+      </w:pPr>
+    </w:p>
+    <w:p>
+      <w:pPr>
+        <w:spacing w:after="0" w:line="480" w:lineRule="auto"/>
+        <w:rPr>
+          <w:rFonts w:ascii="Courier New" w:eastAsia="Times New Roman" w:hAnsi="Courier New" w:cs="Courier New"/>
+          <w:sz w:val="24"/>
+          <w:szCs w:val="28"/>
+          <w:lang w:val="en-US" w:eastAsia="ru-RU"/>
+        </w:rPr>
+      </w:pPr>
+      <w:r>
+        <w:rPr>
+          <w:rFonts w:ascii="Courier New" w:eastAsia="Times New Roman" w:hAnsi="Courier New" w:cs="Courier New"/>
+          <w:sz w:val="24"/>
+          <w:szCs w:val="28"/>
+          <w:lang w:val="en-US" w:eastAsia="ru-RU"/>
+        </w:rPr>
+        <w:t xml:space="preserve">    </w:t>
+      </w:r>
+      <w:proofErr w:type="spellStart"/>
+      <w:proofErr w:type="gramStart"/>
+      <w:r>
+        <w:rPr>
+          <w:rFonts w:ascii="Courier New" w:eastAsia="Times New Roman" w:hAnsi="Courier New" w:cs="Courier New"/>
+          <w:sz w:val="24"/>
+          <w:szCs w:val="28"/>
+          <w:lang w:val="en-US" w:eastAsia="ru-RU"/>
+        </w:rPr>
+        <w:t>int</w:t>
+      </w:r>
+      <w:proofErr w:type="spellEnd"/>
+      <w:proofErr w:type="gramEnd"/>
+      <w:r>
+        <w:rPr>
+          <w:rFonts w:ascii="Courier New" w:eastAsia="Times New Roman" w:hAnsi="Courier New" w:cs="Courier New"/>
+          <w:sz w:val="24"/>
+          <w:szCs w:val="28"/>
+          <w:lang w:val="en-US" w:eastAsia="ru-RU"/>
+        </w:rPr>
+        <w:t xml:space="preserve"> </w:t>
+      </w:r>
+      <w:proofErr w:type="spellStart"/>
+      <w:r>
+        <w:rPr>
+          <w:rFonts w:ascii="Courier New" w:eastAsia="Times New Roman" w:hAnsi="Courier New" w:cs="Courier New"/>
+          <w:sz w:val="24"/>
+          <w:szCs w:val="28"/>
+          <w:lang w:val="en-US" w:eastAsia="ru-RU"/>
+        </w:rPr>
+        <w:t>qNum</w:t>
+      </w:r>
+      <w:proofErr w:type="spellEnd"/>
+      <w:r>
+        <w:rPr>
+          <w:rFonts w:ascii="Courier New" w:eastAsia="Times New Roman" w:hAnsi="Courier New" w:cs="Courier New"/>
+          <w:sz w:val="24"/>
+          <w:szCs w:val="28"/>
+          <w:lang w:val="en-US" w:eastAsia="ru-RU"/>
+        </w:rPr>
+        <w:t xml:space="preserve"> = (month - 1) / 3; // </w:t>
+      </w:r>
+      <w:proofErr w:type="spellStart"/>
+      <w:r>
+        <w:rPr>
+          <w:rFonts w:ascii="Courier New" w:eastAsia="Times New Roman" w:hAnsi="Courier New" w:cs="Courier New"/>
+          <w:sz w:val="24"/>
+          <w:szCs w:val="28"/>
+          <w:lang w:val="en-US" w:eastAsia="ru-RU"/>
+        </w:rPr>
+        <w:t>номер</w:t>
+      </w:r>
+      <w:proofErr w:type="spellEnd"/>
+      <w:r>
+        <w:rPr>
+          <w:rFonts w:ascii="Courier New" w:eastAsia="Times New Roman" w:hAnsi="Courier New" w:cs="Courier New"/>
+          <w:sz w:val="24"/>
+          <w:szCs w:val="28"/>
+          <w:lang w:val="en-US" w:eastAsia="ru-RU"/>
+        </w:rPr>
+        <w:t xml:space="preserve"> </w:t>
+      </w:r>
+      <w:proofErr w:type="spellStart"/>
+      <w:r>
+        <w:rPr>
+          <w:rFonts w:ascii="Courier New" w:eastAsia="Times New Roman" w:hAnsi="Courier New" w:cs="Courier New"/>
+          <w:sz w:val="24"/>
+          <w:szCs w:val="28"/>
+          <w:lang w:val="en-US" w:eastAsia="ru-RU"/>
+        </w:rPr>
+        <w:t>квартала</w:t>
+      </w:r>
+      <w:proofErr w:type="spellEnd"/>
+    </w:p>
+    <w:p>
+      <w:pPr>
+        <w:spacing w:after="0" w:line="480" w:lineRule="auto"/>
+        <w:rPr>
+          <w:rFonts w:ascii="Courier New" w:eastAsia="Times New Roman" w:hAnsi="Courier New" w:cs="Courier New"/>
+          <w:sz w:val="24"/>
+          <w:szCs w:val="28"/>
+          <w:lang w:val="en-US" w:eastAsia="ru-RU"/>
+        </w:rPr>
+      </w:pPr>
+      <w:r>
+        <w:rPr>
+          <w:rFonts w:ascii="Courier New" w:eastAsia="Times New Roman" w:hAnsi="Courier New" w:cs="Courier New"/>
+          <w:sz w:val="24"/>
+          <w:szCs w:val="28"/>
+          <w:lang w:val="en-US" w:eastAsia="ru-RU"/>
+        </w:rPr>
+        <w:t xml:space="preserve">    </w:t>
+      </w:r>
+      <w:proofErr w:type="spellStart"/>
+      <w:proofErr w:type="gramStart"/>
+      <w:r>
+        <w:rPr>
+          <w:rFonts w:ascii="Courier New" w:eastAsia="Times New Roman" w:hAnsi="Courier New" w:cs="Courier New"/>
+          <w:sz w:val="24"/>
+          <w:szCs w:val="28"/>
+          <w:lang w:val="en-US" w:eastAsia="ru-RU"/>
+        </w:rPr>
+        <w:t>int</w:t>
+      </w:r>
+      <w:proofErr w:type="spellEnd"/>
+      <w:proofErr w:type="gramEnd"/>
+      <w:r>
+        <w:rPr>
+          <w:rFonts w:ascii="Courier New" w:eastAsia="Times New Roman" w:hAnsi="Courier New" w:cs="Courier New"/>
+          <w:sz w:val="24"/>
+          <w:szCs w:val="28"/>
+          <w:lang w:val="en-US" w:eastAsia="ru-RU"/>
+        </w:rPr>
+        <w:t xml:space="preserve"> </w:t>
+      </w:r>
+      <w:proofErr w:type="spellStart"/>
+      <w:r>
+        <w:rPr>
+          <w:rFonts w:ascii="Courier New" w:eastAsia="Times New Roman" w:hAnsi="Courier New" w:cs="Courier New"/>
+          <w:sz w:val="24"/>
+          <w:szCs w:val="28"/>
+          <w:lang w:val="en-US" w:eastAsia="ru-RU"/>
+        </w:rPr>
+        <w:t>daysLeft</w:t>
+      </w:r>
+      <w:proofErr w:type="spellEnd"/>
+      <w:r>
+        <w:rPr>
+          <w:rFonts w:ascii="Courier New" w:eastAsia="Times New Roman" w:hAnsi="Courier New" w:cs="Courier New"/>
+          <w:sz w:val="24"/>
+          <w:szCs w:val="28"/>
+          <w:lang w:val="en-US" w:eastAsia="ru-RU"/>
+        </w:rPr>
+        <w:t xml:space="preserve"> = days[month - 1] - day; // </w:t>
+      </w:r>
+      <w:proofErr w:type="spellStart"/>
+      <w:r>
+        <w:rPr>
+          <w:rFonts w:ascii="Courier New" w:eastAsia="Times New Roman" w:hAnsi="Courier New" w:cs="Courier New"/>
+          <w:sz w:val="24"/>
+          <w:szCs w:val="28"/>
+          <w:lang w:val="en-US" w:eastAsia="ru-RU"/>
+        </w:rPr>
+        <w:t>кол-во</w:t>
+      </w:r>
+      <w:proofErr w:type="spellEnd"/>
+      <w:r>
+        <w:rPr>
+          <w:rFonts w:ascii="Courier New" w:eastAsia="Times New Roman" w:hAnsi="Courier New" w:cs="Courier New"/>
+          <w:sz w:val="24"/>
+          <w:szCs w:val="28"/>
+          <w:lang w:val="en-US" w:eastAsia="ru-RU"/>
+        </w:rPr>
+        <w:t xml:space="preserve"> </w:t>
+      </w:r>
+      <w:proofErr w:type="spellStart"/>
+      <w:r>
+        <w:rPr>
+          <w:rFonts w:ascii="Courier New" w:eastAsia="Times New Roman" w:hAnsi="Courier New" w:cs="Courier New"/>
+          <w:sz w:val="24"/>
+          <w:szCs w:val="28"/>
+          <w:lang w:val="en-US" w:eastAsia="ru-RU"/>
+        </w:rPr>
+        <w:t>дней</w:t>
+      </w:r>
+      <w:proofErr w:type="spellEnd"/>
+      <w:r>
+        <w:rPr>
+          <w:rFonts w:ascii="Courier New" w:eastAsia="Times New Roman" w:hAnsi="Courier New" w:cs="Courier New"/>
+          <w:sz w:val="24"/>
+          <w:szCs w:val="28"/>
+          <w:lang w:val="en-US" w:eastAsia="ru-RU"/>
+        </w:rPr>
+        <w:t xml:space="preserve"> </w:t>
+      </w:r>
+      <w:proofErr w:type="spellStart"/>
+      <w:r>
+        <w:rPr>
+          <w:rFonts w:ascii="Courier New" w:eastAsia="Times New Roman" w:hAnsi="Courier New" w:cs="Courier New"/>
+          <w:sz w:val="24"/>
+          <w:szCs w:val="28"/>
+          <w:lang w:val="en-US" w:eastAsia="ru-RU"/>
+        </w:rPr>
+        <w:t>до</w:t>
+      </w:r>
+      <w:proofErr w:type="spellEnd"/>
+      <w:r>
+        <w:rPr>
+          <w:rFonts w:ascii="Courier New" w:eastAsia="Times New Roman" w:hAnsi="Courier New" w:cs="Courier New"/>
+          <w:sz w:val="24"/>
+          <w:szCs w:val="28"/>
+          <w:lang w:val="en-US" w:eastAsia="ru-RU"/>
+        </w:rPr>
+        <w:t xml:space="preserve"> </w:t>
+      </w:r>
+      <w:proofErr w:type="spellStart"/>
+      <w:r>
+        <w:rPr>
+          <w:rFonts w:ascii="Courier New" w:eastAsia="Times New Roman" w:hAnsi="Courier New" w:cs="Courier New"/>
+          <w:sz w:val="24"/>
+          <w:szCs w:val="28"/>
+          <w:lang w:val="en-US" w:eastAsia="ru-RU"/>
+        </w:rPr>
+        <w:t>конца</w:t>
+      </w:r>
+      <w:proofErr w:type="spellEnd"/>
+      <w:r>
+        <w:rPr>
+          <w:rFonts w:ascii="Courier New" w:eastAsia="Times New Roman" w:hAnsi="Courier New" w:cs="Courier New"/>
+          <w:sz w:val="24"/>
+          <w:szCs w:val="28"/>
+          <w:lang w:val="en-US" w:eastAsia="ru-RU"/>
+        </w:rPr>
+        <w:t xml:space="preserve"> </w:t>
+      </w:r>
+      <w:proofErr w:type="spellStart"/>
+      <w:r>
+        <w:rPr>
+          <w:rFonts w:ascii="Courier New" w:eastAsia="Times New Roman" w:hAnsi="Courier New" w:cs="Courier New"/>
+          <w:sz w:val="24"/>
+          <w:szCs w:val="28"/>
+          <w:lang w:val="en-US" w:eastAsia="ru-RU"/>
+        </w:rPr>
+        <w:t>месяца</w:t>
+      </w:r>
+      <w:proofErr w:type="spellEnd"/>
+    </w:p>
+    <w:p>
+      <w:pPr>
+        <w:spacing w:after="0" w:line="480" w:lineRule="auto"/>
+        <w:rPr>
+          <w:rFonts w:ascii="Courier New" w:eastAsia="Times New Roman" w:hAnsi="Courier New" w:cs="Courier New"/>
+          <w:sz w:val="24"/>
+          <w:szCs w:val="28"/>
+          <w:lang w:val="en-US" w:eastAsia="ru-RU"/>
+        </w:rPr>
+      </w:pPr>
+      <w:r>
+        <w:rPr>
+          <w:rFonts w:ascii="Courier New" w:eastAsia="Times New Roman" w:hAnsi="Courier New" w:cs="Courier New"/>
+          <w:sz w:val="24"/>
+          <w:szCs w:val="28"/>
+          <w:lang w:val="en-US" w:eastAsia="ru-RU"/>
+        </w:rPr>
+        <w:lastRenderedPageBreak/>
+        <w:t xml:space="preserve">    </w:t>
+      </w:r>
+      <w:proofErr w:type="gramStart"/>
+      <w:r>
+        <w:rPr>
+          <w:rFonts w:ascii="Courier New" w:eastAsia="Times New Roman" w:hAnsi="Courier New" w:cs="Courier New"/>
+          <w:sz w:val="24"/>
+          <w:szCs w:val="28"/>
+          <w:lang w:val="en-US" w:eastAsia="ru-RU"/>
+        </w:rPr>
+        <w:t>for</w:t>
+      </w:r>
+      <w:proofErr w:type="gramEnd"/>
+      <w:r>
+        <w:rPr>
+          <w:rFonts w:ascii="Courier New" w:eastAsia="Times New Roman" w:hAnsi="Courier New" w:cs="Courier New"/>
+          <w:sz w:val="24"/>
+          <w:szCs w:val="28"/>
+          <w:lang w:val="en-US" w:eastAsia="ru-RU"/>
+        </w:rPr>
+        <w:t xml:space="preserve"> (</w:t>
+      </w:r>
+      <w:proofErr w:type="spellStart"/>
+      <w:r>
+        <w:rPr>
+          <w:rFonts w:ascii="Courier New" w:eastAsia="Times New Roman" w:hAnsi="Courier New" w:cs="Courier New"/>
+          <w:sz w:val="24"/>
+          <w:szCs w:val="28"/>
+          <w:lang w:val="en-US" w:eastAsia="ru-RU"/>
+        </w:rPr>
+        <w:t>int</w:t>
+      </w:r>
+      <w:proofErr w:type="spellEnd"/>
+      <w:r>
+        <w:rPr>
+          <w:rFonts w:ascii="Courier New" w:eastAsia="Times New Roman" w:hAnsi="Courier New" w:cs="Courier New"/>
+          <w:sz w:val="24"/>
+          <w:szCs w:val="28"/>
+          <w:lang w:val="en-US" w:eastAsia="ru-RU"/>
+        </w:rPr>
+        <w:t xml:space="preserve"> </w:t>
+      </w:r>
+      <w:proofErr w:type="spellStart"/>
+      <w:r>
+        <w:rPr>
+          <w:rFonts w:ascii="Courier New" w:eastAsia="Times New Roman" w:hAnsi="Courier New" w:cs="Courier New"/>
+          <w:sz w:val="24"/>
+          <w:szCs w:val="28"/>
+          <w:lang w:val="en-US" w:eastAsia="ru-RU"/>
+        </w:rPr>
+        <w:t>i</w:t>
+      </w:r>
+      <w:proofErr w:type="spellEnd"/>
+      <w:r>
+        <w:rPr>
+          <w:rFonts w:ascii="Courier New" w:eastAsia="Times New Roman" w:hAnsi="Courier New" w:cs="Courier New"/>
+          <w:sz w:val="24"/>
+          <w:szCs w:val="28"/>
+          <w:lang w:val="en-US" w:eastAsia="ru-RU"/>
+        </w:rPr>
+        <w:t xml:space="preserve"> = month - 1; </w:t>
+      </w:r>
+      <w:proofErr w:type="spellStart"/>
+      <w:r>
+        <w:rPr>
+          <w:rFonts w:ascii="Courier New" w:eastAsia="Times New Roman" w:hAnsi="Courier New" w:cs="Courier New"/>
+          <w:sz w:val="24"/>
+          <w:szCs w:val="28"/>
+          <w:lang w:val="en-US" w:eastAsia="ru-RU"/>
+        </w:rPr>
+        <w:t>i</w:t>
+      </w:r>
+      <w:proofErr w:type="spellEnd"/>
+      <w:r>
+        <w:rPr>
+          <w:rFonts w:ascii="Courier New" w:eastAsia="Times New Roman" w:hAnsi="Courier New" w:cs="Courier New"/>
+          <w:sz w:val="24"/>
+          <w:szCs w:val="28"/>
+          <w:lang w:val="en-US" w:eastAsia="ru-RU"/>
+        </w:rPr>
+        <w:t xml:space="preserve"> &lt; month + (2 - </w:t>
+      </w:r>
+      <w:proofErr w:type="spellStart"/>
+      <w:r>
+        <w:rPr>
+          <w:rFonts w:ascii="Courier New" w:eastAsia="Times New Roman" w:hAnsi="Courier New" w:cs="Courier New"/>
+          <w:sz w:val="24"/>
+          <w:szCs w:val="28"/>
+          <w:lang w:val="en-US" w:eastAsia="ru-RU"/>
+        </w:rPr>
+        <w:t>monthQNum</w:t>
+      </w:r>
+      <w:proofErr w:type="spellEnd"/>
+      <w:r>
+        <w:rPr>
+          <w:rFonts w:ascii="Courier New" w:eastAsia="Times New Roman" w:hAnsi="Courier New" w:cs="Courier New"/>
+          <w:sz w:val="24"/>
+          <w:szCs w:val="28"/>
+          <w:lang w:val="en-US" w:eastAsia="ru-RU"/>
+        </w:rPr>
+        <w:t xml:space="preserve">); </w:t>
+      </w:r>
+      <w:proofErr w:type="spellStart"/>
+      <w:r>
+        <w:rPr>
+          <w:rFonts w:ascii="Courier New" w:eastAsia="Times New Roman" w:hAnsi="Courier New" w:cs="Courier New"/>
+          <w:sz w:val="24"/>
+          <w:szCs w:val="28"/>
+          <w:lang w:val="en-US" w:eastAsia="ru-RU"/>
+        </w:rPr>
+        <w:t>i</w:t>
+      </w:r>
+      <w:proofErr w:type="spellEnd"/>
+      <w:r>
+        <w:rPr>
+          <w:rFonts w:ascii="Courier New" w:eastAsia="Times New Roman" w:hAnsi="Courier New" w:cs="Courier New"/>
+          <w:sz w:val="24"/>
+          <w:szCs w:val="28"/>
+          <w:lang w:val="en-US" w:eastAsia="ru-RU"/>
+        </w:rPr>
+        <w:t xml:space="preserve">++) // </w:t>
+      </w:r>
+      <w:proofErr w:type="spellStart"/>
+      <w:r>
+        <w:rPr>
+          <w:rFonts w:ascii="Courier New" w:eastAsia="Times New Roman" w:hAnsi="Courier New" w:cs="Courier New"/>
+          <w:sz w:val="24"/>
+          <w:szCs w:val="28"/>
+          <w:lang w:val="en-US" w:eastAsia="ru-RU"/>
+        </w:rPr>
+        <w:t>добавляем</w:t>
+      </w:r>
+      <w:proofErr w:type="spellEnd"/>
+      <w:r>
+        <w:rPr>
+          <w:rFonts w:ascii="Courier New" w:eastAsia="Times New Roman" w:hAnsi="Courier New" w:cs="Courier New"/>
+          <w:sz w:val="24"/>
+          <w:szCs w:val="28"/>
+          <w:lang w:val="en-US" w:eastAsia="ru-RU"/>
+        </w:rPr>
+        <w:t xml:space="preserve"> </w:t>
+      </w:r>
+      <w:proofErr w:type="spellStart"/>
+      <w:r>
+        <w:rPr>
+          <w:rFonts w:ascii="Courier New" w:eastAsia="Times New Roman" w:hAnsi="Courier New" w:cs="Courier New"/>
+          <w:sz w:val="24"/>
+          <w:szCs w:val="28"/>
+          <w:lang w:val="en-US" w:eastAsia="ru-RU"/>
+        </w:rPr>
+        <w:t>дни</w:t>
+      </w:r>
+      <w:proofErr w:type="spellEnd"/>
+      <w:r>
+        <w:rPr>
+          <w:rFonts w:ascii="Courier New" w:eastAsia="Times New Roman" w:hAnsi="Courier New" w:cs="Courier New"/>
+          <w:sz w:val="24"/>
+          <w:szCs w:val="28"/>
+          <w:lang w:val="en-US" w:eastAsia="ru-RU"/>
+        </w:rPr>
+        <w:t xml:space="preserve"> </w:t>
+      </w:r>
+      <w:proofErr w:type="spellStart"/>
+      <w:r>
+        <w:rPr>
+          <w:rFonts w:ascii="Courier New" w:eastAsia="Times New Roman" w:hAnsi="Courier New" w:cs="Courier New"/>
+          <w:sz w:val="24"/>
+          <w:szCs w:val="28"/>
+          <w:lang w:val="en-US" w:eastAsia="ru-RU"/>
+        </w:rPr>
+        <w:t>оставшихся</w:t>
+      </w:r>
+      <w:proofErr w:type="spellEnd"/>
+      <w:r>
+        <w:rPr>
+          <w:rFonts w:ascii="Courier New" w:eastAsia="Times New Roman" w:hAnsi="Courier New" w:cs="Courier New"/>
+          <w:sz w:val="24"/>
+          <w:szCs w:val="28"/>
+          <w:lang w:val="en-US" w:eastAsia="ru-RU"/>
+        </w:rPr>
+        <w:t xml:space="preserve"> </w:t>
+      </w:r>
+      <w:proofErr w:type="spellStart"/>
+      <w:r>
+        <w:rPr>
+          <w:rFonts w:ascii="Courier New" w:eastAsia="Times New Roman" w:hAnsi="Courier New" w:cs="Courier New"/>
+          <w:sz w:val="24"/>
+          <w:szCs w:val="28"/>
+          <w:lang w:val="en-US" w:eastAsia="ru-RU"/>
+        </w:rPr>
+        <w:t>месяцев</w:t>
+      </w:r>
+      <w:proofErr w:type="spellEnd"/>
+    </w:p>
+    <w:p>
+      <w:pPr>
+        <w:spacing w:after="0" w:line="480" w:lineRule="auto"/>
+        <w:rPr>
+          <w:rFonts w:ascii="Courier New" w:eastAsia="Times New Roman" w:hAnsi="Courier New" w:cs="Courier New"/>
+          <w:sz w:val="24"/>
+          <w:szCs w:val="28"/>
+          <w:lang w:val="en-US" w:eastAsia="ru-RU"/>
+        </w:rPr>
+      </w:pPr>
+      <w:r>
+        <w:rPr>
+          <w:rFonts w:ascii="Courier New" w:eastAsia="Times New Roman" w:hAnsi="Courier New" w:cs="Courier New"/>
+          <w:sz w:val="24"/>
+          <w:szCs w:val="28"/>
+          <w:lang w:val="en-US" w:eastAsia="ru-RU"/>
+        </w:rPr>
+        <w:t xml:space="preserve">        </w:t>
+      </w:r>
+      <w:proofErr w:type="spellStart"/>
+      <w:proofErr w:type="gramStart"/>
+      <w:r>
+        <w:rPr>
+          <w:rFonts w:ascii="Courier New" w:eastAsia="Times New Roman" w:hAnsi="Courier New" w:cs="Courier New"/>
+          <w:sz w:val="24"/>
+          <w:szCs w:val="28"/>
+          <w:lang w:val="en-US" w:eastAsia="ru-RU"/>
+        </w:rPr>
+        <w:t>daysLeft</w:t>
+      </w:r>
+      <w:proofErr w:type="spellEnd"/>
+      <w:proofErr w:type="gramEnd"/>
+      <w:r>
+        <w:rPr>
+          <w:rFonts w:ascii="Courier New" w:eastAsia="Times New Roman" w:hAnsi="Courier New" w:cs="Courier New"/>
+          <w:sz w:val="24"/>
+          <w:szCs w:val="28"/>
+          <w:lang w:val="en-US" w:eastAsia="ru-RU"/>
+        </w:rPr>
+        <w:t xml:space="preserve"> += days[</w:t>
+      </w:r>
+      <w:proofErr w:type="spellStart"/>
+      <w:r>
+        <w:rPr>
+          <w:rFonts w:ascii="Courier New" w:eastAsia="Times New Roman" w:hAnsi="Courier New" w:cs="Courier New"/>
+          <w:sz w:val="24"/>
+          <w:szCs w:val="28"/>
+          <w:lang w:val="en-US" w:eastAsia="ru-RU"/>
+        </w:rPr>
+        <w:t>i</w:t>
+      </w:r>
+      <w:proofErr w:type="spellEnd"/>
+      <w:r>
+        <w:rPr>
+          <w:rFonts w:ascii="Courier New" w:eastAsia="Times New Roman" w:hAnsi="Courier New" w:cs="Courier New"/>
+          <w:sz w:val="24"/>
+          <w:szCs w:val="28"/>
+          <w:lang w:val="en-US" w:eastAsia="ru-RU"/>
+        </w:rPr>
+        <w:t>];</w:t>
+      </w:r>
+    </w:p>
+    <w:p>
+      <w:pPr>
+        <w:spacing w:after="0" w:line="480" w:lineRule="auto"/>
+        <w:rPr>
+          <w:rFonts w:ascii="Courier New" w:eastAsia="Times New Roman" w:hAnsi="Courier New" w:cs="Courier New"/>
+          <w:sz w:val="24"/>
+          <w:szCs w:val="28"/>
+          <w:lang w:val="en-US" w:eastAsia="ru-RU"/>
+        </w:rPr>
+      </w:pPr>
+    </w:p>
+    <w:p>
+      <w:pPr>
+        <w:spacing w:after="0" w:line="480" w:lineRule="auto"/>
+        <w:rPr>
+          <w:rFonts w:ascii="Courier New" w:eastAsia="Times New Roman" w:hAnsi="Courier New" w:cs="Courier New"/>
+          <w:sz w:val="24"/>
+          <w:szCs w:val="28"/>
+          <w:lang w:val="en-US" w:eastAsia="ru-RU"/>
+        </w:rPr>
+      </w:pPr>
+      <w:r>
+        <w:rPr>
+          <w:rFonts w:ascii="Courier New" w:eastAsia="Times New Roman" w:hAnsi="Courier New" w:cs="Courier New"/>
+          <w:sz w:val="24"/>
+          <w:szCs w:val="28"/>
+          <w:lang w:val="en-US" w:eastAsia="ru-RU"/>
+        </w:rPr>
+        <w:t xml:space="preserve">    </w:t>
+      </w:r>
+      <w:proofErr w:type="spellStart"/>
+      <w:proofErr w:type="gramStart"/>
+      <w:r>
+        <w:rPr>
+          <w:rFonts w:ascii="Courier New" w:eastAsia="Times New Roman" w:hAnsi="Courier New" w:cs="Courier New"/>
+          <w:sz w:val="24"/>
+          <w:szCs w:val="28"/>
+          <w:lang w:val="en-US" w:eastAsia="ru-RU"/>
+        </w:rPr>
+        <w:t>printf</w:t>
+      </w:r>
+      <w:proofErr w:type="spellEnd"/>
+      <w:r>
+        <w:rPr>
+          <w:rFonts w:ascii="Courier New" w:eastAsia="Times New Roman" w:hAnsi="Courier New" w:cs="Courier New"/>
+          <w:sz w:val="24"/>
+          <w:szCs w:val="28"/>
+          <w:lang w:val="en-US" w:eastAsia="ru-RU"/>
+        </w:rPr>
+        <w:t>(</w:t>
+      </w:r>
+      <w:proofErr w:type="gramEnd"/>
+      <w:r>
+        <w:rPr>
+          <w:rFonts w:ascii="Courier New" w:eastAsia="Times New Roman" w:hAnsi="Courier New" w:cs="Courier New"/>
+          <w:sz w:val="24"/>
+          <w:szCs w:val="28"/>
+          <w:lang w:val="en-US" w:eastAsia="ru-RU"/>
+        </w:rPr>
+        <w:t xml:space="preserve">" Days left: %d \n </w:t>
+      </w:r>
+      <w:proofErr w:type="spellStart"/>
+      <w:r>
+        <w:rPr>
+          <w:rFonts w:ascii="Courier New" w:eastAsia="Times New Roman" w:hAnsi="Courier New" w:cs="Courier New"/>
+          <w:sz w:val="24"/>
+          <w:szCs w:val="28"/>
+          <w:lang w:val="en-US" w:eastAsia="ru-RU"/>
+        </w:rPr>
+        <w:t>Quartal</w:t>
+      </w:r>
+      <w:proofErr w:type="spellEnd"/>
+      <w:r>
+        <w:rPr>
+          <w:rFonts w:ascii="Courier New" w:eastAsia="Times New Roman" w:hAnsi="Courier New" w:cs="Courier New"/>
+          <w:sz w:val="24"/>
+          <w:szCs w:val="28"/>
+          <w:lang w:val="en-US" w:eastAsia="ru-RU"/>
+        </w:rPr>
+        <w:t xml:space="preserve"> number: %d", </w:t>
+      </w:r>
+      <w:proofErr w:type="spellStart"/>
+      <w:r>
+        <w:rPr>
+          <w:rFonts w:ascii="Courier New" w:eastAsia="Times New Roman" w:hAnsi="Courier New" w:cs="Courier New"/>
+          <w:sz w:val="24"/>
+          <w:szCs w:val="28"/>
+          <w:lang w:val="en-US" w:eastAsia="ru-RU"/>
+        </w:rPr>
+        <w:t>daysLeft</w:t>
+      </w:r>
+      <w:proofErr w:type="spellEnd"/>
+      <w:r>
+        <w:rPr>
+          <w:rFonts w:ascii="Courier New" w:eastAsia="Times New Roman" w:hAnsi="Courier New" w:cs="Courier New"/>
+          <w:sz w:val="24"/>
+          <w:szCs w:val="28"/>
+          <w:lang w:val="en-US" w:eastAsia="ru-RU"/>
+        </w:rPr>
+        <w:t xml:space="preserve">, </w:t>
+      </w:r>
+      <w:proofErr w:type="spellStart"/>
+      <w:r>
+        <w:rPr>
+          <w:rFonts w:ascii="Courier New" w:eastAsia="Times New Roman" w:hAnsi="Courier New" w:cs="Courier New"/>
+          <w:sz w:val="24"/>
+          <w:szCs w:val="28"/>
+          <w:lang w:val="en-US" w:eastAsia="ru-RU"/>
+        </w:rPr>
+        <w:t>qNum</w:t>
+      </w:r>
+      <w:proofErr w:type="spellEnd"/>
+      <w:r>
+        <w:rPr>
+          <w:rFonts w:ascii="Courier New" w:eastAsia="Times New Roman" w:hAnsi="Courier New" w:cs="Courier New"/>
+          <w:sz w:val="24"/>
+          <w:szCs w:val="28"/>
+          <w:lang w:val="en-US" w:eastAsia="ru-RU"/>
+        </w:rPr>
+        <w:t xml:space="preserve"> + 1);</w:t>
+      </w:r>
+    </w:p>
+    <w:p>
+      <w:pPr>
+        <w:spacing w:after="0" w:line="480" w:lineRule="auto"/>
+        <w:rPr>
+          <w:rFonts w:ascii="Courier New" w:eastAsia="Times New Roman" w:hAnsi="Courier New" w:cs="Courier New"/>
+          <w:sz w:val="24"/>
+          <w:szCs w:val="28"/>
+          <w:lang w:val="en-US" w:eastAsia="ru-RU"/>
+        </w:rPr>
+      </w:pPr>
+    </w:p>
+    <w:p>
+      <w:pPr>
+        <w:spacing w:after="0" w:line="480" w:lineRule="auto"/>
+        <w:rPr>
+          <w:rFonts w:ascii="Courier New" w:eastAsia="Times New Roman" w:hAnsi="Courier New" w:cs="Courier New"/>
+          <w:sz w:val="24"/>
+          <w:szCs w:val="28"/>
+          <w:lang w:val="en-US" w:eastAsia="ru-RU"/>
+        </w:rPr>
+      </w:pPr>
+      <w:r>
+        <w:rPr>
+          <w:rFonts w:ascii="Courier New" w:eastAsia="Times New Roman" w:hAnsi="Courier New" w:cs="Courier New"/>
+          <w:sz w:val="24"/>
+          <w:szCs w:val="28"/>
+          <w:lang w:val="en-US" w:eastAsia="ru-RU"/>
+        </w:rPr>
+        <w:t xml:space="preserve">    </w:t>
+      </w:r>
+      <w:proofErr w:type="spellStart"/>
+      <w:proofErr w:type="gramStart"/>
+      <w:r>
+        <w:rPr>
+          <w:rFonts w:ascii="Courier New" w:eastAsia="Times New Roman" w:hAnsi="Courier New" w:cs="Courier New"/>
+          <w:sz w:val="24"/>
+          <w:szCs w:val="28"/>
+          <w:lang w:val="en-US" w:eastAsia="ru-RU"/>
+        </w:rPr>
+        <w:t>printf</w:t>
+      </w:r>
+      <w:proofErr w:type="spellEnd"/>
+      <w:r>
+        <w:rPr>
+          <w:rFonts w:ascii="Courier New" w:eastAsia="Times New Roman" w:hAnsi="Courier New" w:cs="Courier New"/>
+          <w:sz w:val="24"/>
+          <w:szCs w:val="28"/>
+          <w:lang w:val="en-US" w:eastAsia="ru-RU"/>
+        </w:rPr>
+        <w:t>(</w:t>
+      </w:r>
+      <w:proofErr w:type="gramEnd"/>
+      <w:r>
+        <w:rPr>
+          <w:rFonts w:ascii="Courier New" w:eastAsia="Times New Roman" w:hAnsi="Courier New" w:cs="Courier New"/>
+          <w:sz w:val="24"/>
+          <w:szCs w:val="28"/>
+          <w:lang w:val="en-US" w:eastAsia="ru-RU"/>
+        </w:rPr>
+        <w:t>"\n");</w:t>
+      </w:r>
+    </w:p>
+    <w:p>
+      <w:pPr>
+        <w:spacing w:after="0" w:line="480" w:lineRule="auto"/>
+        <w:rPr>
+          <w:rFonts w:ascii="Courier New" w:eastAsia="Times New Roman" w:hAnsi="Courier New" w:cs="Courier New"/>
+          <w:sz w:val="24"/>
+          <w:szCs w:val="28"/>
+          <w:lang w:val="en-US" w:eastAsia="ru-RU"/>
+        </w:rPr>
+      </w:pPr>
+      <w:r>
+        <w:rPr>
+          <w:rFonts w:ascii="Courier New" w:eastAsia="Times New Roman" w:hAnsi="Courier New" w:cs="Courier New"/>
+          <w:sz w:val="24"/>
+          <w:szCs w:val="28"/>
+          <w:lang w:val="en-US" w:eastAsia="ru-RU"/>
+        </w:rPr>
+        <w:t xml:space="preserve">    </w:t>
+      </w:r>
+      <w:proofErr w:type="gramStart"/>
+      <w:r>
+        <w:rPr>
+          <w:rFonts w:ascii="Courier New" w:eastAsia="Times New Roman" w:hAnsi="Courier New" w:cs="Courier New"/>
+          <w:sz w:val="24"/>
+          <w:szCs w:val="28"/>
+          <w:lang w:val="en-US" w:eastAsia="ru-RU"/>
+        </w:rPr>
+        <w:t>system(</w:t>
+      </w:r>
+      <w:proofErr w:type="gramEnd"/>
+      <w:r>
+        <w:rPr>
+          <w:rFonts w:ascii="Courier New" w:eastAsia="Times New Roman" w:hAnsi="Courier New" w:cs="Courier New"/>
+          <w:sz w:val="24"/>
+          <w:szCs w:val="28"/>
+          <w:lang w:val="en-US" w:eastAsia="ru-RU"/>
+        </w:rPr>
+        <w:t>"pause");</w:t>
+      </w:r>
+    </w:p>
+    <w:p>
+      <w:pPr>
+        <w:spacing w:after="0" w:line="480" w:lineRule="auto"/>
+        <w:rPr>
+          <w:rFonts w:ascii="Courier New" w:eastAsia="Times New Roman" w:hAnsi="Courier New" w:cs="Courier New"/>
+          <w:sz w:val="24"/>
+          <w:szCs w:val="28"/>
+          <w:lang w:val="en-US" w:eastAsia="ru-RU"/>
+        </w:rPr>
+      </w:pPr>
+      <w:r>
+        <w:rPr>
+          <w:rFonts w:ascii="Courier New" w:eastAsia="Times New Roman" w:hAnsi="Courier New" w:cs="Courier New"/>
+          <w:sz w:val="24"/>
+          <w:szCs w:val="28"/>
+          <w:lang w:val="en-US" w:eastAsia="ru-RU"/>
+        </w:rPr>
+        <w:t xml:space="preserve">    </w:t>
+      </w:r>
+      <w:proofErr w:type="gramStart"/>
+      <w:r>
+        <w:rPr>
+          <w:rFonts w:ascii="Courier New" w:eastAsia="Times New Roman" w:hAnsi="Courier New" w:cs="Courier New"/>
+          <w:sz w:val="24"/>
+          <w:szCs w:val="28"/>
+          <w:lang w:val="en-US" w:eastAsia="ru-RU"/>
+        </w:rPr>
+        <w:t>return</w:t>
+      </w:r>
+      <w:proofErr w:type="gramEnd"/>
+      <w:r>
+        <w:rPr>
+          <w:rFonts w:ascii="Courier New" w:eastAsia="Times New Roman" w:hAnsi="Courier New" w:cs="Courier New"/>
+          <w:sz w:val="24"/>
+          <w:szCs w:val="28"/>
+          <w:lang w:val="en-US" w:eastAsia="ru-RU"/>
+        </w:rPr>
+        <w:t xml:space="preserve"> 0;</w:t>
+      </w:r>
+    </w:p>
+    <w:p>
+      <w:pPr>
+        <w:spacing w:after="0" w:line="480" w:lineRule="auto"/>
+        <w:rPr>
+          <w:rFonts w:ascii="Times New Roman" w:eastAsia="Times New Roman" w:hAnsi="Times New Roman" w:cs="Times New Roman"/>
+          <w:b/>
+          <w:sz w:val="28"/>
+          <w:szCs w:val="28"/>
+          <w:lang w:val="en-US" w:eastAsia="ru-RU"/>
+        </w:rPr>
+      </w:pPr>
+      <w:r>
+        <w:rPr>
+          <w:rFonts w:ascii="Courier New" w:eastAsia="Times New Roman" w:hAnsi="Courier New" w:cs="Courier New"/>
+          <w:sz w:val="24"/>
+          <w:szCs w:val="28"/>
+          <w:lang w:val="en-US" w:eastAsia="ru-RU"/>
+        </w:rPr>
+        <w:t>}</w:t>
+      </w:r>
+      <w:r>
+        <w:rPr>
+          <w:rFonts w:ascii="Times New Roman" w:eastAsia="Times New Roman" w:hAnsi="Times New Roman" w:cs="Times New Roman"/>
+          <w:b/>
+          <w:sz w:val="28"/>
+          <w:szCs w:val="28"/>
+          <w:lang w:val="en-US" w:eastAsia="ru-RU"/>
+        </w:rPr>
+        <w:tab/>
+      </w:r>
+    </w:p>
+    <w:p>
+      <w:pPr>
+        <w:spacing w:after="0" w:line="480" w:lineRule="auto"/>
+        <w:rPr>
+          <w:rFonts w:ascii="Times New Roman" w:eastAsia="Times New Roman" w:hAnsi="Times New Roman" w:cs="Times New Roman"/>
+          <w:b/>
+          <w:sz w:val="28"/>
+          <w:szCs w:val="28"/>
+          <w:lang w:val="en-US" w:eastAsia="ru-RU"/>
+        </w:rPr>
+      </w:pPr>
+    </w:p>
+    <w:p>
+      <w:pPr>
+        <w:spacing w:after="0" w:line="480" w:lineRule="auto"/>
+        <w:rPr>
+          <w:rFonts w:ascii="Times New Roman" w:eastAsia="Times New Roman" w:hAnsi="Times New Roman" w:cs="Times New Roman"/>
+          <w:b/>
+          <w:sz w:val="28"/>
+          <w:szCs w:val="28"/>
+          <w:u w:val="single"/>
+          <w:lang w:val="en-US" w:eastAsia="ru-RU"/>
+        </w:rPr>
+      </w:pPr>
+      <w:r>
+        <w:rPr>
+          <w:rFonts w:ascii="Times New Roman" w:eastAsia="Times New Roman" w:hAnsi="Times New Roman" w:cs="Times New Roman"/>
+          <w:b/>
+          <w:sz w:val="28"/>
+          <w:szCs w:val="28"/>
+          <w:u w:val="single"/>
+          <w:lang w:eastAsia="ru-RU"/>
+        </w:rPr>
+        <w:t>Результат</w:t>
+      </w:r>
+      <w:r>
+        <w:rPr>
+          <w:rFonts w:ascii="Times New Roman" w:eastAsia="Times New Roman" w:hAnsi="Times New Roman" w:cs="Times New Roman"/>
+          <w:b/>
+          <w:sz w:val="28"/>
+          <w:szCs w:val="28"/>
+          <w:u w:val="single"/>
+          <w:lang w:val="en-US" w:eastAsia="ru-RU"/>
+        </w:rPr>
+        <w:t>:</w:t>
       </w:r>
     </w:p>
     <w:p>
       <w:pPr>
         <w:spacing w:after="0" w:line="360" w:lineRule="auto"/>
         <w:rPr>
-          <w:rFonts w:ascii="Courier New" w:eastAsia="Times New Roman" w:hAnsi="Courier New" w:cs="Courier New"/>
-          <w:sz w:val="24"/>
-          <w:szCs w:val="28"/>
-          <w:lang w:val="en-US" w:eastAsia="ru-RU"/>
-        </w:rPr>
-      </w:pPr>
-      <w:r>
-        <w:rPr>
-          <w:rFonts w:ascii="Courier New" w:eastAsia="Times New Roman" w:hAnsi="Courier New" w:cs="Courier New"/>
-          <w:sz w:val="24"/>
-          <w:szCs w:val="28"/>
-          <w:lang w:val="en-US" w:eastAsia="ru-RU"/>
-        </w:rPr>
-        <w:t>#define _CRT_SECURE_NO_WARNINGS</w:t>
+          <w:rFonts w:ascii="Times New Roman" w:eastAsia="Times New Roman" w:hAnsi="Times New Roman" w:cs="Times New Roman"/>
+          <w:sz w:val="28"/>
+          <w:szCs w:val="28"/>
+          <w:lang w:val="en-US" w:eastAsia="ru-RU"/>
+        </w:rPr>
+      </w:pPr>
+      <w:r>
+        <w:rPr>
+          <w:rFonts w:ascii="Times New Roman" w:eastAsia="Times New Roman" w:hAnsi="Times New Roman" w:cs="Times New Roman"/>
+          <w:sz w:val="28"/>
+          <w:szCs w:val="28"/>
+          <w:lang w:val="en-US" w:eastAsia="ru-RU"/>
+        </w:rPr>
+        <w:t>Enter the date (</w:t>
+      </w:r>
+      <w:proofErr w:type="spellStart"/>
+      <w:r>
+        <w:rPr>
+          <w:rFonts w:ascii="Times New Roman" w:eastAsia="Times New Roman" w:hAnsi="Times New Roman" w:cs="Times New Roman"/>
+          <w:sz w:val="28"/>
+          <w:szCs w:val="28"/>
+          <w:lang w:val="en-US" w:eastAsia="ru-RU"/>
+        </w:rPr>
+        <w:t>xx.yy.zzzz</w:t>
+      </w:r>
+      <w:proofErr w:type="spellEnd"/>
+      <w:r>
+        <w:rPr>
+          <w:rFonts w:ascii="Times New Roman" w:eastAsia="Times New Roman" w:hAnsi="Times New Roman" w:cs="Times New Roman"/>
+          <w:sz w:val="28"/>
+          <w:szCs w:val="28"/>
+          <w:lang w:val="en-US" w:eastAsia="ru-RU"/>
+        </w:rPr>
+        <w:t>): 22.05.1807</w:t>
       </w:r>
     </w:p>
     <w:p>
       <w:pPr>
         <w:spacing w:after="0" w:line="360" w:lineRule="auto"/>
         <w:rPr>
-          <w:rFonts w:ascii="Courier New" w:eastAsia="Times New Roman" w:hAnsi="Courier New" w:cs="Courier New"/>
-          <w:sz w:val="24"/>
-          <w:szCs w:val="28"/>
-          <w:lang w:val="en-US" w:eastAsia="ru-RU"/>
-        </w:rPr>
-      </w:pPr>
-      <w:r>
-        <w:rPr>
-          <w:rFonts w:ascii="Courier New" w:eastAsia="Times New Roman" w:hAnsi="Courier New" w:cs="Courier New"/>
-          <w:sz w:val="24"/>
-          <w:szCs w:val="28"/>
-          <w:lang w:val="en-US" w:eastAsia="ru-RU"/>
-        </w:rPr>
-        <w:t>#include &lt;iostream&gt;</w:t>
-      </w:r>
+          <w:rFonts w:ascii="Times New Roman" w:eastAsia="Times New Roman" w:hAnsi="Times New Roman" w:cs="Times New Roman"/>
+          <w:sz w:val="28"/>
+          <w:szCs w:val="28"/>
+          <w:lang w:val="en-US" w:eastAsia="ru-RU"/>
+        </w:rPr>
+      </w:pPr>
+      <w:r>
+        <w:rPr>
+          <w:rFonts w:ascii="Times New Roman" w:eastAsia="Times New Roman" w:hAnsi="Times New Roman" w:cs="Times New Roman"/>
+          <w:sz w:val="28"/>
+          <w:szCs w:val="28"/>
+          <w:lang w:val="en-US" w:eastAsia="ru-RU"/>
+        </w:rPr>
+        <w:t xml:space="preserve"> </w:t>
+      </w:r>
+      <w:proofErr w:type="spellStart"/>
+      <w:r>
+        <w:rPr>
+          <w:rFonts w:ascii="Times New Roman" w:eastAsia="Times New Roman" w:hAnsi="Times New Roman" w:cs="Times New Roman"/>
+          <w:sz w:val="28"/>
+          <w:szCs w:val="28"/>
+          <w:lang w:val="en-US" w:eastAsia="ru-RU"/>
+        </w:rPr>
+        <w:t>QNum</w:t>
+      </w:r>
+      <w:proofErr w:type="spellEnd"/>
+      <w:r>
+        <w:rPr>
+          <w:rFonts w:ascii="Times New Roman" w:eastAsia="Times New Roman" w:hAnsi="Times New Roman" w:cs="Times New Roman"/>
+          <w:sz w:val="28"/>
+          <w:szCs w:val="28"/>
+          <w:lang w:val="en-US" w:eastAsia="ru-RU"/>
+        </w:rPr>
+        <w:t xml:space="preserve">: </w:t>
+      </w:r>
+      <w:proofErr w:type="gramStart"/>
+      <w:r>
+        <w:rPr>
+          <w:rFonts w:ascii="Times New Roman" w:eastAsia="Times New Roman" w:hAnsi="Times New Roman" w:cs="Times New Roman"/>
+          <w:sz w:val="28"/>
+          <w:szCs w:val="28"/>
+          <w:lang w:val="en-US" w:eastAsia="ru-RU"/>
+        </w:rPr>
+        <w:t>2</w:t>
+      </w:r>
+      <w:proofErr w:type="gramEnd"/>
     </w:p>
     <w:p>
       <w:pPr>
         <w:spacing w:after="0" w:line="360" w:lineRule="auto"/>
         <w:rPr>
-          <w:rFonts w:ascii="Courier New" w:eastAsia="Times New Roman" w:hAnsi="Courier New" w:cs="Courier New"/>
-          <w:sz w:val="24"/>
-          <w:szCs w:val="28"/>
-          <w:lang w:val="en-US" w:eastAsia="ru-RU"/>
-        </w:rPr>
-      </w:pPr>
+          <w:rFonts w:ascii="Times New Roman" w:eastAsia="Times New Roman" w:hAnsi="Times New Roman" w:cs="Times New Roman"/>
+          <w:sz w:val="28"/>
+          <w:szCs w:val="28"/>
+          <w:lang w:val="en-US" w:eastAsia="ru-RU"/>
+        </w:rPr>
+      </w:pPr>
+      <w:r>
+        <w:rPr>
+          <w:rFonts w:ascii="Times New Roman" w:eastAsia="Times New Roman" w:hAnsi="Times New Roman" w:cs="Times New Roman"/>
+          <w:sz w:val="28"/>
+          <w:szCs w:val="28"/>
+          <w:lang w:val="en-US" w:eastAsia="ru-RU"/>
+        </w:rPr>
+        <w:t xml:space="preserve"> Days left: 40</w:t>
+      </w:r>
     </w:p>
     <w:p>
       <w:pPr>
         <w:spacing w:after="0" w:line="360" w:lineRule="auto"/>
         <w:rPr>
-          <w:rFonts w:ascii="Courier New" w:eastAsia="Times New Roman" w:hAnsi="Courier New" w:cs="Courier New"/>
-          <w:sz w:val="24"/>
-          <w:szCs w:val="28"/>
-          <w:lang w:val="en-US" w:eastAsia="ru-RU"/>
-        </w:rPr>
-      </w:pPr>
-      <w:r>
-        <w:rPr>
-          <w:rFonts w:ascii="Courier New" w:eastAsia="Times New Roman" w:hAnsi="Courier New" w:cs="Courier New"/>
-          <w:sz w:val="24"/>
-          <w:szCs w:val="28"/>
-          <w:lang w:val="en-US" w:eastAsia="ru-RU"/>
-        </w:rPr>
-        <w:t>int main()</w:t>
-      </w:r>
-    </w:p>
-    <w:p>
-      <w:pPr>
-        <w:spacing w:after="0" w:line="360" w:lineRule="auto"/>
-        <w:rPr>
-          <w:rFonts w:ascii="Courier New" w:eastAsia="Times New Roman" w:hAnsi="Courier New" w:cs="Courier New"/>
-          <w:sz w:val="24"/>
-          <w:szCs w:val="28"/>
-          <w:lang w:val="en-US" w:eastAsia="ru-RU"/>
-        </w:rPr>
-      </w:pPr>
-      <w:r>
-        <w:rPr>
-          <w:rFonts w:ascii="Courier New" w:eastAsia="Times New Roman" w:hAnsi="Courier New" w:cs="Courier New"/>
-          <w:sz w:val="24"/>
-          <w:szCs w:val="28"/>
-          <w:lang w:val="en-US" w:eastAsia="ru-RU"/>
-        </w:rPr>
-        <w:t>{</w:t>
-      </w:r>
-    </w:p>
-    <w:p>
-      <w:pPr>
-        <w:spacing w:after="0" w:line="360" w:lineRule="auto"/>
-        <w:rPr>
-          <w:rFonts w:ascii="Courier New" w:eastAsia="Times New Roman" w:hAnsi="Courier New" w:cs="Courier New"/>
-          <w:sz w:val="24"/>
-          <w:szCs w:val="28"/>
-          <w:lang w:val="en-US" w:eastAsia="ru-RU"/>
-        </w:rPr>
-      </w:pPr>
-      <w:r>
-        <w:rPr>
-          <w:rFonts w:ascii="Courier New" w:eastAsia="Times New Roman" w:hAnsi="Courier New" w:cs="Courier New"/>
-          <w:sz w:val="24"/>
-          <w:szCs w:val="28"/>
-          <w:lang w:val="en-US" w:eastAsia="ru-RU"/>
-        </w:rPr>
-        <w:t xml:space="preserve">    int days[] = { 31, 28, 31, 30, 31, 30, 31, 31, 30, 31, 30, 31 };</w:t>
-      </w:r>
-    </w:p>
-    <w:p>
-      <w:pPr>
-        <w:spacing w:after="0" w:line="360" w:lineRule="auto"/>
-        <w:rPr>
-          <w:rFonts w:ascii="Courier New" w:eastAsia="Times New Roman" w:hAnsi="Courier New" w:cs="Courier New"/>
-          <w:sz w:val="24"/>
-          <w:szCs w:val="28"/>
-          <w:lang w:val="en-US" w:eastAsia="ru-RU"/>
-        </w:rPr>
-      </w:pPr>
-    </w:p>
-    <w:p>
-      <w:pPr>
-        <w:spacing w:after="0" w:line="360" w:lineRule="auto"/>
-        <w:rPr>
-          <w:rFonts w:ascii="Courier New" w:eastAsia="Times New Roman" w:hAnsi="Courier New" w:cs="Courier New"/>
-          <w:sz w:val="24"/>
-          <w:szCs w:val="28"/>
-          <w:lang w:val="en-US" w:eastAsia="ru-RU"/>
-        </w:rPr>
-      </w:pPr>
-      <w:r>
-        <w:rPr>
-          <w:rFonts w:ascii="Courier New" w:eastAsia="Times New Roman" w:hAnsi="Courier New" w:cs="Courier New"/>
-          <w:sz w:val="24"/>
-          <w:szCs w:val="28"/>
-          <w:lang w:val="en-US" w:eastAsia="ru-RU"/>
-        </w:rPr>
-        <w:t xml:space="preserve">    char date[11];</w:t>
-      </w:r>
-    </w:p>
-    <w:p>
-      <w:pPr>
-        <w:spacing w:after="0" w:line="360" w:lineRule="auto"/>
-        <w:rPr>
-          <w:rFonts w:ascii="Courier New" w:eastAsia="Times New Roman" w:hAnsi="Courier New" w:cs="Courier New"/>
-          <w:sz w:val="24"/>
-          <w:szCs w:val="28"/>
-          <w:lang w:val="en-US" w:eastAsia="ru-RU"/>
-        </w:rPr>
-      </w:pPr>
-      <w:r>
-        <w:rPr>
-          <w:rFonts w:ascii="Courier New" w:eastAsia="Times New Roman" w:hAnsi="Courier New" w:cs="Courier New"/>
-          <w:sz w:val="24"/>
-          <w:szCs w:val="28"/>
-          <w:lang w:val="en-US" w:eastAsia="ru-RU"/>
-        </w:rPr>
-        <w:t xml:space="preserve">    printf("Enter the date (xx.yy.zzzz): ");</w:t>
-      </w:r>
-    </w:p>
-    <w:p>
-      <w:pPr>
-        <w:spacing w:after="0" w:line="360" w:lineRule="auto"/>
-        <w:rPr>
-          <w:rFonts w:ascii="Courier New" w:eastAsia="Times New Roman" w:hAnsi="Courier New" w:cs="Courier New"/>
-          <w:sz w:val="24"/>
-          <w:szCs w:val="28"/>
-          <w:lang w:val="en-US" w:eastAsia="ru-RU"/>
-        </w:rPr>
-      </w:pPr>
-      <w:r>
-        <w:rPr>
-          <w:rFonts w:ascii="Courier New" w:eastAsia="Times New Roman" w:hAnsi="Courier New" w:cs="Courier New"/>
-          <w:sz w:val="24"/>
-          <w:szCs w:val="28"/>
-          <w:lang w:val="en-US" w:eastAsia="ru-RU"/>
-        </w:rPr>
-        <w:t xml:space="preserve">    gets_s(date);</w:t>
-      </w:r>
-    </w:p>
-    <w:p>
-      <w:pPr>
-        <w:spacing w:after="0" w:line="360" w:lineRule="auto"/>
-        <w:rPr>
-          <w:rFonts w:ascii="Courier New" w:eastAsia="Times New Roman" w:hAnsi="Courier New" w:cs="Courier New"/>
-          <w:sz w:val="24"/>
-          <w:szCs w:val="28"/>
-          <w:lang w:val="en-US" w:eastAsia="ru-RU"/>
-        </w:rPr>
-      </w:pPr>
-      <w:r>
-        <w:rPr>
-          <w:rFonts w:ascii="Courier New" w:eastAsia="Times New Roman" w:hAnsi="Courier New" w:cs="Courier New"/>
-          <w:sz w:val="24"/>
-          <w:szCs w:val="28"/>
-          <w:lang w:val="en-US" w:eastAsia="ru-RU"/>
-        </w:rPr>
-        <w:t xml:space="preserve">    </w:t>
-      </w:r>
-    </w:p>
-    <w:p>
-      <w:pPr>
-        <w:spacing w:after="0" w:line="360" w:lineRule="auto"/>
-        <w:rPr>
-          <w:rFonts w:ascii="Courier New" w:eastAsia="Times New Roman" w:hAnsi="Courier New" w:cs="Courier New"/>
-          <w:sz w:val="24"/>
-          <w:szCs w:val="28"/>
-          <w:lang w:val="en-US" w:eastAsia="ru-RU"/>
-        </w:rPr>
-      </w:pPr>
-      <w:r>
-        <w:rPr>
-          <w:rFonts w:ascii="Courier New" w:eastAsia="Times New Roman" w:hAnsi="Courier New" w:cs="Courier New"/>
-          <w:sz w:val="24"/>
-          <w:szCs w:val="28"/>
-          <w:lang w:val="en-US" w:eastAsia="ru-RU"/>
-        </w:rPr>
-        <w:t xml:space="preserve">    int day, month, year;</w:t>
-      </w:r>
-    </w:p>
-    <w:p>
-      <w:pPr>
-        <w:spacing w:after="0" w:line="360" w:lineRule="auto"/>
-        <w:rPr>
-          <w:rFonts w:ascii="Courier New" w:eastAsia="Times New Roman" w:hAnsi="Courier New" w:cs="Courier New"/>
-          <w:sz w:val="24"/>
-          <w:szCs w:val="28"/>
-          <w:lang w:val="en-US" w:eastAsia="ru-RU"/>
-        </w:rPr>
-      </w:pPr>
-      <w:r>
-        <w:rPr>
-          <w:rFonts w:ascii="Courier New" w:eastAsia="Times New Roman" w:hAnsi="Courier New" w:cs="Courier New"/>
-          <w:sz w:val="24"/>
-          <w:szCs w:val="28"/>
-          <w:lang w:val="en-US" w:eastAsia="ru-RU"/>
-        </w:rPr>
-        <w:t xml:space="preserve">    day = atoi(strtok(date, "."));</w:t>
-      </w:r>
-    </w:p>
-    <w:p>
-      <w:pPr>
-        <w:spacing w:after="0" w:line="360" w:lineRule="auto"/>
-        <w:rPr>
-          <w:rFonts w:ascii="Courier New" w:eastAsia="Times New Roman" w:hAnsi="Courier New" w:cs="Courier New"/>
-          <w:sz w:val="24"/>
-          <w:szCs w:val="28"/>
-          <w:lang w:val="en-US" w:eastAsia="ru-RU"/>
-        </w:rPr>
-      </w:pPr>
-      <w:r>
-        <w:rPr>
-          <w:rFonts w:ascii="Courier New" w:eastAsia="Times New Roman" w:hAnsi="Courier New" w:cs="Courier New"/>
-          <w:sz w:val="24"/>
-          <w:szCs w:val="28"/>
-          <w:lang w:val="en-US" w:eastAsia="ru-RU"/>
-        </w:rPr>
-        <w:t xml:space="preserve">    month = atoi(strtok(0, "."));</w:t>
-      </w:r>
-    </w:p>
-    <w:p>
-      <w:pPr>
-        <w:spacing w:after="0" w:line="360" w:lineRule="auto"/>
-        <w:rPr>
-          <w:rFonts w:ascii="Courier New" w:eastAsia="Times New Roman" w:hAnsi="Courier New" w:cs="Courier New"/>
-          <w:sz w:val="24"/>
-          <w:szCs w:val="28"/>
-          <w:lang w:val="en-US" w:eastAsia="ru-RU"/>
-        </w:rPr>
-      </w:pPr>
-      <w:r>
-        <w:rPr>
-          <w:rFonts w:ascii="Courier New" w:eastAsia="Times New Roman" w:hAnsi="Courier New" w:cs="Courier New"/>
-          <w:sz w:val="24"/>
-          <w:szCs w:val="28"/>
-          <w:lang w:val="en-US" w:eastAsia="ru-RU"/>
-        </w:rPr>
-        <w:t xml:space="preserve">    year = atoi(strtok(0, "."));</w:t>
-      </w:r>
-    </w:p>
-    <w:p>
-      <w:pPr>
-        <w:spacing w:after="0" w:line="360" w:lineRule="auto"/>
-        <w:rPr>
-          <w:rFonts w:ascii="Courier New" w:eastAsia="Times New Roman" w:hAnsi="Courier New" w:cs="Courier New"/>
-          <w:sz w:val="24"/>
-          <w:szCs w:val="28"/>
-          <w:lang w:val="en-US" w:eastAsia="ru-RU"/>
-        </w:rPr>
-      </w:pPr>
-    </w:p>
-    <w:p>
-      <w:pPr>
-        <w:spacing w:after="0" w:line="360" w:lineRule="auto"/>
-        <w:rPr>
-          <w:rFonts w:ascii="Courier New" w:eastAsia="Times New Roman" w:hAnsi="Courier New" w:cs="Courier New"/>
-          <w:sz w:val="24"/>
-          <w:szCs w:val="28"/>
-          <w:lang w:val="en-US" w:eastAsia="ru-RU"/>
-        </w:rPr>
-      </w:pPr>
-      <w:r>
-        <w:rPr>
-          <w:rFonts w:ascii="Courier New" w:eastAsia="Times New Roman" w:hAnsi="Courier New" w:cs="Courier New"/>
-          <w:sz w:val="24"/>
-          <w:szCs w:val="28"/>
-          <w:lang w:val="en-US" w:eastAsia="ru-RU"/>
-        </w:rPr>
-        <w:t xml:space="preserve">    if (year % 4 == 0) days[1]++; // </w:t>
-      </w:r>
-      <w:r>
-        <w:rPr>
-          <w:rFonts w:ascii="Courier New" w:eastAsia="Times New Roman" w:hAnsi="Courier New" w:cs="Courier New"/>
-          <w:sz w:val="24"/>
-          <w:szCs w:val="28"/>
-          <w:lang w:eastAsia="ru-RU"/>
-        </w:rPr>
-        <w:t>високосный</w:t>
-      </w:r>
-      <w:r>
-        <w:rPr>
-          <w:rFonts w:ascii="Courier New" w:eastAsia="Times New Roman" w:hAnsi="Courier New" w:cs="Courier New"/>
-          <w:sz w:val="24"/>
+          <w:rFonts w:ascii="Times New Roman" w:eastAsia="Times New Roman" w:hAnsi="Times New Roman" w:cs="Times New Roman"/>
+          <w:sz w:val="28"/>
+          <w:szCs w:val="28"/>
+          <w:lang w:val="en-US" w:eastAsia="ru-RU"/>
+        </w:rPr>
+      </w:pPr>
+      <w:r>
+        <w:rPr>
+          <w:rFonts w:ascii="Times New Roman" w:eastAsia="Times New Roman" w:hAnsi="Times New Roman" w:cs="Times New Roman"/>
+          <w:sz w:val="28"/>
           <w:szCs w:val="28"/>
           <w:lang w:val="en-US" w:eastAsia="ru-RU"/>
         </w:rPr>
         <w:t xml:space="preserve"> </w:t>
       </w:r>
-      <w:r>
-        <w:rPr>
-          <w:rFonts w:ascii="Courier New" w:eastAsia="Times New Roman" w:hAnsi="Courier New" w:cs="Courier New"/>
-          <w:sz w:val="24"/>
-          <w:szCs w:val="28"/>
-          <w:lang w:eastAsia="ru-RU"/>
-        </w:rPr>
-        <w:t>год</w:t>
-      </w:r>
-    </w:p>
-    <w:p>
-      <w:pPr>
-        <w:spacing w:after="0" w:line="360" w:lineRule="auto"/>
-        <w:rPr>
-          <w:rFonts w:ascii="Courier New" w:eastAsia="Times New Roman" w:hAnsi="Courier New" w:cs="Courier New"/>
-          <w:sz w:val="24"/>
-          <w:szCs w:val="28"/>
-          <w:lang w:eastAsia="ru-RU"/>
-        </w:rPr>
-      </w:pPr>
-      <w:r>
-        <w:rPr>
-          <w:rFonts w:ascii="Courier New" w:eastAsia="Times New Roman" w:hAnsi="Courier New" w:cs="Courier New"/>
-          <w:sz w:val="24"/>
-          <w:szCs w:val="28"/>
-          <w:lang w:val="en-US" w:eastAsia="ru-RU"/>
-        </w:rPr>
-        <w:t xml:space="preserve">    </w:t>
-      </w:r>
-      <w:r>
-        <w:rPr>
-          <w:rFonts w:ascii="Courier New" w:eastAsia="Times New Roman" w:hAnsi="Courier New" w:cs="Courier New"/>
-          <w:sz w:val="24"/>
-          <w:szCs w:val="28"/>
-          <w:lang w:eastAsia="ru-RU"/>
-        </w:rPr>
-        <w:t>int monthQNum = month % 3; // номер месяца в квартале</w:t>
-      </w:r>
-    </w:p>
-    <w:p>
-      <w:pPr>
-        <w:spacing w:after="0" w:line="360" w:lineRule="auto"/>
-        <w:rPr>
-          <w:rFonts w:ascii="Courier New" w:eastAsia="Times New Roman" w:hAnsi="Courier New" w:cs="Courier New"/>
-          <w:sz w:val="24"/>
-          <w:szCs w:val="28"/>
-          <w:lang w:eastAsia="ru-RU"/>
-        </w:rPr>
-      </w:pPr>
-      <w:r>
-        <w:rPr>
-          <w:rFonts w:ascii="Courier New" w:eastAsia="Times New Roman" w:hAnsi="Courier New" w:cs="Courier New"/>
-          <w:sz w:val="24"/>
-          <w:szCs w:val="28"/>
-          <w:lang w:eastAsia="ru-RU"/>
-        </w:rPr>
-        <w:t xml:space="preserve">    if (monthQNum == 0) monthQNum = 3; // если 0, значит 3й месяц квартала</w:t>
-      </w:r>
-    </w:p>
-    <w:p>
-      <w:pPr>
-        <w:spacing w:after="0" w:line="360" w:lineRule="auto"/>
-        <w:rPr>
-          <w:rFonts w:ascii="Courier New" w:eastAsia="Times New Roman" w:hAnsi="Courier New" w:cs="Courier New"/>
-          <w:sz w:val="24"/>
-          <w:szCs w:val="28"/>
-          <w:lang w:val="en-US" w:eastAsia="ru-RU"/>
-        </w:rPr>
-      </w:pPr>
-      <w:r>
-        <w:rPr>
-          <w:rFonts w:ascii="Courier New" w:eastAsia="Times New Roman" w:hAnsi="Courier New" w:cs="Courier New"/>
-          <w:sz w:val="24"/>
-          <w:szCs w:val="28"/>
-          <w:lang w:eastAsia="ru-RU"/>
-        </w:rPr>
-        <w:t xml:space="preserve">    </w:t>
-      </w:r>
-      <w:r>
-        <w:rPr>
-          <w:rFonts w:ascii="Courier New" w:eastAsia="Times New Roman" w:hAnsi="Courier New" w:cs="Courier New"/>
-          <w:sz w:val="24"/>
-          <w:szCs w:val="28"/>
-          <w:lang w:val="en-US" w:eastAsia="ru-RU"/>
-        </w:rPr>
-        <w:t>printf(" QNum: %d \n", monthQNum);</w:t>
-      </w:r>
-    </w:p>
-    <w:p>
-      <w:pPr>
-        <w:spacing w:after="0" w:line="360" w:lineRule="auto"/>
-        <w:rPr>
-          <w:rFonts w:ascii="Courier New" w:eastAsia="Times New Roman" w:hAnsi="Courier New" w:cs="Courier New"/>
-          <w:sz w:val="24"/>
-          <w:szCs w:val="28"/>
-          <w:lang w:val="en-US" w:eastAsia="ru-RU"/>
-        </w:rPr>
-      </w:pPr>
-    </w:p>
-    <w:p>
-      <w:pPr>
-        <w:spacing w:after="0" w:line="360" w:lineRule="auto"/>
-        <w:rPr>
-          <w:rFonts w:ascii="Courier New" w:eastAsia="Times New Roman" w:hAnsi="Courier New" w:cs="Courier New"/>
-          <w:sz w:val="24"/>
-          <w:szCs w:val="28"/>
-          <w:lang w:eastAsia="ru-RU"/>
-        </w:rPr>
-      </w:pPr>
-      <w:r>
-        <w:rPr>
-          <w:rFonts w:ascii="Courier New" w:eastAsia="Times New Roman" w:hAnsi="Courier New" w:cs="Courier New"/>
-          <w:sz w:val="24"/>
-          <w:szCs w:val="28"/>
-          <w:lang w:val="en-US" w:eastAsia="ru-RU"/>
-        </w:rPr>
-        <w:t xml:space="preserve">    </w:t>
-      </w:r>
-      <w:r>
-        <w:rPr>
-          <w:rFonts w:ascii="Courier New" w:eastAsia="Times New Roman" w:hAnsi="Courier New" w:cs="Courier New"/>
-          <w:sz w:val="24"/>
-          <w:szCs w:val="28"/>
-          <w:lang w:eastAsia="ru-RU"/>
-        </w:rPr>
-        <w:t>int daysLeft = days[month - 1] - day; // кол-во дней до конца месяца</w:t>
-      </w:r>
-    </w:p>
-    <w:p>
-      <w:pPr>
-        <w:spacing w:after="0" w:line="360" w:lineRule="auto"/>
-        <w:rPr>
-          <w:rFonts w:ascii="Courier New" w:eastAsia="Times New Roman" w:hAnsi="Courier New" w:cs="Courier New"/>
-          <w:sz w:val="24"/>
-          <w:szCs w:val="28"/>
-          <w:lang w:val="en-US" w:eastAsia="ru-RU"/>
-        </w:rPr>
-      </w:pPr>
-      <w:r>
-        <w:rPr>
-          <w:rFonts w:ascii="Courier New" w:eastAsia="Times New Roman" w:hAnsi="Courier New" w:cs="Courier New"/>
-          <w:sz w:val="24"/>
-          <w:szCs w:val="28"/>
-          <w:lang w:eastAsia="ru-RU"/>
-        </w:rPr>
-        <w:t xml:space="preserve">    </w:t>
-      </w:r>
-      <w:r>
-        <w:rPr>
-          <w:rFonts w:ascii="Courier New" w:eastAsia="Times New Roman" w:hAnsi="Courier New" w:cs="Courier New"/>
-          <w:sz w:val="24"/>
-          <w:szCs w:val="28"/>
-          <w:lang w:val="en-US" w:eastAsia="ru-RU"/>
-        </w:rPr>
-        <w:t xml:space="preserve">for (int i = month - 1; i &lt; month + (2 - monthQNum); i++) // </w:t>
-      </w:r>
-      <w:r>
-        <w:rPr>
-          <w:rFonts w:ascii="Courier New" w:eastAsia="Times New Roman" w:hAnsi="Courier New" w:cs="Courier New"/>
-          <w:sz w:val="24"/>
-          <w:szCs w:val="28"/>
-          <w:lang w:eastAsia="ru-RU"/>
-        </w:rPr>
-        <w:t>добавляем</w:t>
-      </w:r>
-      <w:r>
-        <w:rPr>
-          <w:rFonts w:ascii="Courier New" w:eastAsia="Times New Roman" w:hAnsi="Courier New" w:cs="Courier New"/>
-          <w:sz w:val="24"/>
-          <w:szCs w:val="28"/>
-          <w:lang w:val="en-US" w:eastAsia="ru-RU"/>
-        </w:rPr>
-        <w:t xml:space="preserve"> </w:t>
-      </w:r>
-      <w:r>
-        <w:rPr>
-          <w:rFonts w:ascii="Courier New" w:eastAsia="Times New Roman" w:hAnsi="Courier New" w:cs="Courier New"/>
-          <w:sz w:val="24"/>
-          <w:szCs w:val="28"/>
-          <w:lang w:eastAsia="ru-RU"/>
-        </w:rPr>
-        <w:t>дни</w:t>
-      </w:r>
-      <w:r>
-        <w:rPr>
-          <w:rFonts w:ascii="Courier New" w:eastAsia="Times New Roman" w:hAnsi="Courier New" w:cs="Courier New"/>
-          <w:sz w:val="24"/>
-          <w:szCs w:val="28"/>
-          <w:lang w:val="en-US" w:eastAsia="ru-RU"/>
-        </w:rPr>
-        <w:t xml:space="preserve"> </w:t>
-      </w:r>
-      <w:r>
-        <w:rPr>
-          <w:rFonts w:ascii="Courier New" w:eastAsia="Times New Roman" w:hAnsi="Courier New" w:cs="Courier New"/>
-          <w:sz w:val="24"/>
-          <w:szCs w:val="28"/>
-          <w:lang w:eastAsia="ru-RU"/>
-        </w:rPr>
-        <w:t>оставшихся</w:t>
-      </w:r>
-      <w:r>
-        <w:rPr>
-          <w:rFonts w:ascii="Courier New" w:eastAsia="Times New Roman" w:hAnsi="Courier New" w:cs="Courier New"/>
-          <w:sz w:val="24"/>
-          <w:szCs w:val="28"/>
-          <w:lang w:val="en-US" w:eastAsia="ru-RU"/>
-        </w:rPr>
-        <w:t xml:space="preserve"> </w:t>
-      </w:r>
-      <w:r>
-        <w:rPr>
-          <w:rFonts w:ascii="Courier New" w:eastAsia="Times New Roman" w:hAnsi="Courier New" w:cs="Courier New"/>
-          <w:sz w:val="24"/>
-          <w:szCs w:val="28"/>
-          <w:lang w:eastAsia="ru-RU"/>
-        </w:rPr>
-        <w:t>месяцев</w:t>
-      </w:r>
-    </w:p>
-    <w:p>
-      <w:pPr>
-        <w:spacing w:after="0" w:line="360" w:lineRule="auto"/>
-        <w:rPr>
-          <w:rFonts w:ascii="Courier New" w:eastAsia="Times New Roman" w:hAnsi="Courier New" w:cs="Courier New"/>
-          <w:sz w:val="24"/>
-          <w:szCs w:val="28"/>
-          <w:lang w:val="en-US" w:eastAsia="ru-RU"/>
-        </w:rPr>
-      </w:pPr>
-      <w:r>
-        <w:rPr>
-          <w:rFonts w:ascii="Courier New" w:eastAsia="Times New Roman" w:hAnsi="Courier New" w:cs="Courier New"/>
-          <w:sz w:val="24"/>
-          <w:szCs w:val="28"/>
-          <w:lang w:val="en-US" w:eastAsia="ru-RU"/>
-        </w:rPr>
-        <w:t xml:space="preserve">        daysLeft += days[i];</w:t>
-      </w:r>
-    </w:p>
-    <w:p>
-      <w:pPr>
-        <w:spacing w:after="0" w:line="360" w:lineRule="auto"/>
-        <w:rPr>
-          <w:rFonts w:ascii="Courier New" w:eastAsia="Times New Roman" w:hAnsi="Courier New" w:cs="Courier New"/>
-          <w:sz w:val="24"/>
-          <w:szCs w:val="28"/>
-          <w:lang w:val="en-US" w:eastAsia="ru-RU"/>
-        </w:rPr>
-      </w:pPr>
-    </w:p>
-    <w:p>
-      <w:pPr>
-        <w:spacing w:after="0" w:line="360" w:lineRule="auto"/>
-        <w:rPr>
-          <w:rFonts w:ascii="Courier New" w:eastAsia="Times New Roman" w:hAnsi="Courier New" w:cs="Courier New"/>
-          <w:sz w:val="24"/>
-          <w:szCs w:val="28"/>
-          <w:lang w:val="en-US" w:eastAsia="ru-RU"/>
-        </w:rPr>
-      </w:pPr>
-      <w:r>
-        <w:rPr>
-          <w:rFonts w:ascii="Courier New" w:eastAsia="Times New Roman" w:hAnsi="Courier New" w:cs="Courier New"/>
-          <w:sz w:val="24"/>
-          <w:szCs w:val="28"/>
-          <w:lang w:val="en-US" w:eastAsia="ru-RU"/>
-        </w:rPr>
-        <w:t xml:space="preserve">    prin</w:t>
-      </w:r>
-      <w:r>
-        <w:rPr>
-          <w:rFonts w:ascii="Courier New" w:eastAsia="Times New Roman" w:hAnsi="Courier New" w:cs="Courier New"/>
-          <w:sz w:val="24"/>
-          <w:szCs w:val="28"/>
-          <w:lang w:val="en-US" w:eastAsia="ru-RU"/>
-        </w:rPr>
-        <w:t>tf(" Days left: %d", daysLeft);</w:t>
-      </w:r>
-    </w:p>
-    <w:p>
-      <w:pPr>
-        <w:spacing w:after="0" w:line="360" w:lineRule="auto"/>
-        <w:rPr>
-          <w:rFonts w:ascii="Courier New" w:eastAsia="Times New Roman" w:hAnsi="Courier New" w:cs="Courier New"/>
-          <w:sz w:val="24"/>
-          <w:szCs w:val="28"/>
-          <w:lang w:val="en-US" w:eastAsia="ru-RU"/>
-        </w:rPr>
-      </w:pPr>
-      <w:r>
-        <w:rPr>
-          <w:rFonts w:ascii="Courier New" w:eastAsia="Times New Roman" w:hAnsi="Courier New" w:cs="Courier New"/>
-          <w:sz w:val="24"/>
-          <w:szCs w:val="28"/>
-          <w:lang w:val="en-US" w:eastAsia="ru-RU"/>
-        </w:rPr>
-        <w:t xml:space="preserve">    printf("\n");</w:t>
-      </w:r>
-    </w:p>
-    <w:p>
-      <w:pPr>
-        <w:spacing w:after="0" w:line="360" w:lineRule="auto"/>
-        <w:rPr>
-          <w:rFonts w:ascii="Courier New" w:eastAsia="Times New Roman" w:hAnsi="Courier New" w:cs="Courier New"/>
-          <w:sz w:val="24"/>
-          <w:szCs w:val="28"/>
-          <w:lang w:val="en-US" w:eastAsia="ru-RU"/>
-        </w:rPr>
-      </w:pPr>
-      <w:r>
-        <w:rPr>
-          <w:rFonts w:ascii="Courier New" w:eastAsia="Times New Roman" w:hAnsi="Courier New" w:cs="Courier New"/>
-          <w:sz w:val="24"/>
-          <w:szCs w:val="28"/>
-          <w:lang w:val="en-US" w:eastAsia="ru-RU"/>
-        </w:rPr>
-        <w:t xml:space="preserve">    system("pause");</w:t>
-      </w:r>
-    </w:p>
-    <w:p>
-      <w:pPr>
-        <w:spacing w:after="0" w:line="360" w:lineRule="auto"/>
-        <w:rPr>
-          <w:rFonts w:ascii="Courier New" w:eastAsia="Times New Roman" w:hAnsi="Courier New" w:cs="Courier New"/>
-          <w:sz w:val="24"/>
-          <w:szCs w:val="28"/>
-          <w:lang w:val="en-US" w:eastAsia="ru-RU"/>
-        </w:rPr>
-      </w:pPr>
-      <w:r>
-        <w:rPr>
-          <w:rFonts w:ascii="Courier New" w:eastAsia="Times New Roman" w:hAnsi="Courier New" w:cs="Courier New"/>
-          <w:sz w:val="24"/>
-          <w:szCs w:val="28"/>
-          <w:lang w:val="en-US" w:eastAsia="ru-RU"/>
-        </w:rPr>
-        <w:t xml:space="preserve">    return 0;</w:t>
-      </w:r>
-    </w:p>
-    <w:p>
-      <w:pPr>
-        <w:spacing w:after="0" w:line="360" w:lineRule="auto"/>
-        <w:rPr>
-          <w:rFonts w:ascii="Courier New" w:eastAsia="Times New Roman" w:hAnsi="Courier New" w:cs="Courier New"/>
-          <w:sz w:val="24"/>
-          <w:szCs w:val="28"/>
-          <w:lang w:eastAsia="ru-RU"/>
-        </w:rPr>
-      </w:pPr>
-      <w:r>
-        <w:rPr>
-          <w:rFonts w:ascii="Courier New" w:eastAsia="Times New Roman" w:hAnsi="Courier New" w:cs="Courier New"/>
-          <w:sz w:val="24"/>
-          <w:szCs w:val="28"/>
-          <w:lang w:eastAsia="ru-RU"/>
-        </w:rPr>
-        <w:t>}</w:t>
-      </w:r>
-    </w:p>
-    <w:p>
-      <w:pPr>
-        <w:spacing w:after="0" w:line="480" w:lineRule="auto"/>
-        <w:rPr>
-          <w:rFonts w:ascii="Times New Roman" w:eastAsia="Times New Roman" w:hAnsi="Times New Roman" w:cs="Times New Roman"/>
-          <w:b/>
-          <w:sz w:val="28"/>
-          <w:szCs w:val="28"/>
-          <w:u w:val="single"/>
-          <w:lang w:eastAsia="ru-RU"/>
-        </w:rPr>
-      </w:pPr>
-      <w:r>
-        <w:rPr>
-          <w:rFonts w:ascii="Times New Roman" w:eastAsia="Times New Roman" w:hAnsi="Times New Roman" w:cs="Times New Roman"/>
-          <w:b/>
-          <w:sz w:val="28"/>
-          <w:szCs w:val="28"/>
-          <w:lang w:eastAsia="ru-RU"/>
-        </w:rPr>
-        <w:lastRenderedPageBreak/>
-        <w:tab/>
-      </w:r>
-      <w:r>
-        <w:rPr>
-          <w:rFonts w:ascii="Times New Roman" w:eastAsia="Times New Roman" w:hAnsi="Times New Roman" w:cs="Times New Roman"/>
-          <w:b/>
-          <w:sz w:val="28"/>
-          <w:szCs w:val="28"/>
-          <w:u w:val="single"/>
-          <w:lang w:eastAsia="ru-RU"/>
-        </w:rPr>
-        <w:t>Результат:</w:t>
-      </w:r>
-    </w:p>
-    <w:p>
-      <w:pPr>
-        <w:spacing w:after="0" w:line="360" w:lineRule="auto"/>
-        <w:rPr>
-          <w:rFonts w:ascii="Times New Roman" w:eastAsia="Times New Roman" w:hAnsi="Times New Roman" w:cs="Times New Roman"/>
-          <w:sz w:val="28"/>
-          <w:szCs w:val="28"/>
-          <w:lang w:val="en-US" w:eastAsia="ru-RU"/>
-        </w:rPr>
-      </w:pPr>
-      <w:r>
-        <w:rPr>
-          <w:rFonts w:ascii="Times New Roman" w:eastAsia="Times New Roman" w:hAnsi="Times New Roman" w:cs="Times New Roman"/>
-          <w:sz w:val="28"/>
-          <w:szCs w:val="28"/>
-          <w:lang w:val="en-US" w:eastAsia="ru-RU"/>
-        </w:rPr>
-        <w:t>Enter the date (xx.yy.zzzz): 23.11.2015</w:t>
-      </w:r>
-    </w:p>
-    <w:p>
-      <w:pPr>
-        <w:spacing w:after="0" w:line="360" w:lineRule="auto"/>
-        <w:rPr>
-          <w:rFonts w:ascii="Times New Roman" w:eastAsia="Times New Roman" w:hAnsi="Times New Roman" w:cs="Times New Roman"/>
-          <w:sz w:val="28"/>
-          <w:szCs w:val="28"/>
-          <w:lang w:eastAsia="ru-RU"/>
-        </w:rPr>
-      </w:pPr>
-      <w:r>
-        <w:rPr>
-          <w:rFonts w:ascii="Times New Roman" w:eastAsia="Times New Roman" w:hAnsi="Times New Roman" w:cs="Times New Roman"/>
-          <w:sz w:val="28"/>
-          <w:szCs w:val="28"/>
-          <w:lang w:val="en-US" w:eastAsia="ru-RU"/>
-        </w:rPr>
-        <w:t xml:space="preserve"> </w:t>
-      </w:r>
-      <w:r>
-        <w:rPr>
-          <w:rFonts w:ascii="Times New Roman" w:eastAsia="Times New Roman" w:hAnsi="Times New Roman" w:cs="Times New Roman"/>
-          <w:sz w:val="28"/>
-          <w:szCs w:val="28"/>
-          <w:lang w:eastAsia="ru-RU"/>
-        </w:rPr>
-        <w:t>QNum: 2</w:t>
-      </w:r>
-    </w:p>
-    <w:p>
-      <w:pPr>
-        <w:spacing w:after="0" w:line="360" w:lineRule="auto"/>
-        <w:rPr>
-          <w:rFonts w:ascii="Times New Roman" w:eastAsia="Times New Roman" w:hAnsi="Times New Roman" w:cs="Times New Roman"/>
-          <w:sz w:val="28"/>
-          <w:szCs w:val="28"/>
-          <w:lang w:eastAsia="ru-RU"/>
-        </w:rPr>
-      </w:pPr>
-      <w:r>
-        <w:rPr>
-          <w:rFonts w:ascii="Times New Roman" w:eastAsia="Times New Roman" w:hAnsi="Times New Roman" w:cs="Times New Roman"/>
-          <w:sz w:val="28"/>
-          <w:szCs w:val="28"/>
-          <w:lang w:eastAsia="ru-RU"/>
-        </w:rPr>
-        <w:t xml:space="preserve"> Days left: 37</w:t>
-      </w:r>
+      <w:proofErr w:type="spellStart"/>
+      <w:r>
+        <w:rPr>
+          <w:rFonts w:ascii="Times New Roman" w:eastAsia="Times New Roman" w:hAnsi="Times New Roman" w:cs="Times New Roman"/>
+          <w:sz w:val="28"/>
+          <w:szCs w:val="28"/>
+          <w:lang w:val="en-US" w:eastAsia="ru-RU"/>
+        </w:rPr>
+        <w:t>Quartal</w:t>
+      </w:r>
+      <w:proofErr w:type="spellEnd"/>
+      <w:r>
+        <w:rPr>
+          <w:rFonts w:ascii="Times New Roman" w:eastAsia="Times New Roman" w:hAnsi="Times New Roman" w:cs="Times New Roman"/>
+          <w:sz w:val="28"/>
+          <w:szCs w:val="28"/>
+          <w:lang w:val="en-US" w:eastAsia="ru-RU"/>
+        </w:rPr>
+        <w:t xml:space="preserve"> number: </w:t>
+      </w:r>
+      <w:proofErr w:type="gramStart"/>
+      <w:r>
+        <w:rPr>
+          <w:rFonts w:ascii="Times New Roman" w:eastAsia="Times New Roman" w:hAnsi="Times New Roman" w:cs="Times New Roman"/>
+          <w:sz w:val="28"/>
+          <w:szCs w:val="28"/>
+          <w:lang w:val="en-US" w:eastAsia="ru-RU"/>
+        </w:rPr>
+        <w:t>2</w:t>
+      </w:r>
+      <w:proofErr w:type="gramEnd"/>
     </w:p>
     <w:p>
       <w:pPr>
